--- a/fuentes/CFA_02_11210051_DU.docx
+++ b/fuentes/CFA_02_11210051_DU.docx
@@ -6,7 +6,6 @@
       <w:pPr>
         <w:ind w:left="1416" w:hanging="707"/>
       </w:pPr>
-      <w:bookmarkStart w:id="0" w:name="_GoBack"/>
       <w:r>
         <w:rPr>
           <w:noProof/>
@@ -75,7 +74,6 @@
           </wp:anchor>
         </w:drawing>
       </w:r>
-      <w:bookmarkEnd w:id="0"/>
     </w:p>
     <w:p>
       <w:pPr>
@@ -141,6 +139,16 @@
           <w:kern w:val="0"/>
         </w:rPr>
       </w:pPr>
+    </w:p>
+    <w:p>
+      <w:pPr>
+        <w:rPr>
+          <w:b/>
+          <w:bCs/>
+          <w:color w:val="000000"/>
+          <w:kern w:val="0"/>
+        </w:rPr>
+      </w:pPr>
       <w:r>
         <w:rPr>
           <w:noProof/>
@@ -151,7 +159,7 @@
             <v:stroke joinstyle="miter"/>
             <v:path gradientshapeok="t" o:connecttype="rect"/>
           </v:shapetype>
-          <v:shape id="Cuadro de texto 2" o:spid="_x0000_s1027" type="#_x0000_t202" style="position:absolute;left:0;text-align:left;margin-left:-19.8pt;margin-top:36.75pt;width:488.95pt;height:115.5pt;z-index:251657728;visibility:visible;mso-wrap-distance-top:3.6pt;mso-wrap-distance-bottom:3.6pt;mso-width-relative:margin;mso-height-relative:margin" o:gfxdata="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" filled="f" stroked="f">
+          <v:shape id="Cuadro de texto 2" o:spid="_x0000_s1027" type="#_x0000_t202" style="position:absolute;left:0;text-align:left;margin-left:-19.8pt;margin-top:3.1pt;width:488.95pt;height:143.55pt;z-index:251657728;visibility:visible;mso-wrap-distance-top:3.6pt;mso-wrap-distance-bottom:3.6pt;mso-width-relative:margin;mso-height-relative:margin" o:gfxdata="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" filled="f" stroked="f">
             <v:textbox>
               <w:txbxContent>
                 <w:p>
@@ -172,16 +180,6 @@
           </v:shape>
         </w:pict>
       </w:r>
-    </w:p>
-    <w:p>
-      <w:pPr>
-        <w:rPr>
-          <w:b/>
-          <w:bCs/>
-          <w:color w:val="000000"/>
-          <w:kern w:val="0"/>
-        </w:rPr>
-      </w:pPr>
     </w:p>
     <w:p>
       <w:pPr>
@@ -3241,16 +3239,16 @@
       <w:pPr>
         <w:pStyle w:val="Titulosgenerales"/>
       </w:pPr>
-      <w:bookmarkStart w:id="1" w:name="_Toc176443691"/>
-      <w:bookmarkStart w:id="2" w:name="_Toc176525563"/>
-      <w:bookmarkStart w:id="3" w:name="_Toc176869518"/>
+      <w:bookmarkStart w:id="0" w:name="_Toc176443691"/>
+      <w:bookmarkStart w:id="1" w:name="_Toc176525563"/>
+      <w:bookmarkStart w:id="2" w:name="_Toc176869518"/>
       <w:r>
         <w:lastRenderedPageBreak/>
         <w:t>Introducción</w:t>
       </w:r>
+      <w:bookmarkEnd w:id="0"/>
       <w:bookmarkEnd w:id="1"/>
       <w:bookmarkEnd w:id="2"/>
-      <w:bookmarkEnd w:id="3"/>
     </w:p>
     <w:p>
       <w:r>
@@ -3275,9 +3273,6 @@
     <w:p>
       <w:pPr>
         <w:pStyle w:val="Video"/>
-        <w:rPr>
-          <w:highlight w:val="yellow"/>
-        </w:rPr>
       </w:pPr>
       <w:r>
         <w:lastRenderedPageBreak/>
@@ -3285,14 +3280,54 @@
       </w:r>
     </w:p>
     <w:p>
-      <w:r>
-        <w:rPr>
-          <w:highlight w:val="yellow"/>
-        </w:rPr>
-        <w:t>FALTA INCLUIR VIDEO NO ESTA TODAVIA</w:t>
-      </w:r>
-    </w:p>
-    <w:p/>
+      <w:bookmarkStart w:id="3" w:name="_GoBack"/>
+      <w:bookmarkEnd w:id="3"/>
+      <w:r>
+        <w:rPr>
+          <w:noProof/>
+          <w:lang w:val="es-ES" w:eastAsia="es-ES"/>
+        </w:rPr>
+        <w:drawing>
+          <wp:inline distT="0" distB="0" distL="0" distR="0">
+            <wp:extent cx="5915025" cy="3327202"/>
+            <wp:effectExtent l="19050" t="0" r="9525" b="0"/>
+            <wp:docPr id="1" name="Imagen 5"/>
+            <wp:cNvGraphicFramePr>
+              <a:graphicFrameLocks xmlns:a="http://schemas.openxmlformats.org/drawingml/2006/main" noChangeAspect="1"/>
+            </wp:cNvGraphicFramePr>
+            <a:graphic xmlns:a="http://schemas.openxmlformats.org/drawingml/2006/main">
+              <a:graphicData uri="http://schemas.openxmlformats.org/drawingml/2006/picture">
+                <pic:pic xmlns:pic="http://schemas.openxmlformats.org/drawingml/2006/picture">
+                  <pic:nvPicPr>
+                    <pic:cNvPr id="0" name="Picture 5"/>
+                    <pic:cNvPicPr>
+                      <a:picLocks noChangeAspect="1" noChangeArrowheads="1"/>
+                    </pic:cNvPicPr>
+                  </pic:nvPicPr>
+                  <pic:blipFill>
+                    <a:blip r:embed="rId9"/>
+                    <a:srcRect/>
+                    <a:stretch>
+                      <a:fillRect/>
+                    </a:stretch>
+                  </pic:blipFill>
+                  <pic:spPr bwMode="auto">
+                    <a:xfrm>
+                      <a:off x="0" y="0"/>
+                      <a:ext cx="5917550" cy="3328622"/>
+                    </a:xfrm>
+                    <a:prstGeom prst="rect">
+                      <a:avLst/>
+                    </a:prstGeom>
+                    <a:noFill/>
+                  </pic:spPr>
+                </pic:pic>
+              </a:graphicData>
+            </a:graphic>
+          </wp:inline>
+        </w:drawing>
+      </w:r>
+    </w:p>
     <w:p>
       <w:pPr>
         <w:jc w:val="center"/>
@@ -3300,13 +3335,15 @@
           <w:b/>
         </w:rPr>
       </w:pPr>
-      <w:r>
-        <w:rPr>
-          <w:b/>
-          <w:highlight w:val="yellow"/>
-        </w:rPr>
-        <w:t>Enlace de reproducción del video</w:t>
-      </w:r>
+      <w:hyperlink r:id="rId10" w:history="1">
+        <w:r>
+          <w:rPr>
+            <w:rStyle w:val="Hipervnculo"/>
+            <w:b/>
+          </w:rPr>
+          <w:t>Enlace de reproducción del video</w:t>
+        </w:r>
+      </w:hyperlink>
     </w:p>
     <w:tbl>
       <w:tblPr>
@@ -3370,13 +3407,11 @@
               <w:ind w:firstLine="0"/>
             </w:pPr>
             <w:r>
-              <w:t>Este aprendizaje integral combina tanto la teoría como la práctica, brindando a los aprendices las herramientas necesarias para alcanzar un equilibrio emocional duradero. Además, se exploran modelos de</w:t>
-            </w:r>
-            <w:r>
-              <w:t xml:space="preserve"> </w:t>
-            </w:r>
-            <w:r>
-              <w:t>regulación emocional y técnicas de resolución de conflictos, fundamentales para fortalecer la autoestima y el autoconcepto.</w:t>
+              <w:t xml:space="preserve">Este aprendizaje integral combina tanto la teoría como la práctica, brindando a los aprendices las herramientas necesarias para alcanzar un equilibrio emocional duradero. Además, se exploran modelos deregulación emocional y técnicas de </w:t>
+            </w:r>
+            <w:r>
+              <w:lastRenderedPageBreak/>
+              <w:t>resolución de conflictos, fundamentales para fortalecer la autoestima y el autoconcepto.</w:t>
             </w:r>
           </w:p>
           <w:p>
@@ -3401,6 +3436,90 @@
           <w:numId w:val="0"/>
         </w:numPr>
         <w:ind w:left="720"/>
+      </w:pPr>
+    </w:p>
+    <w:p>
+      <w:pPr>
+        <w:rPr>
+          <w:lang w:eastAsia="es-CO"/>
+        </w:rPr>
+      </w:pPr>
+    </w:p>
+    <w:p>
+      <w:pPr>
+        <w:rPr>
+          <w:lang w:eastAsia="es-CO"/>
+        </w:rPr>
+      </w:pPr>
+    </w:p>
+    <w:p>
+      <w:pPr>
+        <w:rPr>
+          <w:lang w:eastAsia="es-CO"/>
+        </w:rPr>
+      </w:pPr>
+    </w:p>
+    <w:p>
+      <w:pPr>
+        <w:rPr>
+          <w:lang w:eastAsia="es-CO"/>
+        </w:rPr>
+      </w:pPr>
+    </w:p>
+    <w:p>
+      <w:pPr>
+        <w:rPr>
+          <w:lang w:eastAsia="es-CO"/>
+        </w:rPr>
+      </w:pPr>
+    </w:p>
+    <w:p>
+      <w:pPr>
+        <w:rPr>
+          <w:lang w:eastAsia="es-CO"/>
+        </w:rPr>
+      </w:pPr>
+    </w:p>
+    <w:p>
+      <w:pPr>
+        <w:rPr>
+          <w:lang w:eastAsia="es-CO"/>
+        </w:rPr>
+      </w:pPr>
+    </w:p>
+    <w:p>
+      <w:pPr>
+        <w:rPr>
+          <w:lang w:eastAsia="es-CO"/>
+        </w:rPr>
+      </w:pPr>
+    </w:p>
+    <w:p>
+      <w:pPr>
+        <w:rPr>
+          <w:lang w:eastAsia="es-CO"/>
+        </w:rPr>
+      </w:pPr>
+    </w:p>
+    <w:p>
+      <w:pPr>
+        <w:rPr>
+          <w:lang w:eastAsia="es-CO"/>
+        </w:rPr>
+      </w:pPr>
+    </w:p>
+    <w:p>
+      <w:pPr>
+        <w:rPr>
+          <w:lang w:eastAsia="es-CO"/>
+        </w:rPr>
+      </w:pPr>
+    </w:p>
+    <w:p>
+      <w:pPr>
+        <w:rPr>
+          <w:lang w:eastAsia="es-CO"/>
+        </w:rPr>
       </w:pPr>
     </w:p>
     <w:p>
@@ -7392,7 +7511,7 @@
                     </pic:cNvPicPr>
                   </pic:nvPicPr>
                   <pic:blipFill>
-                    <a:blip r:embed="rId9"/>
+                    <a:blip r:embed="rId11"/>
                     <a:srcRect/>
                     <a:stretch>
                       <a:fillRect/>
@@ -8248,7 +8367,7 @@
                     </pic:cNvPicPr>
                   </pic:nvPicPr>
                   <pic:blipFill>
-                    <a:blip r:embed="rId10"/>
+                    <a:blip r:embed="rId12"/>
                     <a:srcRect/>
                     <a:stretch>
                       <a:fillRect/>
@@ -8699,7 +8818,7 @@
                     </pic:cNvPicPr>
                   </pic:nvPicPr>
                   <pic:blipFill>
-                    <a:blip r:embed="rId11"/>
+                    <a:blip r:embed="rId13"/>
                     <a:srcRect/>
                     <a:stretch>
                       <a:fillRect/>
@@ -8988,7 +9107,7 @@
                 <w:szCs w:val="24"/>
               </w:rPr>
             </w:pPr>
-            <w:hyperlink r:id="rId12" w:history="1">
+            <w:hyperlink r:id="rId14" w:history="1">
               <w:r>
                 <w:rPr>
                   <w:rStyle w:val="Hipervnculo"/>
@@ -9082,7 +9201,7 @@
                 <w:szCs w:val="24"/>
               </w:rPr>
             </w:pPr>
-            <w:hyperlink r:id="rId13" w:history="1">
+            <w:hyperlink r:id="rId15" w:history="1">
               <w:r>
                 <w:rPr>
                   <w:rStyle w:val="Hipervnculo"/>
@@ -9380,7 +9499,7 @@
         </w:rPr>
         <w:t xml:space="preserve">Bernal, A. (2002). El concepto de “Autorrealización” como identidad personal: una revisión crítica. Cuestiones pedagógicas: Revista de ciencias de la educación, 16, 11-24. </w:t>
       </w:r>
-      <w:hyperlink r:id="rId14" w:history="1">
+      <w:hyperlink r:id="rId16" w:history="1">
         <w:r>
           <w:rPr>
             <w:rStyle w:val="Hipervnculo"/>
@@ -9454,7 +9573,7 @@
         </w:rPr>
         <w:t xml:space="preserve">Goñi, E., &amp; Fernández, A. (2007). Los dominios social y personal del autoconcepto. Revista de Psicodidáctica, 12(2), 179-194. </w:t>
       </w:r>
-      <w:hyperlink r:id="rId15" w:history="1">
+      <w:hyperlink r:id="rId17" w:history="1">
         <w:r>
           <w:rPr>
             <w:rStyle w:val="Hipervnculo"/>
@@ -9503,7 +9622,7 @@
         <w:lastRenderedPageBreak/>
         <w:t xml:space="preserve">Maslow, A. H. (1943). La Pirámide de Maslow: Los pasos para alcanzar la autorrealización. </w:t>
       </w:r>
-      <w:hyperlink r:id="rId16" w:history="1">
+      <w:hyperlink r:id="rId18" w:history="1">
         <w:r>
           <w:rPr>
             <w:rStyle w:val="Hipervnculo"/>
@@ -9551,7 +9670,7 @@
         </w:rPr>
         <w:t xml:space="preserve">Nunes, M., Rigotto, D., Ferrari, H., &amp; Marín, F. (2012). Soporte social, familiar y autoconcepto: relación entre los constructos. Psicología desde el Caribe, 29(1), 1-18. </w:t>
       </w:r>
-      <w:hyperlink r:id="rId17" w:history="1">
+      <w:hyperlink r:id="rId19" w:history="1">
         <w:r>
           <w:rPr>
             <w:rStyle w:val="Hipervnculo"/>
@@ -9586,7 +9705,7 @@
         </w:rPr>
         <w:t xml:space="preserve">Silva, I., &amp; Mejía, O. (2015). Autoestima, adolescencia y pedagogía. Revista Electrónica Educare, 19(1), 241-256. </w:t>
       </w:r>
-      <w:hyperlink r:id="rId18" w:history="1">
+      <w:hyperlink r:id="rId20" w:history="1">
         <w:r>
           <w:rPr>
             <w:rStyle w:val="Hipervnculo"/>
@@ -9621,7 +9740,7 @@
         </w:rPr>
         <w:t xml:space="preserve">Wilhelm, K., Martin, G., &amp; Miranda, C. (2012). Autoestima profesional: competencia mediadora en el marco de la evaluación docente. Revista Latinoamericana de Ciencias Sociales, Niñez y Juventud, 10(1), 339-350. </w:t>
       </w:r>
-      <w:hyperlink r:id="rId19" w:history="1">
+      <w:hyperlink r:id="rId21" w:history="1">
         <w:r>
           <w:rPr>
             <w:rStyle w:val="Hipervnculo"/>
@@ -10759,8 +10878,8 @@
       </w:pPr>
     </w:p>
     <w:sectPr>
-      <w:headerReference w:type="default" r:id="rId20"/>
-      <w:footerReference w:type="default" r:id="rId21"/>
+      <w:headerReference w:type="default" r:id="rId22"/>
+      <w:footerReference w:type="default" r:id="rId23"/>
       <w:pgSz w:w="12240" w:h="15840"/>
       <w:pgMar w:top="1701" w:right="1134" w:bottom="1134" w:left="1134" w:header="709" w:footer="737" w:gutter="0"/>
       <w:pgNumType w:start="1"/>
@@ -10852,7 +10971,7 @@
         <w:noProof/>
         <w:lang w:val="es-ES"/>
       </w:rPr>
-      <w:t>40</w:t>
+      <w:t>1</w:t>
     </w:r>
     <w:r>
       <w:rPr>
@@ -16913,7 +17032,7 @@
 </file>
 
 <file path=customXml/itemProps1.xml><?xml version="1.0" encoding="utf-8"?>
-<ds:datastoreItem xmlns:ds="http://schemas.openxmlformats.org/officeDocument/2006/customXml" ds:itemID="{166838A5-0C3B-4399-A2A6-10D29806218B}">
+<ds:datastoreItem xmlns:ds="http://schemas.openxmlformats.org/officeDocument/2006/customXml" ds:itemID="{E2C9AE40-069B-4983-B353-9BF70E098954}">
   <ds:schemaRefs>
     <ds:schemaRef ds:uri="http://schemas.openxmlformats.org/officeDocument/2006/bibliography"/>
   </ds:schemaRefs>
@@ -16921,13 +17040,13 @@
 </file>
 
 <file path=customXml/itemProps2.xml><?xml version="1.0" encoding="utf-8"?>
-<ds:datastoreItem xmlns:ds="http://schemas.openxmlformats.org/officeDocument/2006/customXml" ds:itemID="{75DEAD4B-41FB-4A19-8753-458579EA05EB}"/>
+<ds:datastoreItem xmlns:ds="http://schemas.openxmlformats.org/officeDocument/2006/customXml" ds:itemID="{58018E47-F4F7-4B18-9140-2D1A7F7C0E2B}"/>
 </file>
 
 <file path=customXml/itemProps3.xml><?xml version="1.0" encoding="utf-8"?>
-<ds:datastoreItem xmlns:ds="http://schemas.openxmlformats.org/officeDocument/2006/customXml" ds:itemID="{9F8A6D2B-03D0-4DF2-9282-51F5CAD14716}"/>
+<ds:datastoreItem xmlns:ds="http://schemas.openxmlformats.org/officeDocument/2006/customXml" ds:itemID="{9E77C4E1-6E3D-4682-AFB1-FDD28B6C7564}"/>
 </file>
 
 <file path=customXml/itemProps4.xml><?xml version="1.0" encoding="utf-8"?>
-<ds:datastoreItem xmlns:ds="http://schemas.openxmlformats.org/officeDocument/2006/customXml" ds:itemID="{BFE05E4E-499F-4918-92EB-C773910564B9}"/>
+<ds:datastoreItem xmlns:ds="http://schemas.openxmlformats.org/officeDocument/2006/customXml" ds:itemID="{3385FC68-BFC5-45F0-B0D7-8D88CDB06659}"/>
 </file>
--- a/fuentes/CFA_02_11210051_DU.docx
+++ b/fuentes/CFA_02_11210051_DU.docx
@@ -1,15 +1,18 @@
 
 <file path=word/document.xml><?xml version="1.0" encoding="utf-8"?>
-<w:document xmlns:ve="http://schemas.openxmlformats.org/markup-compatibility/2006" xmlns:o="urn:schemas-microsoft-com:office:office" xmlns:r="http://schemas.openxmlformats.org/officeDocument/2006/relationships" xmlns:m="http://schemas.openxmlformats.org/officeDocument/2006/math" xmlns:v="urn:schemas-microsoft-com:vml" xmlns:wp="http://schemas.openxmlformats.org/drawingml/2006/wordprocessingDrawing" xmlns:w10="urn:schemas-microsoft-com:office:word" xmlns:w="http://schemas.openxmlformats.org/wordprocessingml/2006/main" xmlns:wne="http://schemas.microsoft.com/office/word/2006/wordml">
+<w:document xmlns:wpc="http://schemas.microsoft.com/office/word/2010/wordprocessingCanvas" xmlns:cx="http://schemas.microsoft.com/office/drawing/2014/chartex" xmlns:mc="http://schemas.openxmlformats.org/markup-compatibility/2006" xmlns:o="urn:schemas-microsoft-com:office:office" xmlns:r="http://schemas.openxmlformats.org/officeDocument/2006/relationships" xmlns:m="http://schemas.openxmlformats.org/officeDocument/2006/math" xmlns:v="urn:schemas-microsoft-com:vml" xmlns:wp14="http://schemas.microsoft.com/office/word/2010/wordprocessingDrawing" xmlns:wp="http://schemas.openxmlformats.org/drawingml/2006/wordprocessingDrawing" xmlns:w10="urn:schemas-microsoft-com:office:word" xmlns:w="http://schemas.openxmlformats.org/wordprocessingml/2006/main" xmlns:w14="http://schemas.microsoft.com/office/word/2010/wordml" xmlns:w15="http://schemas.microsoft.com/office/word/2012/wordml" xmlns:w16se="http://schemas.microsoft.com/office/word/2015/wordml/symex" xmlns:wpg="http://schemas.microsoft.com/office/word/2010/wordprocessingGroup" xmlns:wpi="http://schemas.microsoft.com/office/word/2010/wordprocessingInk" xmlns:wne="http://schemas.microsoft.com/office/word/2006/wordml" xmlns:wps="http://schemas.microsoft.com/office/word/2010/wordprocessingShape" mc:Ignorable="w14 w15 w16se wp14">
   <w:body>
     <w:p>
       <w:pPr>
+        <w:tabs>
+          <w:tab w:val="right" w:pos="9972"/>
+        </w:tabs>
         <w:ind w:left="1416" w:hanging="707"/>
       </w:pPr>
       <w:r>
         <w:rPr>
           <w:noProof/>
-          <w:lang w:val="es-ES" w:eastAsia="es-ES"/>
+          <w:lang w:val="en-US"/>
         </w:rPr>
         <w:drawing>
           <wp:anchor distT="0" distB="0" distL="114300" distR="114300" simplePos="0" relativeHeight="251655680" behindDoc="1" locked="0" layoutInCell="1" allowOverlap="1">
@@ -26,7 +29,7 @@
             <wp:docPr id="6" name="Imagen 2">
               <a:extLst xmlns:a="http://schemas.openxmlformats.org/drawingml/2006/main">
                 <a:ext uri="{C183D7F6-B498-43B3-948B-1728B52AA6E4}">
-                  <adec:decorative xmlns="" xmlns:wpc="http://schemas.microsoft.com/office/word/2010/wordprocessingCanvas" xmlns:cx="http://schemas.microsoft.com/office/drawing/2014/chartex" xmlns:cx1="http://schemas.microsoft.com/office/drawing/2015/9/8/chartex" xmlns:cx2="http://schemas.microsoft.com/office/drawing/2015/10/21/chartex" xmlns:cx3="http://schemas.microsoft.com/office/drawing/2016/5/9/chartex" xmlns:cx4="http://schemas.microsoft.com/office/drawing/2016/5/10/chartex" xmlns:cx5="http://schemas.microsoft.com/office/drawing/2016/5/11/chartex" xmlns:cx6="http://schemas.microsoft.com/office/drawing/2016/5/12/chartex" xmlns:cx7="http://schemas.microsoft.com/office/drawing/2016/5/13/chartex" xmlns:cx8="http://schemas.microsoft.com/office/drawing/2016/5/14/chartex" xmlns:mc="http://schemas.openxmlformats.org/markup-compatibility/2006" xmlns:aink="http://schemas.microsoft.com/office/drawing/2016/ink" xmlns:am3d="http://schemas.microsoft.com/office/drawing/2017/model3d" xmlns:o="urn:schemas-microsoft-com:office:office" xmlns:v="urn:schemas-microsoft-com:vml" xmlns:wp14="http://schemas.microsoft.com/office/word/2010/wordprocessingDrawing" xmlns:w10="urn:schemas-microsoft-com:office:word" xmlns:w="http://schemas.openxmlformats.org/wordprocessingml/2006/main" xmlns:w14="http://schemas.microsoft.com/office/word/2010/wordml" xmlns:w15="http://schemas.microsoft.com/office/word/2012/wordml" xmlns:w16cid="http://schemas.microsoft.com/office/word/2016/wordml/cid" xmlns:w16se="http://schemas.microsoft.com/office/word/2015/wordml/symex" xmlns:wpg="http://schemas.microsoft.com/office/word/2010/wordprocessingGroup" xmlns:wpi="http://schemas.microsoft.com/office/word/2010/wordprocessingInk" xmlns:wps="http://schemas.microsoft.com/office/word/2010/wordprocessingShape" xmlns:adec="http://schemas.microsoft.com/office/drawing/2017/decorative" val="1"/>
+                  <adec:decorative xmlns="" xmlns:cx1="http://schemas.microsoft.com/office/drawing/2015/9/8/chartex" xmlns:cx2="http://schemas.microsoft.com/office/drawing/2015/10/21/chartex" xmlns:cx3="http://schemas.microsoft.com/office/drawing/2016/5/9/chartex" xmlns:cx4="http://schemas.microsoft.com/office/drawing/2016/5/10/chartex" xmlns:cx5="http://schemas.microsoft.com/office/drawing/2016/5/11/chartex" xmlns:cx6="http://schemas.microsoft.com/office/drawing/2016/5/12/chartex" xmlns:cx7="http://schemas.microsoft.com/office/drawing/2016/5/13/chartex" xmlns:cx8="http://schemas.microsoft.com/office/drawing/2016/5/14/chartex" xmlns:aink="http://schemas.microsoft.com/office/drawing/2016/ink" xmlns:am3d="http://schemas.microsoft.com/office/drawing/2017/model3d" xmlns:o="urn:schemas-microsoft-com:office:office" xmlns:v="urn:schemas-microsoft-com:vml" xmlns:w10="urn:schemas-microsoft-com:office:word" xmlns:w="http://schemas.openxmlformats.org/wordprocessingml/2006/main" xmlns:w16cid="http://schemas.microsoft.com/office/word/2016/wordml/cid" xmlns:adec="http://schemas.microsoft.com/office/drawing/2017/decorative" val="1"/>
                 </a:ext>
               </a:extLst>
             </wp:docPr>
@@ -43,10 +46,10 @@
                     </pic:cNvPicPr>
                   </pic:nvPicPr>
                   <pic:blipFill>
-                    <a:blip r:embed="rId8">
+                    <a:blip r:embed="rId11">
                       <a:extLst>
                         <a:ext uri="{28A0092B-C50C-407E-A947-70E740481C1C}">
-                          <a14:useLocalDpi xmlns="" xmlns:wpc="http://schemas.microsoft.com/office/word/2010/wordprocessingCanvas" xmlns:cx="http://schemas.microsoft.com/office/drawing/2014/chartex" xmlns:cx1="http://schemas.microsoft.com/office/drawing/2015/9/8/chartex" xmlns:cx2="http://schemas.microsoft.com/office/drawing/2015/10/21/chartex" xmlns:cx3="http://schemas.microsoft.com/office/drawing/2016/5/9/chartex" xmlns:cx4="http://schemas.microsoft.com/office/drawing/2016/5/10/chartex" xmlns:cx5="http://schemas.microsoft.com/office/drawing/2016/5/11/chartex" xmlns:cx6="http://schemas.microsoft.com/office/drawing/2016/5/12/chartex" xmlns:cx7="http://schemas.microsoft.com/office/drawing/2016/5/13/chartex" xmlns:cx8="http://schemas.microsoft.com/office/drawing/2016/5/14/chartex" xmlns:mc="http://schemas.openxmlformats.org/markup-compatibility/2006" xmlns:aink="http://schemas.microsoft.com/office/drawing/2016/ink" xmlns:am3d="http://schemas.microsoft.com/office/drawing/2017/model3d" xmlns:o="urn:schemas-microsoft-com:office:office" xmlns:v="urn:schemas-microsoft-com:vml" xmlns:wp14="http://schemas.microsoft.com/office/word/2010/wordprocessingDrawing" xmlns:w10="urn:schemas-microsoft-com:office:word" xmlns:w="http://schemas.openxmlformats.org/wordprocessingml/2006/main" xmlns:w14="http://schemas.microsoft.com/office/word/2010/wordml" xmlns:w15="http://schemas.microsoft.com/office/word/2012/wordml" xmlns:w16cid="http://schemas.microsoft.com/office/word/2016/wordml/cid" xmlns:w16se="http://schemas.microsoft.com/office/word/2015/wordml/symex" xmlns:wpg="http://schemas.microsoft.com/office/word/2010/wordprocessingGroup" xmlns:wpi="http://schemas.microsoft.com/office/word/2010/wordprocessingInk" xmlns:wps="http://schemas.microsoft.com/office/word/2010/wordprocessingShape" xmlns:a14="http://schemas.microsoft.com/office/drawing/2010/main" val="0"/>
+                          <a14:useLocalDpi xmlns:a14="http://schemas.microsoft.com/office/drawing/2010/main" val="0"/>
                         </a:ext>
                       </a:extLst>
                     </a:blip>
@@ -74,6 +77,12 @@
           </wp:anchor>
         </w:drawing>
       </w:r>
+      <w:r>
+        <w:tab/>
+      </w:r>
+      <w:r>
+        <w:tab/>
+      </w:r>
     </w:p>
     <w:p>
       <w:pPr>
@@ -119,19 +128,110 @@
           <w:noProof/>
           <w:lang w:val="en-US"/>
         </w:rPr>
-        <w:pict>
-          <v:rect id="Rectángulo 4" o:spid="_x0000_s1026" style="position:absolute;left:0;text-align:left;margin-left:-55.7pt;margin-top:26.5pt;width:613.85pt;height:204pt;z-index:-251659776;visibility:visible;mso-height-relative:margin;v-text-anchor:middle" o:gfxdata="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" fillcolor="#00314d" stroked="f" strokeweight="1pt">
-            <v:textbox>
-              <w:txbxContent>
-                <w:p/>
-              </w:txbxContent>
-            </v:textbox>
-          </v:rect>
-        </w:pict>
-      </w:r>
-    </w:p>
-    <w:p>
-      <w:pPr>
+        <mc:AlternateContent>
+          <mc:Choice Requires="wps">
+            <w:drawing>
+              <wp:anchor distT="0" distB="0" distL="114300" distR="114300" simplePos="0" relativeHeight="251656704" behindDoc="1" locked="0" layoutInCell="1" allowOverlap="1">
+                <wp:simplePos x="0" y="0"/>
+                <wp:positionH relativeFrom="column">
+                  <wp:posOffset>-707390</wp:posOffset>
+                </wp:positionH>
+                <wp:positionV relativeFrom="paragraph">
+                  <wp:posOffset>336550</wp:posOffset>
+                </wp:positionV>
+                <wp:extent cx="7795895" cy="2590800"/>
+                <wp:effectExtent l="0" t="0" r="0" b="0"/>
+                <wp:wrapNone/>
+                <wp:docPr id="9" name="Rectángulo 4">
+                  <a:extLst xmlns:a="http://schemas.openxmlformats.org/drawingml/2006/main">
+                    <a:ext uri="{C183D7F6-B498-43B3-948B-1728B52AA6E4}">
+                      <adec:decorative xmlns="" xmlns:adec="http://schemas.microsoft.com/office/drawing/2017/decorative" xmlns:w="http://schemas.openxmlformats.org/wordprocessingml/2006/main" xmlns:w10="urn:schemas-microsoft-com:office:word" xmlns:v="urn:schemas-microsoft-com:vml" xmlns:o="urn:schemas-microsoft-com:office:office" val="1"/>
+                    </a:ext>
+                  </a:extLst>
+                </wp:docPr>
+                <wp:cNvGraphicFramePr>
+                  <a:graphicFrameLocks xmlns:a="http://schemas.openxmlformats.org/drawingml/2006/main"/>
+                </wp:cNvGraphicFramePr>
+                <a:graphic xmlns:a="http://schemas.openxmlformats.org/drawingml/2006/main">
+                  <a:graphicData uri="http://schemas.microsoft.com/office/word/2010/wordprocessingShape">
+                    <wps:wsp>
+                      <wps:cNvSpPr>
+                        <a:spLocks/>
+                      </wps:cNvSpPr>
+                      <wps:spPr>
+                        <a:xfrm>
+                          <a:off x="0" y="0"/>
+                          <a:ext cx="7795895" cy="2590800"/>
+                        </a:xfrm>
+                        <a:prstGeom prst="rect">
+                          <a:avLst/>
+                        </a:prstGeom>
+                        <a:solidFill>
+                          <a:srgbClr val="00314D"/>
+                        </a:solidFill>
+                        <a:ln>
+                          <a:noFill/>
+                        </a:ln>
+                      </wps:spPr>
+                      <wps:style>
+                        <a:lnRef idx="2">
+                          <a:schemeClr val="accent1">
+                            <a:shade val="50000"/>
+                          </a:schemeClr>
+                        </a:lnRef>
+                        <a:fillRef idx="1">
+                          <a:schemeClr val="accent1"/>
+                        </a:fillRef>
+                        <a:effectRef idx="0">
+                          <a:schemeClr val="accent1"/>
+                        </a:effectRef>
+                        <a:fontRef idx="minor">
+                          <a:schemeClr val="lt1"/>
+                        </a:fontRef>
+                      </wps:style>
+                      <wps:txbx>
+                        <w:txbxContent>
+                          <w:p/>
+                        </w:txbxContent>
+                      </wps:txbx>
+                      <wps:bodyPr rot="0" spcFirstLastPara="0" vertOverflow="overflow" horzOverflow="overflow" vert="horz" wrap="square" lIns="91440" tIns="45720" rIns="91440" bIns="45720" numCol="1" spcCol="0" rtlCol="0" fromWordArt="0" anchor="ctr" anchorCtr="0" forceAA="0" compatLnSpc="1">
+                        <a:prstTxWarp prst="textNoShape">
+                          <a:avLst/>
+                        </a:prstTxWarp>
+                        <a:noAutofit/>
+                      </wps:bodyPr>
+                    </wps:wsp>
+                  </a:graphicData>
+                </a:graphic>
+                <wp14:sizeRelH relativeFrom="page">
+                  <wp14:pctWidth>0</wp14:pctWidth>
+                </wp14:sizeRelH>
+                <wp14:sizeRelV relativeFrom="margin">
+                  <wp14:pctHeight>0</wp14:pctHeight>
+                </wp14:sizeRelV>
+              </wp:anchor>
+            </w:drawing>
+          </mc:Choice>
+          <mc:Fallback>
+            <w:pict>
+              <v:rect id="Rectángulo 4" o:spid="_x0000_s1026" style="position:absolute;left:0;text-align:left;margin-left:-55.7pt;margin-top:26.5pt;width:613.85pt;height:204pt;z-index:-251659776;visibility:visible;mso-wrap-style:square;mso-width-percent:0;mso-height-percent:0;mso-wrap-distance-left:9pt;mso-wrap-distance-top:0;mso-wrap-distance-right:9pt;mso-wrap-distance-bottom:0;mso-position-horizontal:absolute;mso-position-horizontal-relative:text;mso-position-vertical:absolute;mso-position-vertical-relative:text;mso-width-percent:0;mso-height-percent:0;mso-width-relative:page;mso-height-relative:margin;v-text-anchor:middle" o:gfxdata="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" fillcolor="#00314d" stroked="f" strokeweight="1pt">
+                <v:path arrowok="t"/>
+                <v:textbox>
+                  <w:txbxContent>
+                    <w:p/>
+                  </w:txbxContent>
+                </v:textbox>
+              </v:rect>
+            </w:pict>
+          </mc:Fallback>
+        </mc:AlternateContent>
+      </w:r>
+    </w:p>
+    <w:p>
+      <w:pPr>
+        <w:tabs>
+          <w:tab w:val="left" w:pos="1530"/>
+        </w:tabs>
         <w:rPr>
           <w:b/>
           <w:bCs/>
@@ -139,47 +239,131 @@
           <w:kern w:val="0"/>
         </w:rPr>
       </w:pPr>
-    </w:p>
-    <w:p>
-      <w:pPr>
+      <w:r>
+        <w:rPr>
+          <w:noProof/>
+          <w:lang w:val="en-US"/>
+        </w:rPr>
+        <mc:AlternateContent>
+          <mc:Choice Requires="wps">
+            <w:drawing>
+              <wp:anchor distT="45720" distB="45720" distL="114300" distR="114300" simplePos="0" relativeHeight="251657728" behindDoc="0" locked="0" layoutInCell="1" allowOverlap="1">
+                <wp:simplePos x="0" y="0"/>
+                <wp:positionH relativeFrom="column">
+                  <wp:posOffset>-251460</wp:posOffset>
+                </wp:positionH>
+                <wp:positionV relativeFrom="paragraph">
+                  <wp:posOffset>466725</wp:posOffset>
+                </wp:positionV>
+                <wp:extent cx="6209665" cy="1642110"/>
+                <wp:effectExtent l="0" t="0" r="0" b="0"/>
+                <wp:wrapNone/>
+                <wp:docPr id="8" name="Cuadro de texto 2"/>
+                <wp:cNvGraphicFramePr>
+                  <a:graphicFrameLocks xmlns:a="http://schemas.openxmlformats.org/drawingml/2006/main"/>
+                </wp:cNvGraphicFramePr>
+                <a:graphic xmlns:a="http://schemas.openxmlformats.org/drawingml/2006/main">
+                  <a:graphicData uri="http://schemas.microsoft.com/office/word/2010/wordprocessingShape">
+                    <wps:wsp>
+                      <wps:cNvSpPr txBox="1">
+                        <a:spLocks noChangeArrowheads="1"/>
+                      </wps:cNvSpPr>
+                      <wps:spPr bwMode="auto">
+                        <a:xfrm>
+                          <a:off x="0" y="0"/>
+                          <a:ext cx="6209665" cy="1642110"/>
+                        </a:xfrm>
+                        <a:prstGeom prst="rect">
+                          <a:avLst/>
+                        </a:prstGeom>
+                        <a:noFill/>
+                        <a:ln>
+                          <a:noFill/>
+                        </a:ln>
+                        <a:effectLst/>
+                      </wps:spPr>
+                      <wps:txbx>
+                        <w:txbxContent>
+                          <w:p>
+                            <w:pPr>
+                              <w:spacing w:line="240" w:lineRule="auto"/>
+                              <w:ind w:firstLine="0"/>
+                            </w:pPr>
+                            <w:r>
+                              <w:rPr>
+                                <w:b/>
+                                <w:color w:val="FFFFFF"/>
+                                <w:sz w:val="72"/>
+                              </w:rPr>
+                              <w:t>Desarrollo de la inteligencia emocional y madurez</w:t>
+                            </w:r>
+                          </w:p>
+                        </w:txbxContent>
+                      </wps:txbx>
+                      <wps:bodyPr rot="0" vert="horz" wrap="square" lIns="91440" tIns="45720" rIns="91440" bIns="45720" anchor="t" anchorCtr="0">
+                        <a:noAutofit/>
+                      </wps:bodyPr>
+                    </wps:wsp>
+                  </a:graphicData>
+                </a:graphic>
+                <wp14:sizeRelH relativeFrom="margin">
+                  <wp14:pctWidth>0</wp14:pctWidth>
+                </wp14:sizeRelH>
+                <wp14:sizeRelV relativeFrom="margin">
+                  <wp14:pctHeight>0</wp14:pctHeight>
+                </wp14:sizeRelV>
+              </wp:anchor>
+            </w:drawing>
+          </mc:Choice>
+          <mc:Fallback>
+            <w:pict>
+              <v:shapetype id="_x0000_t202" coordsize="21600,21600" o:spt="202" path="m,l,21600r21600,l21600,xe">
+                <v:stroke joinstyle="miter"/>
+                <v:path gradientshapeok="t" o:connecttype="rect"/>
+              </v:shapetype>
+              <v:shape id="Cuadro de texto 2" o:spid="_x0000_s1027" type="#_x0000_t202" style="position:absolute;left:0;text-align:left;margin-left:-19.8pt;margin-top:36.75pt;width:488.95pt;height:129.3pt;z-index:251657728;visibility:visible;mso-wrap-style:square;mso-width-percent:0;mso-height-percent:0;mso-wrap-distance-left:9pt;mso-wrap-distance-top:3.6pt;mso-wrap-distance-right:9pt;mso-wrap-distance-bottom:3.6pt;mso-position-horizontal:absolute;mso-position-horizontal-relative:text;mso-position-vertical:absolute;mso-position-vertical-relative:text;mso-width-percent:0;mso-height-percent:0;mso-width-relative:margin;mso-height-relative:margin;v-text-anchor:top" o:gfxdata="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" filled="f" stroked="f">
+                <v:textbox>
+                  <w:txbxContent>
+                    <w:p>
+                      <w:pPr>
+                        <w:spacing w:line="240" w:lineRule="auto"/>
+                        <w:ind w:firstLine="0"/>
+                      </w:pPr>
+                      <w:r>
+                        <w:rPr>
+                          <w:b/>
+                          <w:color w:val="FFFFFF"/>
+                          <w:sz w:val="72"/>
+                        </w:rPr>
+                        <w:t>Desarrollo de la inteligencia emocional y madurez</w:t>
+                      </w:r>
+                    </w:p>
+                  </w:txbxContent>
+                </v:textbox>
+              </v:shape>
+            </w:pict>
+          </mc:Fallback>
+        </mc:AlternateContent>
+      </w:r>
+      <w:r>
         <w:rPr>
           <w:b/>
           <w:bCs/>
           <w:color w:val="000000"/>
           <w:kern w:val="0"/>
         </w:rPr>
-      </w:pPr>
-      <w:r>
-        <w:rPr>
-          <w:noProof/>
-          <w:lang w:val="en-US"/>
-        </w:rPr>
-        <w:pict>
-          <v:shapetype id="_x0000_t202" coordsize="21600,21600" o:spt="202" path="m,l,21600r21600,l21600,xe">
-            <v:stroke joinstyle="miter"/>
-            <v:path gradientshapeok="t" o:connecttype="rect"/>
-          </v:shapetype>
-          <v:shape id="Cuadro de texto 2" o:spid="_x0000_s1027" type="#_x0000_t202" style="position:absolute;left:0;text-align:left;margin-left:-19.8pt;margin-top:3.1pt;width:488.95pt;height:143.55pt;z-index:251657728;visibility:visible;mso-wrap-distance-top:3.6pt;mso-wrap-distance-bottom:3.6pt;mso-width-relative:margin;mso-height-relative:margin" o:gfxdata="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" filled="f" stroked="f">
-            <v:textbox>
-              <w:txbxContent>
-                <w:p>
-                  <w:pPr>
-                    <w:ind w:firstLine="0"/>
-                  </w:pPr>
-                  <w:r>
-                    <w:rPr>
-                      <w:b/>
-                      <w:color w:val="FFFFFF"/>
-                      <w:sz w:val="72"/>
-                    </w:rPr>
-                    <w:t>Desarrollo de la inteligencia emocional y madurez</w:t>
-                  </w:r>
-                </w:p>
-              </w:txbxContent>
-            </v:textbox>
-          </v:shape>
-        </w:pict>
-      </w:r>
+        <w:tab/>
+      </w:r>
+    </w:p>
+    <w:p>
+      <w:pPr>
+        <w:rPr>
+          <w:b/>
+          <w:bCs/>
+          <w:color w:val="000000"/>
+          <w:kern w:val="0"/>
+        </w:rPr>
+      </w:pPr>
     </w:p>
     <w:p>
       <w:pPr>
@@ -322,7 +506,7 @@
       <w:sdtContent>
         <w:p>
           <w:pPr>
-            <w:pStyle w:val="TtulodeTDC"/>
+            <w:pStyle w:val="TtuloTDC"/>
           </w:pPr>
           <w:r>
             <w:t>Tabla de contenido</w:t>
@@ -497,7 +681,7 @@
                 <w:noProof/>
                 <w:webHidden/>
               </w:rPr>
-              <w:t>6</w:t>
+              <w:t>7</w:t>
             </w:r>
             <w:r>
               <w:rPr>
@@ -587,7 +771,7 @@
                 <w:noProof/>
                 <w:webHidden/>
               </w:rPr>
-              <w:t>7</w:t>
+              <w:t>8</w:t>
             </w:r>
             <w:r>
               <w:rPr>
@@ -677,7 +861,7 @@
                 <w:noProof/>
                 <w:webHidden/>
               </w:rPr>
-              <w:t>7</w:t>
+              <w:t>8</w:t>
             </w:r>
             <w:r>
               <w:rPr>
@@ -767,7 +951,7 @@
                 <w:noProof/>
                 <w:webHidden/>
               </w:rPr>
-              <w:t>8</w:t>
+              <w:t>9</w:t>
             </w:r>
             <w:r>
               <w:rPr>
@@ -857,7 +1041,7 @@
                 <w:noProof/>
                 <w:webHidden/>
               </w:rPr>
-              <w:t>10</w:t>
+              <w:t>11</w:t>
             </w:r>
             <w:r>
               <w:rPr>
@@ -1037,7 +1221,7 @@
                 <w:noProof/>
                 <w:webHidden/>
               </w:rPr>
-              <w:t>13</w:t>
+              <w:t>14</w:t>
             </w:r>
             <w:r>
               <w:rPr>
@@ -1127,7 +1311,7 @@
                 <w:noProof/>
                 <w:webHidden/>
               </w:rPr>
-              <w:t>13</w:t>
+              <w:t>14</w:t>
             </w:r>
             <w:r>
               <w:rPr>
@@ -1217,7 +1401,7 @@
                 <w:noProof/>
                 <w:webHidden/>
               </w:rPr>
-              <w:t>14</w:t>
+              <w:t>15</w:t>
             </w:r>
             <w:r>
               <w:rPr>
@@ -1307,7 +1491,7 @@
                 <w:noProof/>
                 <w:webHidden/>
               </w:rPr>
-              <w:t>15</w:t>
+              <w:t>16</w:t>
             </w:r>
             <w:r>
               <w:rPr>
@@ -1397,7 +1581,7 @@
                 <w:noProof/>
                 <w:webHidden/>
               </w:rPr>
-              <w:t>15</w:t>
+              <w:t>16</w:t>
             </w:r>
             <w:r>
               <w:rPr>
@@ -1487,7 +1671,7 @@
                 <w:noProof/>
                 <w:webHidden/>
               </w:rPr>
-              <w:t>16</w:t>
+              <w:t>17</w:t>
             </w:r>
             <w:r>
               <w:rPr>
@@ -1577,7 +1761,7 @@
                 <w:noProof/>
                 <w:webHidden/>
               </w:rPr>
-              <w:t>18</w:t>
+              <w:t>19</w:t>
             </w:r>
             <w:r>
               <w:rPr>
@@ -1667,7 +1851,7 @@
                 <w:noProof/>
                 <w:webHidden/>
               </w:rPr>
-              <w:t>19</w:t>
+              <w:t>21</w:t>
             </w:r>
             <w:r>
               <w:rPr>
@@ -1757,7 +1941,7 @@
                 <w:noProof/>
                 <w:webHidden/>
               </w:rPr>
-              <w:t>20</w:t>
+              <w:t>21</w:t>
             </w:r>
             <w:r>
               <w:rPr>
@@ -1847,7 +2031,7 @@
                 <w:noProof/>
                 <w:webHidden/>
               </w:rPr>
-              <w:t>21</w:t>
+              <w:t>22</w:t>
             </w:r>
             <w:r>
               <w:rPr>
@@ -1937,7 +2121,7 @@
                 <w:noProof/>
                 <w:webHidden/>
               </w:rPr>
-              <w:t>22</w:t>
+              <w:t>23</w:t>
             </w:r>
             <w:r>
               <w:rPr>
@@ -2027,7 +2211,7 @@
                 <w:noProof/>
                 <w:webHidden/>
               </w:rPr>
-              <w:t>24</w:t>
+              <w:t>25</w:t>
             </w:r>
             <w:r>
               <w:rPr>
@@ -2117,7 +2301,7 @@
                 <w:noProof/>
                 <w:webHidden/>
               </w:rPr>
-              <w:t>24</w:t>
+              <w:t>25</w:t>
             </w:r>
             <w:r>
               <w:rPr>
@@ -2207,7 +2391,7 @@
                 <w:noProof/>
                 <w:webHidden/>
               </w:rPr>
-              <w:t>26</w:t>
+              <w:t>27</w:t>
             </w:r>
             <w:r>
               <w:rPr>
@@ -2297,7 +2481,7 @@
                 <w:noProof/>
                 <w:webHidden/>
               </w:rPr>
-              <w:t>27</w:t>
+              <w:t>28</w:t>
             </w:r>
             <w:r>
               <w:rPr>
@@ -2387,7 +2571,7 @@
                 <w:noProof/>
                 <w:webHidden/>
               </w:rPr>
-              <w:t>27</w:t>
+              <w:t>28</w:t>
             </w:r>
             <w:r>
               <w:rPr>
@@ -2477,7 +2661,7 @@
                 <w:noProof/>
                 <w:webHidden/>
               </w:rPr>
-              <w:t>28</w:t>
+              <w:t>29</w:t>
             </w:r>
             <w:r>
               <w:rPr>
@@ -2567,7 +2751,7 @@
                 <w:noProof/>
                 <w:webHidden/>
               </w:rPr>
-              <w:t>30</w:t>
+              <w:t>31</w:t>
             </w:r>
             <w:r>
               <w:rPr>
@@ -2657,7 +2841,7 @@
                 <w:noProof/>
                 <w:webHidden/>
               </w:rPr>
-              <w:t>31</w:t>
+              <w:t>32</w:t>
             </w:r>
             <w:r>
               <w:rPr>
@@ -2747,7 +2931,7 @@
                 <w:noProof/>
                 <w:webHidden/>
               </w:rPr>
-              <w:t>32</w:t>
+              <w:t>33</w:t>
             </w:r>
             <w:r>
               <w:rPr>
@@ -2837,7 +3021,7 @@
                 <w:noProof/>
                 <w:webHidden/>
               </w:rPr>
-              <w:t>33</w:t>
+              <w:t>35</w:t>
             </w:r>
             <w:r>
               <w:rPr>
@@ -2909,7 +3093,7 @@
                 <w:noProof/>
                 <w:webHidden/>
               </w:rPr>
-              <w:t>38</w:t>
+              <w:t>39</w:t>
             </w:r>
             <w:r>
               <w:rPr>
@@ -2981,7 +3165,7 @@
                 <w:noProof/>
                 <w:webHidden/>
               </w:rPr>
-              <w:t>40</w:t>
+              <w:t>41</w:t>
             </w:r>
             <w:r>
               <w:rPr>
@@ -3053,7 +3237,7 @@
                 <w:noProof/>
                 <w:webHidden/>
               </w:rPr>
-              <w:t>41</w:t>
+              <w:t>42</w:t>
             </w:r>
             <w:r>
               <w:rPr>
@@ -3125,7 +3309,7 @@
                 <w:noProof/>
                 <w:webHidden/>
               </w:rPr>
-              <w:t>42</w:t>
+              <w:t>43</w:t>
             </w:r>
             <w:r>
               <w:rPr>
@@ -3197,7 +3381,7 @@
                 <w:noProof/>
                 <w:webHidden/>
               </w:rPr>
-              <w:t>44</w:t>
+              <w:t>45</w:t>
             </w:r>
             <w:r>
               <w:rPr>
@@ -3280,18 +3464,22 @@
       </w:r>
     </w:p>
     <w:p>
-      <w:bookmarkStart w:id="3" w:name="_GoBack"/>
-      <w:bookmarkEnd w:id="3"/>
       <w:r>
         <w:rPr>
           <w:noProof/>
-          <w:lang w:val="es-ES" w:eastAsia="es-ES"/>
+          <w:lang w:val="en-US"/>
         </w:rPr>
         <w:drawing>
           <wp:inline distT="0" distB="0" distL="0" distR="0">
             <wp:extent cx="5915025" cy="3327202"/>
             <wp:effectExtent l="19050" t="0" r="9525" b="0"/>
-            <wp:docPr id="1" name="Imagen 5"/>
+            <wp:docPr id="1" name="Imagen 5">
+              <a:extLst xmlns:a="http://schemas.openxmlformats.org/drawingml/2006/main">
+                <a:ext uri="{C183D7F6-B498-43B3-948B-1728B52AA6E4}">
+                  <adec:decorative xmlns="" xmlns:cx1="http://schemas.microsoft.com/office/drawing/2015/9/8/chartex" xmlns:cx2="http://schemas.microsoft.com/office/drawing/2015/10/21/chartex" xmlns:cx3="http://schemas.microsoft.com/office/drawing/2016/5/9/chartex" xmlns:cx4="http://schemas.microsoft.com/office/drawing/2016/5/10/chartex" xmlns:cx5="http://schemas.microsoft.com/office/drawing/2016/5/11/chartex" xmlns:cx6="http://schemas.microsoft.com/office/drawing/2016/5/12/chartex" xmlns:cx7="http://schemas.microsoft.com/office/drawing/2016/5/13/chartex" xmlns:cx8="http://schemas.microsoft.com/office/drawing/2016/5/14/chartex" xmlns:aink="http://schemas.microsoft.com/office/drawing/2016/ink" xmlns:am3d="http://schemas.microsoft.com/office/drawing/2017/model3d" xmlns:o="urn:schemas-microsoft-com:office:office" xmlns:v="urn:schemas-microsoft-com:vml" xmlns:w10="urn:schemas-microsoft-com:office:word" xmlns:w="http://schemas.openxmlformats.org/wordprocessingml/2006/main" xmlns:w16cid="http://schemas.microsoft.com/office/word/2016/wordml/cid" xmlns:adec="http://schemas.microsoft.com/office/drawing/2017/decorative" val="1"/>
+                </a:ext>
+              </a:extLst>
+            </wp:docPr>
             <wp:cNvGraphicFramePr>
               <a:graphicFrameLocks xmlns:a="http://schemas.openxmlformats.org/drawingml/2006/main" noChangeAspect="1"/>
             </wp:cNvGraphicFramePr>
@@ -3305,7 +3493,7 @@
                     </pic:cNvPicPr>
                   </pic:nvPicPr>
                   <pic:blipFill>
-                    <a:blip r:embed="rId9"/>
+                    <a:blip r:embed="rId12"/>
                     <a:srcRect/>
                     <a:stretch>
                       <a:fillRect/>
@@ -3335,7 +3523,7 @@
           <w:b/>
         </w:rPr>
       </w:pPr>
-      <w:hyperlink r:id="rId10" w:history="1">
+      <w:hyperlink r:id="rId13" w:history="1">
         <w:r>
           <w:rPr>
             <w:rStyle w:val="Hipervnculo"/>
@@ -3356,10 +3544,10 @@
           <w:insideH w:val="single" w:sz="4" w:space="0" w:color="auto"/>
           <w:insideV w:val="single" w:sz="4" w:space="0" w:color="auto"/>
         </w:tblBorders>
-        <w:tblLook w:val="04A0"/>
+        <w:tblLook w:val="04A0" w:firstRow="1" w:lastRow="0" w:firstColumn="1" w:lastColumn="0" w:noHBand="0" w:noVBand="1"/>
       </w:tblPr>
       <w:tblGrid>
-        <w:gridCol w:w="10112"/>
+        <w:gridCol w:w="9962"/>
       </w:tblGrid>
       <w:tr>
         <w:tc>
@@ -3407,7 +3595,13 @@
               <w:ind w:firstLine="0"/>
             </w:pPr>
             <w:r>
-              <w:t xml:space="preserve">Este aprendizaje integral combina tanto la teoría como la práctica, brindando a los aprendices las herramientas necesarias para alcanzar un equilibrio emocional duradero. Además, se exploran modelos deregulación emocional y técnicas de </w:t>
+              <w:t>Este aprendizaje integral combina tanto la teoría como la práctica, brindando a los aprendices las herramientas necesarias para alcanzar un equilibrio emocional duradero. Además, se exploran modelos de</w:t>
+            </w:r>
+            <w:r>
+              <w:t xml:space="preserve"> </w:t>
+            </w:r>
+            <w:r>
+              <w:t xml:space="preserve">regulación emocional y técnicas de </w:t>
             </w:r>
             <w:r>
               <w:lastRenderedPageBreak/>
@@ -3526,12 +3720,12 @@
       <w:pPr>
         <w:pStyle w:val="Ttulo1"/>
       </w:pPr>
-      <w:bookmarkStart w:id="4" w:name="_Toc176869519"/>
+      <w:bookmarkStart w:id="3" w:name="_Toc176869519"/>
       <w:r>
         <w:lastRenderedPageBreak/>
         <w:t>Educación de la inteligencia emocional</w:t>
       </w:r>
-      <w:bookmarkEnd w:id="4"/>
+      <w:bookmarkEnd w:id="3"/>
     </w:p>
     <w:p>
       <w:pPr>
@@ -3596,12 +3790,12 @@
       <w:pPr>
         <w:pStyle w:val="Ttulo1"/>
       </w:pPr>
-      <w:bookmarkStart w:id="5" w:name="_Toc176869520"/>
+      <w:bookmarkStart w:id="4" w:name="_Toc176869520"/>
       <w:r>
         <w:lastRenderedPageBreak/>
         <w:t>Autocontrol y regulación emocional</w:t>
       </w:r>
-      <w:bookmarkEnd w:id="5"/>
+      <w:bookmarkEnd w:id="4"/>
     </w:p>
     <w:p>
       <w:pPr>
@@ -3639,16 +3833,16 @@
           <w:lang w:eastAsia="es-CO"/>
         </w:rPr>
       </w:pPr>
-      <w:bookmarkStart w:id="6" w:name="_Toc176789745"/>
-      <w:bookmarkStart w:id="7" w:name="_Toc176789824"/>
-      <w:bookmarkStart w:id="8" w:name="_Toc176789868"/>
-      <w:bookmarkStart w:id="9" w:name="_Toc176868376"/>
-      <w:bookmarkStart w:id="10" w:name="_Toc176869521"/>
+      <w:bookmarkStart w:id="5" w:name="_Toc176789745"/>
+      <w:bookmarkStart w:id="6" w:name="_Toc176789824"/>
+      <w:bookmarkStart w:id="7" w:name="_Toc176789868"/>
+      <w:bookmarkStart w:id="8" w:name="_Toc176868376"/>
+      <w:bookmarkStart w:id="9" w:name="_Toc176869521"/>
+      <w:bookmarkEnd w:id="5"/>
       <w:bookmarkEnd w:id="6"/>
       <w:bookmarkEnd w:id="7"/>
       <w:bookmarkEnd w:id="8"/>
       <w:bookmarkEnd w:id="9"/>
-      <w:bookmarkEnd w:id="10"/>
     </w:p>
     <w:p>
       <w:pPr>
@@ -3673,26 +3867,26 @@
           <w:lang w:eastAsia="es-CO"/>
         </w:rPr>
       </w:pPr>
-      <w:bookmarkStart w:id="11" w:name="_Toc176789746"/>
-      <w:bookmarkStart w:id="12" w:name="_Toc176789825"/>
-      <w:bookmarkStart w:id="13" w:name="_Toc176789869"/>
-      <w:bookmarkStart w:id="14" w:name="_Toc176868377"/>
-      <w:bookmarkStart w:id="15" w:name="_Toc176869522"/>
+      <w:bookmarkStart w:id="10" w:name="_Toc176789746"/>
+      <w:bookmarkStart w:id="11" w:name="_Toc176789825"/>
+      <w:bookmarkStart w:id="12" w:name="_Toc176789869"/>
+      <w:bookmarkStart w:id="13" w:name="_Toc176868377"/>
+      <w:bookmarkStart w:id="14" w:name="_Toc176869522"/>
+      <w:bookmarkEnd w:id="10"/>
       <w:bookmarkEnd w:id="11"/>
       <w:bookmarkEnd w:id="12"/>
       <w:bookmarkEnd w:id="13"/>
       <w:bookmarkEnd w:id="14"/>
+    </w:p>
+    <w:p>
+      <w:pPr>
+        <w:pStyle w:val="Ttulo2"/>
+      </w:pPr>
+      <w:bookmarkStart w:id="15" w:name="_Toc176869523"/>
+      <w:r>
+        <w:t>Modelo de proceso de regulación emocional según Gross y Thompson</w:t>
+      </w:r>
       <w:bookmarkEnd w:id="15"/>
-    </w:p>
-    <w:p>
-      <w:pPr>
-        <w:pStyle w:val="Ttulo2"/>
-      </w:pPr>
-      <w:bookmarkStart w:id="16" w:name="_Toc176869523"/>
-      <w:r>
-        <w:t>Modelo de proceso de regulación emocional según Gross y Thompson</w:t>
-      </w:r>
-      <w:bookmarkEnd w:id="16"/>
     </w:p>
     <w:p>
       <w:pPr>
@@ -3856,11 +4050,11 @@
       <w:pPr>
         <w:pStyle w:val="Ttulo1"/>
       </w:pPr>
-      <w:bookmarkStart w:id="17" w:name="_Toc176869524"/>
+      <w:bookmarkStart w:id="16" w:name="_Toc176869524"/>
       <w:r>
         <w:t>Afecto, emociones y estados de ánimo</w:t>
       </w:r>
-      <w:bookmarkEnd w:id="17"/>
+      <w:bookmarkEnd w:id="16"/>
     </w:p>
     <w:p>
       <w:pPr>
@@ -4117,11 +4311,11 @@
       <w:pPr>
         <w:pStyle w:val="Ttulo1"/>
       </w:pPr>
-      <w:bookmarkStart w:id="18" w:name="_Toc176869525"/>
+      <w:bookmarkStart w:id="17" w:name="_Toc176869525"/>
       <w:r>
         <w:t>Empatía</w:t>
       </w:r>
-      <w:bookmarkEnd w:id="18"/>
+      <w:bookmarkEnd w:id="17"/>
     </w:p>
     <w:p>
       <w:pPr>
@@ -4172,16 +4366,16 @@
           <w:lang w:eastAsia="es-CO"/>
         </w:rPr>
       </w:pPr>
-      <w:bookmarkStart w:id="19" w:name="_Toc176789750"/>
-      <w:bookmarkStart w:id="20" w:name="_Toc176789829"/>
-      <w:bookmarkStart w:id="21" w:name="_Toc176789873"/>
-      <w:bookmarkStart w:id="22" w:name="_Toc176868381"/>
-      <w:bookmarkStart w:id="23" w:name="_Toc176869526"/>
+      <w:bookmarkStart w:id="18" w:name="_Toc176789750"/>
+      <w:bookmarkStart w:id="19" w:name="_Toc176789829"/>
+      <w:bookmarkStart w:id="20" w:name="_Toc176789873"/>
+      <w:bookmarkStart w:id="21" w:name="_Toc176868381"/>
+      <w:bookmarkStart w:id="22" w:name="_Toc176869526"/>
+      <w:bookmarkEnd w:id="18"/>
       <w:bookmarkEnd w:id="19"/>
       <w:bookmarkEnd w:id="20"/>
       <w:bookmarkEnd w:id="21"/>
       <w:bookmarkEnd w:id="22"/>
-      <w:bookmarkEnd w:id="23"/>
     </w:p>
     <w:p>
       <w:pPr>
@@ -4206,26 +4400,26 @@
           <w:lang w:eastAsia="es-CO"/>
         </w:rPr>
       </w:pPr>
-      <w:bookmarkStart w:id="24" w:name="_Toc176789751"/>
-      <w:bookmarkStart w:id="25" w:name="_Toc176789830"/>
-      <w:bookmarkStart w:id="26" w:name="_Toc176789874"/>
-      <w:bookmarkStart w:id="27" w:name="_Toc176868382"/>
-      <w:bookmarkStart w:id="28" w:name="_Toc176869527"/>
+      <w:bookmarkStart w:id="23" w:name="_Toc176789751"/>
+      <w:bookmarkStart w:id="24" w:name="_Toc176789830"/>
+      <w:bookmarkStart w:id="25" w:name="_Toc176789874"/>
+      <w:bookmarkStart w:id="26" w:name="_Toc176868382"/>
+      <w:bookmarkStart w:id="27" w:name="_Toc176869527"/>
+      <w:bookmarkEnd w:id="23"/>
       <w:bookmarkEnd w:id="24"/>
       <w:bookmarkEnd w:id="25"/>
       <w:bookmarkEnd w:id="26"/>
       <w:bookmarkEnd w:id="27"/>
+    </w:p>
+    <w:p>
+      <w:pPr>
+        <w:pStyle w:val="Ttulo2"/>
+      </w:pPr>
+      <w:bookmarkStart w:id="28" w:name="_Toc176869528"/>
+      <w:r>
+        <w:t>Empatía como cognición y emoción</w:t>
+      </w:r>
       <w:bookmarkEnd w:id="28"/>
-    </w:p>
-    <w:p>
-      <w:pPr>
-        <w:pStyle w:val="Ttulo2"/>
-      </w:pPr>
-      <w:bookmarkStart w:id="29" w:name="_Toc176869528"/>
-      <w:r>
-        <w:t>Empatía como cognición y emoción</w:t>
-      </w:r>
-      <w:bookmarkEnd w:id="29"/>
     </w:p>
     <w:p>
       <w:pPr>
@@ -4428,13 +4622,56 @@
     </w:p>
     <w:p>
       <w:pPr>
+        <w:rPr>
+          <w:lang w:eastAsia="es-CO"/>
+        </w:rPr>
+      </w:pPr>
+    </w:p>
+    <w:p>
+      <w:pPr>
+        <w:rPr>
+          <w:lang w:eastAsia="es-CO"/>
+        </w:rPr>
+      </w:pPr>
+    </w:p>
+    <w:p>
+      <w:pPr>
+        <w:rPr>
+          <w:lang w:eastAsia="es-CO"/>
+        </w:rPr>
+      </w:pPr>
+    </w:p>
+    <w:p>
+      <w:pPr>
+        <w:rPr>
+          <w:lang w:eastAsia="es-CO"/>
+        </w:rPr>
+      </w:pPr>
+    </w:p>
+    <w:p>
+      <w:pPr>
+        <w:rPr>
+          <w:lang w:eastAsia="es-CO"/>
+        </w:rPr>
+      </w:pPr>
+    </w:p>
+    <w:p>
+      <w:pPr>
+        <w:rPr>
+          <w:lang w:eastAsia="es-CO"/>
+        </w:rPr>
+      </w:pPr>
+    </w:p>
+    <w:p>
+      <w:pPr>
         <w:pStyle w:val="Ttulo1"/>
       </w:pPr>
-      <w:bookmarkStart w:id="30" w:name="_Toc176869529"/>
-      <w:r>
+      <w:bookmarkStart w:id="29" w:name="_Toc176869529"/>
+      <w:r>
+        <w:lastRenderedPageBreak/>
         <w:t>Trabajo en equipo</w:t>
       </w:r>
-      <w:bookmarkEnd w:id="30"/>
+      <w:bookmarkEnd w:id="29"/>
     </w:p>
     <w:p>
       <w:pPr>
@@ -4472,26 +4709,26 @@
           <w:lang w:eastAsia="es-CO"/>
         </w:rPr>
       </w:pPr>
-      <w:bookmarkStart w:id="31" w:name="_Toc176789754"/>
-      <w:bookmarkStart w:id="32" w:name="_Toc176789833"/>
-      <w:bookmarkStart w:id="33" w:name="_Toc176789877"/>
-      <w:bookmarkStart w:id="34" w:name="_Toc176868385"/>
-      <w:bookmarkStart w:id="35" w:name="_Toc176869530"/>
+      <w:bookmarkStart w:id="30" w:name="_Toc176789754"/>
+      <w:bookmarkStart w:id="31" w:name="_Toc176789833"/>
+      <w:bookmarkStart w:id="32" w:name="_Toc176789877"/>
+      <w:bookmarkStart w:id="33" w:name="_Toc176868385"/>
+      <w:bookmarkStart w:id="34" w:name="_Toc176869530"/>
+      <w:bookmarkEnd w:id="30"/>
       <w:bookmarkEnd w:id="31"/>
       <w:bookmarkEnd w:id="32"/>
       <w:bookmarkEnd w:id="33"/>
       <w:bookmarkEnd w:id="34"/>
+    </w:p>
+    <w:p>
+      <w:pPr>
+        <w:pStyle w:val="Ttulo2"/>
+      </w:pPr>
+      <w:bookmarkStart w:id="35" w:name="_Toc176869531"/>
+      <w:r>
+        <w:t>Propiedades de los equipos de trabajo</w:t>
+      </w:r>
       <w:bookmarkEnd w:id="35"/>
-    </w:p>
-    <w:p>
-      <w:pPr>
-        <w:pStyle w:val="Ttulo2"/>
-      </w:pPr>
-      <w:bookmarkStart w:id="36" w:name="_Toc176869531"/>
-      <w:r>
-        <w:t>Propiedades de los equipos de trabajo</w:t>
-      </w:r>
-      <w:bookmarkEnd w:id="36"/>
     </w:p>
     <w:p>
       <w:pPr>
@@ -4655,6 +4892,7 @@
           <w:b/>
           <w:lang w:eastAsia="es-CO"/>
         </w:rPr>
+        <w:lastRenderedPageBreak/>
         <w:t>Roles bien definidos</w:t>
       </w:r>
     </w:p>
@@ -4675,11 +4913,11 @@
       <w:pPr>
         <w:pStyle w:val="Ttulo2"/>
       </w:pPr>
-      <w:bookmarkStart w:id="37" w:name="_Toc176869532"/>
+      <w:bookmarkStart w:id="36" w:name="_Toc176869532"/>
       <w:r>
         <w:t>Factores que determinan que los equipos de trabajo sean exitosos</w:t>
       </w:r>
-      <w:bookmarkEnd w:id="37"/>
+      <w:bookmarkEnd w:id="36"/>
     </w:p>
     <w:p>
       <w:pPr>
@@ -4693,13 +4931,6 @@
         </w:rPr>
         <w:t>Varios factores contribuyen al éxito de los equipos de trabajo, entre ellos:</w:t>
       </w:r>
-    </w:p>
-    <w:p>
-      <w:pPr>
-        <w:rPr>
-          <w:lang w:eastAsia="es-CO"/>
-        </w:rPr>
-      </w:pPr>
     </w:p>
     <w:p>
       <w:pPr>
@@ -4718,7 +4949,6 @@
           <w:b/>
           <w:lang w:eastAsia="es-CO"/>
         </w:rPr>
-        <w:lastRenderedPageBreak/>
         <w:t>Liderazgo efectivo</w:t>
       </w:r>
     </w:p>
@@ -4877,6 +5107,7 @@
         <w:rPr>
           <w:lang w:eastAsia="es-CO"/>
         </w:rPr>
+        <w:lastRenderedPageBreak/>
         <w:t>Estas propiedades y factores son esenciales para que los equipos de trabajo no solo alcancen sus objetivos, sino que también fomenten un ambiente de colaboración, aprendizaje continuo y éxito sostenido.</w:t>
       </w:r>
     </w:p>
@@ -4884,30 +5115,23 @@
       <w:pPr>
         <w:pStyle w:val="Ttulo1"/>
       </w:pPr>
-      <w:bookmarkStart w:id="38" w:name="_Toc176869533"/>
+      <w:bookmarkStart w:id="37" w:name="_Toc176869533"/>
       <w:r>
         <w:t>Manejo de conflictos</w:t>
       </w:r>
-      <w:bookmarkEnd w:id="38"/>
-    </w:p>
-    <w:p>
-      <w:pPr>
-        <w:rPr>
-          <w:lang w:eastAsia="es-CO"/>
-        </w:rPr>
-      </w:pPr>
-      <w:r>
-        <w:rPr>
-          <w:lang w:eastAsia="es-CO"/>
-        </w:rPr>
-        <w:t xml:space="preserve">El manejo de conflictos es una habilidad fundamental en cualquier entorno donde interactúen personas, ya sea en el ámbito personal, profesional o educativo. Los </w:t>
-      </w:r>
-      <w:r>
-        <w:rPr>
-          <w:lang w:eastAsia="es-CO"/>
-        </w:rPr>
-        <w:lastRenderedPageBreak/>
-        <w:t>conflictos son inevitables, pero cuando se gestionan de manera adecuada, pueden convertirse en oportunidades para el crecimiento y el fortalecimiento de las relaciones. La capacidad para resolver conflictos de manera constructiva es esencial para mantener la cohesión y la efectividad en cualquier grupo o equipo.</w:t>
+      <w:bookmarkEnd w:id="37"/>
+    </w:p>
+    <w:p>
+      <w:pPr>
+        <w:rPr>
+          <w:lang w:eastAsia="es-CO"/>
+        </w:rPr>
+      </w:pPr>
+      <w:r>
+        <w:rPr>
+          <w:lang w:eastAsia="es-CO"/>
+        </w:rPr>
+        <w:t>El manejo de conflictos es una habilidad fundamental en cualquier entorno donde interactúen personas, ya sea en el ámbito personal, profesional o educativo. Los conflictos son inevitables, pero cuando se gestionan de manera adecuada, pueden convertirse en oportunidades para el crecimiento y el fortalecimiento de las relaciones. La capacidad para resolver conflictos de manera constructiva es esencial para mantener la cohesión y la efectividad en cualquier grupo o equipo.</w:t>
       </w:r>
     </w:p>
     <w:p>
@@ -4933,26 +5157,26 @@
           <w:lang w:eastAsia="es-CO"/>
         </w:rPr>
       </w:pPr>
-      <w:bookmarkStart w:id="39" w:name="_Toc176789758"/>
-      <w:bookmarkStart w:id="40" w:name="_Toc176789837"/>
-      <w:bookmarkStart w:id="41" w:name="_Toc176789881"/>
-      <w:bookmarkStart w:id="42" w:name="_Toc176868389"/>
-      <w:bookmarkStart w:id="43" w:name="_Toc176869534"/>
+      <w:bookmarkStart w:id="38" w:name="_Toc176789758"/>
+      <w:bookmarkStart w:id="39" w:name="_Toc176789837"/>
+      <w:bookmarkStart w:id="40" w:name="_Toc176789881"/>
+      <w:bookmarkStart w:id="41" w:name="_Toc176868389"/>
+      <w:bookmarkStart w:id="42" w:name="_Toc176869534"/>
+      <w:bookmarkEnd w:id="38"/>
       <w:bookmarkEnd w:id="39"/>
       <w:bookmarkEnd w:id="40"/>
       <w:bookmarkEnd w:id="41"/>
       <w:bookmarkEnd w:id="42"/>
+    </w:p>
+    <w:p>
+      <w:pPr>
+        <w:pStyle w:val="Ttulo2"/>
+      </w:pPr>
+      <w:bookmarkStart w:id="43" w:name="_Toc176869535"/>
+      <w:r>
+        <w:t>Tipos de conflictos</w:t>
+      </w:r>
       <w:bookmarkEnd w:id="43"/>
-    </w:p>
-    <w:p>
-      <w:pPr>
-        <w:pStyle w:val="Ttulo2"/>
-      </w:pPr>
-      <w:bookmarkStart w:id="44" w:name="_Toc176869535"/>
-      <w:r>
-        <w:t>Tipos de conflictos</w:t>
-      </w:r>
-      <w:bookmarkEnd w:id="44"/>
     </w:p>
     <w:p>
       <w:pPr>
@@ -5050,6 +5274,7 @@
           <w:b/>
           <w:lang w:eastAsia="es-CO"/>
         </w:rPr>
+        <w:lastRenderedPageBreak/>
         <w:t>Conflictos intergrupales</w:t>
       </w:r>
     </w:p>
@@ -5097,7 +5322,6 @@
           <w:b/>
           <w:lang w:eastAsia="es-CO"/>
         </w:rPr>
-        <w:lastRenderedPageBreak/>
         <w:t>Conflictos funcionales</w:t>
       </w:r>
     </w:p>
@@ -5151,23 +5375,35 @@
       <w:pPr>
         <w:pStyle w:val="Ttulo2"/>
       </w:pPr>
-      <w:bookmarkStart w:id="45" w:name="_Toc176869536"/>
+      <w:bookmarkStart w:id="44" w:name="_Toc176869536"/>
       <w:r>
         <w:t>Técnicas de resolución de conflictos</w:t>
       </w:r>
-      <w:bookmarkEnd w:id="45"/>
-    </w:p>
-    <w:p>
-      <w:pPr>
-        <w:rPr>
-          <w:lang w:eastAsia="es-CO"/>
-        </w:rPr>
-      </w:pPr>
-      <w:r>
-        <w:rPr>
-          <w:lang w:eastAsia="es-CO"/>
-        </w:rPr>
-        <w:t>Existen diversas técnicas para resolver conflictos de manera efectiva, algunas de las másutilizadas incluyen:</w:t>
+      <w:bookmarkEnd w:id="44"/>
+    </w:p>
+    <w:p>
+      <w:pPr>
+        <w:rPr>
+          <w:lang w:eastAsia="es-CO"/>
+        </w:rPr>
+      </w:pPr>
+      <w:r>
+        <w:rPr>
+          <w:lang w:eastAsia="es-CO"/>
+        </w:rPr>
+        <w:t>Existen diversas técnicas para resolver conflictos de manera efectiva, algunas de las más</w:t>
+      </w:r>
+      <w:r>
+        <w:rPr>
+          <w:lang w:eastAsia="es-CO"/>
+        </w:rPr>
+        <w:t xml:space="preserve"> </w:t>
+      </w:r>
+      <w:r>
+        <w:rPr>
+          <w:lang w:eastAsia="es-CO"/>
+        </w:rPr>
+        <w:t>utilizadas incluyen:</w:t>
       </w:r>
     </w:p>
     <w:p>
@@ -5220,6 +5456,7 @@
           <w:b/>
           <w:lang w:eastAsia="es-CO"/>
         </w:rPr>
+        <w:lastRenderedPageBreak/>
         <w:t>Mediación</w:t>
       </w:r>
     </w:p>
@@ -5235,13 +5472,6 @@
         </w:rPr>
         <w:t>Involucra a un tercero neutral que ayuda a las partes en conflicto a comunicarse y encontrar una solución aceptable para ambos. El mediador no impone una solución, sino que facilita el diálogo.</w:t>
       </w:r>
-    </w:p>
-    <w:p>
-      <w:pPr>
-        <w:rPr>
-          <w:lang w:eastAsia="es-CO"/>
-        </w:rPr>
-      </w:pPr>
     </w:p>
     <w:p>
       <w:pPr>
@@ -5260,7 +5490,6 @@
           <w:b/>
           <w:lang w:eastAsia="es-CO"/>
         </w:rPr>
-        <w:lastRenderedPageBreak/>
         <w:t>Arbitraje</w:t>
       </w:r>
     </w:p>
@@ -5386,26 +5615,25 @@
         <w:rPr>
           <w:lang w:eastAsia="es-CO"/>
         </w:rPr>
-        <w:t>El manejo efectivo de conflictos no solo resuelve el desacuerdo, sino que también puede fortalecer las relaciones y mejorar el ambiente de trabajo. Cada conflicto es único, por lo que la selección de la técnica adecuada depende de las circunstancias específicas y las personalidades involucradas.</w:t>
-      </w:r>
-    </w:p>
-    <w:p>
-      <w:pPr>
-        <w:rPr>
-          <w:lang w:eastAsia="es-CO"/>
-        </w:rPr>
-      </w:pPr>
+        <w:t xml:space="preserve">El manejo efectivo de conflictos no solo resuelve el desacuerdo, sino que también puede fortalecer las relaciones y mejorar el ambiente de trabajo. Cada conflicto es </w:t>
+      </w:r>
+      <w:r>
+        <w:rPr>
+          <w:lang w:eastAsia="es-CO"/>
+        </w:rPr>
+        <w:lastRenderedPageBreak/>
+        <w:t>único, por lo que la selección de la técnica adecuada depende de las circunstancias específicas y las personalidades involucradas.</w:t>
+      </w:r>
     </w:p>
     <w:p>
       <w:pPr>
         <w:pStyle w:val="Ttulo1"/>
       </w:pPr>
-      <w:bookmarkStart w:id="46" w:name="_Toc176869537"/>
-      <w:r>
-        <w:lastRenderedPageBreak/>
+      <w:bookmarkStart w:id="45" w:name="_Toc176869537"/>
+      <w:r>
         <w:t>Relaciones interpersonales</w:t>
       </w:r>
-      <w:bookmarkEnd w:id="46"/>
+      <w:bookmarkEnd w:id="45"/>
     </w:p>
     <w:p>
       <w:pPr>
@@ -5481,6 +5709,13 @@
     </w:p>
     <w:p>
       <w:pPr>
+        <w:rPr>
+          <w:lang w:eastAsia="es-CO"/>
+        </w:rPr>
+      </w:pPr>
+    </w:p>
+    <w:p>
+      <w:pPr>
         <w:pStyle w:val="Prrafodelista"/>
         <w:numPr>
           <w:ilvl w:val="0"/>
@@ -5496,6 +5731,7 @@
           <w:b/>
           <w:lang w:eastAsia="es-CO"/>
         </w:rPr>
+        <w:lastRenderedPageBreak/>
         <w:t>Empatía</w:t>
       </w:r>
     </w:p>
@@ -5529,7 +5765,6 @@
           <w:b/>
           <w:lang w:eastAsia="es-CO"/>
         </w:rPr>
-        <w:lastRenderedPageBreak/>
         <w:t>Confianza</w:t>
       </w:r>
     </w:p>
@@ -5578,6 +5813,12 @@
         </w:rPr>
         <w:t>La habilidad para expresar los propios sentimientos y deseos de manera respetuosa, sin agresividad ni pasividad. La asertividad permite a las personas defender sus derechos sin violar los derechos de los demás</w:t>
       </w:r>
+      <w:r>
+        <w:rPr>
+          <w:lang w:eastAsia="es-CO"/>
+        </w:rPr>
+        <w:t>.</w:t>
+      </w:r>
     </w:p>
     <w:p>
       <w:pPr>
@@ -5627,13 +5868,35 @@
     </w:p>
     <w:p>
       <w:pPr>
+        <w:rPr>
+          <w:lang w:eastAsia="es-CO"/>
+        </w:rPr>
+      </w:pPr>
+    </w:p>
+    <w:p>
+      <w:pPr>
+        <w:rPr>
+          <w:lang w:eastAsia="es-CO"/>
+        </w:rPr>
+      </w:pPr>
+    </w:p>
+    <w:p>
+      <w:pPr>
+        <w:rPr>
+          <w:lang w:eastAsia="es-CO"/>
+        </w:rPr>
+      </w:pPr>
+    </w:p>
+    <w:p>
+      <w:pPr>
         <w:pStyle w:val="Ttulo1"/>
       </w:pPr>
-      <w:bookmarkStart w:id="47" w:name="_Toc176869538"/>
-      <w:r>
+      <w:bookmarkStart w:id="46" w:name="_Toc176869538"/>
+      <w:r>
+        <w:lastRenderedPageBreak/>
         <w:t>Autoestima</w:t>
       </w:r>
-      <w:bookmarkEnd w:id="47"/>
+      <w:bookmarkEnd w:id="46"/>
     </w:p>
     <w:p>
       <w:pPr>
@@ -5658,7 +5921,6 @@
         <w:rPr>
           <w:lang w:eastAsia="es-CO"/>
         </w:rPr>
-        <w:lastRenderedPageBreak/>
         <w:t>La autoestima es la valoración que una persona tiene de sí misma, es decir, cómo se percibe, qué piensa de sus capacidades y cómo se siente respecto a su vida. Es un concepto clave en la psicología y tiene un impacto significativo en nuestro bienestar emocional y en nuestra manera de relacionarnos con los demás.</w:t>
       </w:r>
     </w:p>
@@ -5685,16 +5947,16 @@
           <w:lang w:eastAsia="es-CO"/>
         </w:rPr>
       </w:pPr>
-      <w:bookmarkStart w:id="48" w:name="_Toc176789763"/>
-      <w:bookmarkStart w:id="49" w:name="_Toc176789842"/>
-      <w:bookmarkStart w:id="50" w:name="_Toc176789886"/>
-      <w:bookmarkStart w:id="51" w:name="_Toc176868394"/>
-      <w:bookmarkStart w:id="52" w:name="_Toc176869539"/>
+      <w:bookmarkStart w:id="47" w:name="_Toc176789763"/>
+      <w:bookmarkStart w:id="48" w:name="_Toc176789842"/>
+      <w:bookmarkStart w:id="49" w:name="_Toc176789886"/>
+      <w:bookmarkStart w:id="50" w:name="_Toc176868394"/>
+      <w:bookmarkStart w:id="51" w:name="_Toc176869539"/>
+      <w:bookmarkEnd w:id="47"/>
       <w:bookmarkEnd w:id="48"/>
       <w:bookmarkEnd w:id="49"/>
       <w:bookmarkEnd w:id="50"/>
       <w:bookmarkEnd w:id="51"/>
-      <w:bookmarkEnd w:id="52"/>
     </w:p>
     <w:p>
       <w:pPr>
@@ -5719,26 +5981,26 @@
           <w:lang w:eastAsia="es-CO"/>
         </w:rPr>
       </w:pPr>
-      <w:bookmarkStart w:id="53" w:name="_Toc176789764"/>
-      <w:bookmarkStart w:id="54" w:name="_Toc176789843"/>
-      <w:bookmarkStart w:id="55" w:name="_Toc176789887"/>
-      <w:bookmarkStart w:id="56" w:name="_Toc176868395"/>
-      <w:bookmarkStart w:id="57" w:name="_Toc176869540"/>
+      <w:bookmarkStart w:id="52" w:name="_Toc176789764"/>
+      <w:bookmarkStart w:id="53" w:name="_Toc176789843"/>
+      <w:bookmarkStart w:id="54" w:name="_Toc176789887"/>
+      <w:bookmarkStart w:id="55" w:name="_Toc176868395"/>
+      <w:bookmarkStart w:id="56" w:name="_Toc176869540"/>
+      <w:bookmarkEnd w:id="52"/>
       <w:bookmarkEnd w:id="53"/>
       <w:bookmarkEnd w:id="54"/>
       <w:bookmarkEnd w:id="55"/>
       <w:bookmarkEnd w:id="56"/>
+    </w:p>
+    <w:p>
+      <w:pPr>
+        <w:pStyle w:val="Ttulo2"/>
+      </w:pPr>
+      <w:bookmarkStart w:id="57" w:name="_Toc176869541"/>
+      <w:r>
+        <w:t>Tipos de autoestima</w:t>
+      </w:r>
       <w:bookmarkEnd w:id="57"/>
-    </w:p>
-    <w:p>
-      <w:pPr>
-        <w:pStyle w:val="Ttulo2"/>
-      </w:pPr>
-      <w:bookmarkStart w:id="58" w:name="_Toc176869541"/>
-      <w:r>
-        <w:t>Tipos de autoestima</w:t>
-      </w:r>
-      <w:bookmarkEnd w:id="58"/>
     </w:p>
     <w:p>
       <w:pPr>
@@ -5821,7 +6083,7 @@
       <w:r>
         <w:rPr>
           <w:rStyle w:val="Extranjerismo"/>
-          <w:lang w:eastAsia="es-CO"/>
+          <w:lang w:val="es-MX" w:eastAsia="es-CO"/>
         </w:rPr>
         <w:t>feedback</w:t>
       </w:r>
@@ -5831,6 +6093,13 @@
         </w:rPr>
         <w:t xml:space="preserve"> externo.</w:t>
       </w:r>
+    </w:p>
+    <w:p>
+      <w:pPr>
+        <w:rPr>
+          <w:lang w:eastAsia="es-CO"/>
+        </w:rPr>
+      </w:pPr>
     </w:p>
     <w:p>
       <w:pPr>
@@ -5849,6 +6118,7 @@
           <w:b/>
           <w:lang w:eastAsia="es-CO"/>
         </w:rPr>
+        <w:lastRenderedPageBreak/>
         <w:t>Autoestima baja y estable</w:t>
       </w:r>
     </w:p>
@@ -5900,20 +6170,6 @@
     </w:p>
     <w:p>
       <w:pPr>
-        <w:rPr>
-          <w:lang w:eastAsia="es-CO"/>
-        </w:rPr>
-      </w:pPr>
-    </w:p>
-    <w:p>
-      <w:pPr>
-        <w:rPr>
-          <w:lang w:eastAsia="es-CO"/>
-        </w:rPr>
-      </w:pPr>
-    </w:p>
-    <w:p>
-      <w:pPr>
         <w:pStyle w:val="Prrafodelista"/>
         <w:numPr>
           <w:ilvl w:val="0"/>
@@ -5929,7 +6185,6 @@
           <w:b/>
           <w:lang w:eastAsia="es-CO"/>
         </w:rPr>
-        <w:lastRenderedPageBreak/>
         <w:t>Autoestima inflada</w:t>
       </w:r>
     </w:p>
@@ -5950,11 +6205,11 @@
       <w:pPr>
         <w:pStyle w:val="Ttulo2"/>
       </w:pPr>
-      <w:bookmarkStart w:id="59" w:name="_Toc176869542"/>
+      <w:bookmarkStart w:id="58" w:name="_Toc176869542"/>
       <w:r>
         <w:t>Pilares de la autoestima</w:t>
       </w:r>
-      <w:bookmarkEnd w:id="59"/>
+      <w:bookmarkEnd w:id="58"/>
     </w:p>
     <w:p>
       <w:pPr>
@@ -6017,7 +6272,19 @@
         <w:rPr>
           <w:lang w:eastAsia="es-CO"/>
         </w:rPr>
-        <w:t>siente de las acciones</w:t>
+        <w:t>s</w:t>
+      </w:r>
+      <w:r>
+        <w:rPr>
+          <w:lang w:eastAsia="es-CO"/>
+        </w:rPr>
+        <w:t>c</w:t>
+      </w:r>
+      <w:r>
+        <w:rPr>
+          <w:lang w:eastAsia="es-CO"/>
+        </w:rPr>
+        <w:t>iente de las acciones</w:t>
       </w:r>
       <w:r>
         <w:rPr>
@@ -6191,11 +6458,17 @@
         <w:rPr>
           <w:lang w:eastAsia="es-CO"/>
         </w:rPr>
+        <w:lastRenderedPageBreak/>
         <w:t>Además, para desarrollar una autoestima sana y duradera, es fundamental trabajar en los siguientes aspectos:</w:t>
       </w:r>
     </w:p>
     <w:p>
       <w:pPr>
+        <w:pStyle w:val="Prrafodelista"/>
+        <w:numPr>
+          <w:ilvl w:val="0"/>
+          <w:numId w:val="47"/>
+        </w:numPr>
         <w:rPr>
           <w:b/>
           <w:lang w:eastAsia="es-CO"/>
@@ -6219,29 +6492,38 @@
         <w:rPr>
           <w:lang w:eastAsia="es-CO"/>
         </w:rPr>
-        <w:t>Explorar nuestros pensamientos, emociones, valores y motivaciones. Practicar la introspección y el mindfulness puede ser de gran ayuda.</w:t>
-      </w:r>
-    </w:p>
-    <w:p>
-      <w:pPr>
-        <w:rPr>
-          <w:lang w:eastAsia="es-CO"/>
-        </w:rPr>
-      </w:pPr>
-    </w:p>
-    <w:p>
-      <w:pPr>
-        <w:rPr>
-          <w:b/>
-          <w:lang w:eastAsia="es-CO"/>
-        </w:rPr>
-      </w:pPr>
-      <w:r>
-        <w:rPr>
-          <w:b/>
-          <w:lang w:eastAsia="es-CO"/>
-        </w:rPr>
-        <w:lastRenderedPageBreak/>
+        <w:t xml:space="preserve">Explorar nuestros pensamientos, emociones, valores y motivaciones. Practicar la introspección y el </w:t>
+      </w:r>
+      <w:r>
+        <w:rPr>
+          <w:rStyle w:val="Extranjerismo"/>
+        </w:rPr>
+        <w:t>mindfulness</w:t>
+      </w:r>
+      <w:r>
+        <w:rPr>
+          <w:lang w:eastAsia="es-CO"/>
+        </w:rPr>
+        <w:t xml:space="preserve"> puede ser de gran ayuda.</w:t>
+      </w:r>
+    </w:p>
+    <w:p>
+      <w:pPr>
+        <w:pStyle w:val="Prrafodelista"/>
+        <w:numPr>
+          <w:ilvl w:val="0"/>
+          <w:numId w:val="47"/>
+        </w:numPr>
+        <w:rPr>
+          <w:b/>
+          <w:lang w:eastAsia="es-CO"/>
+        </w:rPr>
+      </w:pPr>
+      <w:r>
+        <w:rPr>
+          <w:b/>
+          <w:lang w:eastAsia="es-CO"/>
+        </w:rPr>
         <w:t>Autoaceptación</w:t>
       </w:r>
     </w:p>
@@ -6260,6 +6542,11 @@
     </w:p>
     <w:p>
       <w:pPr>
+        <w:pStyle w:val="Prrafodelista"/>
+        <w:numPr>
+          <w:ilvl w:val="0"/>
+          <w:numId w:val="47"/>
+        </w:numPr>
         <w:rPr>
           <w:b/>
           <w:lang w:eastAsia="es-CO"/>
@@ -6288,6 +6575,11 @@
     </w:p>
     <w:p>
       <w:pPr>
+        <w:pStyle w:val="Prrafodelista"/>
+        <w:numPr>
+          <w:ilvl w:val="0"/>
+          <w:numId w:val="47"/>
+        </w:numPr>
         <w:rPr>
           <w:b/>
           <w:lang w:eastAsia="es-CO"/>
@@ -6318,11 +6610,11 @@
       <w:pPr>
         <w:pStyle w:val="Ttulo2"/>
       </w:pPr>
-      <w:bookmarkStart w:id="60" w:name="_Toc176869543"/>
+      <w:bookmarkStart w:id="59" w:name="_Toc176869543"/>
       <w:r>
         <w:t>Elementos de la autoestima</w:t>
       </w:r>
-      <w:bookmarkEnd w:id="60"/>
+      <w:bookmarkEnd w:id="59"/>
     </w:p>
     <w:p>
       <w:pPr>
@@ -6429,6 +6721,12 @@
         </w:rPr>
         <w:t>a seguridad en las habilidades y capacidades propias</w:t>
       </w:r>
+      <w:r>
+        <w:rPr>
+          <w:lang w:eastAsia="es-CO"/>
+        </w:rPr>
+        <w:t>.</w:t>
+      </w:r>
     </w:p>
     <w:p>
       <w:pPr>
@@ -6446,6 +6744,7 @@
           <w:b/>
           <w:lang w:eastAsia="es-CO"/>
         </w:rPr>
+        <w:lastRenderedPageBreak/>
         <w:t>Autovaloración</w:t>
       </w:r>
       <w:r>
@@ -6484,7 +6783,6 @@
         <w:rPr>
           <w:lang w:eastAsia="es-CO"/>
         </w:rPr>
-        <w:lastRenderedPageBreak/>
         <w:t>Para comprender plenamente cómo fortalecer la autoestima, es esencial reconocer que esta se compone de varios elementos interconectados que influyen en nuestra percepción y valoración personal. La autoestima no solo afecta la manera en que nos relacionamos con nosotros mismos, sino también cómo interactuamos con los demás y afrontamos los desafíos de la vida. A continuación, se presentan algunas estrategias clave para mejorar la autoestima y fomentar un bienestar emocional más equilibrado:</w:t>
       </w:r>
     </w:p>
@@ -6604,6 +6902,7 @@
           <w:b/>
           <w:lang w:eastAsia="es-CO"/>
         </w:rPr>
+        <w:lastRenderedPageBreak/>
         <w:t>Búsqueda de apoyo social</w:t>
       </w:r>
     </w:p>
@@ -6619,20 +6918,6 @@
         </w:rPr>
         <w:t>Rodearse de personas positivas y que brinden apoyo puede tener un impacto muy beneficioso en la autoestima de un individuo.</w:t>
       </w:r>
-    </w:p>
-    <w:p>
-      <w:pPr>
-        <w:rPr>
-          <w:lang w:eastAsia="es-CO"/>
-        </w:rPr>
-      </w:pPr>
-    </w:p>
-    <w:p>
-      <w:pPr>
-        <w:rPr>
-          <w:lang w:eastAsia="es-CO"/>
-        </w:rPr>
-      </w:pPr>
     </w:p>
     <w:p>
       <w:pPr>
@@ -6651,7 +6936,6 @@
           <w:b/>
           <w:lang w:eastAsia="es-CO"/>
         </w:rPr>
-        <w:lastRenderedPageBreak/>
         <w:t>Terapia</w:t>
       </w:r>
     </w:p>
@@ -6672,11 +6956,11 @@
       <w:pPr>
         <w:pStyle w:val="Ttulo1"/>
       </w:pPr>
-      <w:bookmarkStart w:id="61" w:name="_Toc176869544"/>
+      <w:bookmarkStart w:id="60" w:name="_Toc176869544"/>
       <w:r>
         <w:t>Crecimiento emocional</w:t>
       </w:r>
-      <w:bookmarkEnd w:id="61"/>
+      <w:bookmarkEnd w:id="60"/>
     </w:p>
     <w:p>
       <w:pPr>
@@ -6714,29 +6998,29 @@
           <w:lang w:eastAsia="es-CO"/>
         </w:rPr>
       </w:pPr>
-      <w:bookmarkStart w:id="62" w:name="_Toc176789769"/>
-      <w:bookmarkStart w:id="63" w:name="_Toc176789848"/>
-      <w:bookmarkStart w:id="64" w:name="_Toc176789892"/>
-      <w:bookmarkStart w:id="65" w:name="_Toc176868400"/>
-      <w:bookmarkStart w:id="66" w:name="_Toc176869545"/>
+      <w:bookmarkStart w:id="61" w:name="_Toc176789769"/>
+      <w:bookmarkStart w:id="62" w:name="_Toc176789848"/>
+      <w:bookmarkStart w:id="63" w:name="_Toc176789892"/>
+      <w:bookmarkStart w:id="64" w:name="_Toc176868400"/>
+      <w:bookmarkStart w:id="65" w:name="_Toc176869545"/>
+      <w:bookmarkEnd w:id="61"/>
       <w:bookmarkEnd w:id="62"/>
       <w:bookmarkEnd w:id="63"/>
       <w:bookmarkEnd w:id="64"/>
       <w:bookmarkEnd w:id="65"/>
+    </w:p>
+    <w:p>
+      <w:pPr>
+        <w:pStyle w:val="Ttulo2"/>
+      </w:pPr>
+      <w:bookmarkStart w:id="66" w:name="_Toc176869546"/>
+      <w:r>
+        <w:t>Competencias y dominios de la inteligencia emocional</w:t>
+      </w:r>
       <w:bookmarkEnd w:id="66"/>
     </w:p>
     <w:p>
       <w:pPr>
-        <w:pStyle w:val="Ttulo2"/>
-      </w:pPr>
-      <w:bookmarkStart w:id="67" w:name="_Toc176869546"/>
-      <w:r>
-        <w:t>Competencias y dominios de la inteligencia emocional</w:t>
-      </w:r>
-      <w:bookmarkEnd w:id="67"/>
-    </w:p>
-    <w:p>
-      <w:pPr>
         <w:rPr>
           <w:lang w:eastAsia="es-CO"/>
         </w:rPr>
@@ -6758,15 +7042,9 @@
         <w:rPr>
           <w:lang w:eastAsia="es-CO"/>
         </w:rPr>
+        <w:lastRenderedPageBreak/>
         <w:t>A continuación, se presentan los dominios de la inteligencia emocional:</w:t>
       </w:r>
-    </w:p>
-    <w:p>
-      <w:pPr>
-        <w:rPr>
-          <w:lang w:eastAsia="es-CO"/>
-        </w:rPr>
-      </w:pPr>
     </w:p>
     <w:p>
       <w:pPr>
@@ -6785,7 +7063,6 @@
           <w:b/>
           <w:lang w:eastAsia="es-CO"/>
         </w:rPr>
-        <w:lastRenderedPageBreak/>
         <w:t>Autoconciencia</w:t>
       </w:r>
     </w:p>
@@ -6944,25 +7221,19 @@
         <w:rPr>
           <w:lang w:eastAsia="es-CO"/>
         </w:rPr>
-        <w:t xml:space="preserve">Al unificar las competencias emocionales dentro de estos dominios, se ofrece una visión integral que facilita su aplicación tanto en el desarrollo personal como en el profesional. Esto no solo promueve un crecimiento emocional equilibrado, sino que </w:t>
-      </w:r>
-      <w:r>
-        <w:rPr>
-          <w:lang w:eastAsia="es-CO"/>
-        </w:rPr>
         <w:lastRenderedPageBreak/>
-        <w:t>también fortalece la capacidad de interactuar con otros de manera efectiva, manteniendo relaciones saludables y enfrentando desafíos con resiliencia.</w:t>
+        <w:t>Al unificar las competencias emocionales dentro de estos dominios, se ofrece una visión integral que facilita su aplicación tanto en el desarrollo personal como en el profesional. Esto no solo promueve un crecimiento emocional equilibrado, sino que también fortalece la capacidad de interactuar con otros de manera efectiva, manteniendo relaciones saludables y enfrentando desafíos con resiliencia.</w:t>
       </w:r>
     </w:p>
     <w:p>
       <w:pPr>
         <w:pStyle w:val="Ttulo2"/>
       </w:pPr>
-      <w:bookmarkStart w:id="68" w:name="_Toc176869547"/>
+      <w:bookmarkStart w:id="67" w:name="_Toc176869547"/>
       <w:r>
         <w:t>Estándares de aprendizaje social y emocional</w:t>
       </w:r>
-      <w:bookmarkEnd w:id="68"/>
+      <w:bookmarkEnd w:id="67"/>
     </w:p>
     <w:p>
       <w:pPr>
@@ -6979,7 +7250,7 @@
       <w:r>
         <w:rPr>
           <w:rStyle w:val="Extranjerismo"/>
-          <w:lang w:eastAsia="es-CO"/>
+          <w:lang w:val="es-MX" w:eastAsia="es-CO"/>
         </w:rPr>
         <w:t>social and emotional learning, SEL</w:t>
       </w:r>
@@ -7125,6 +7396,7 @@
         <w:rPr>
           <w:lang w:eastAsia="es-CO"/>
         </w:rPr>
+        <w:lastRenderedPageBreak/>
         <w:t>Estos estándares promueven un enfoque integral del aprendizaje, asegurando que los estudiantes estén equipados no solo con habilidades cognitivas, sino también con herramientas emocionales y sociales que les permitan tener éxito en todas las áreas de la vida.</w:t>
       </w:r>
     </w:p>
@@ -7132,12 +7404,11 @@
       <w:pPr>
         <w:pStyle w:val="Ttulo1"/>
       </w:pPr>
-      <w:bookmarkStart w:id="69" w:name="_Toc176869548"/>
-      <w:r>
-        <w:lastRenderedPageBreak/>
+      <w:bookmarkStart w:id="68" w:name="_Toc176869548"/>
+      <w:r>
         <w:t>Autorrealización</w:t>
       </w:r>
-      <w:bookmarkEnd w:id="69"/>
+      <w:bookmarkEnd w:id="68"/>
     </w:p>
     <w:p>
       <w:pPr>
@@ -7175,26 +7446,26 @@
           <w:lang w:eastAsia="es-CO"/>
         </w:rPr>
       </w:pPr>
-      <w:bookmarkStart w:id="70" w:name="_Toc176789773"/>
-      <w:bookmarkStart w:id="71" w:name="_Toc176789852"/>
-      <w:bookmarkStart w:id="72" w:name="_Toc176789896"/>
-      <w:bookmarkStart w:id="73" w:name="_Toc176868404"/>
-      <w:bookmarkStart w:id="74" w:name="_Toc176869549"/>
+      <w:bookmarkStart w:id="69" w:name="_Toc176789773"/>
+      <w:bookmarkStart w:id="70" w:name="_Toc176789852"/>
+      <w:bookmarkStart w:id="71" w:name="_Toc176789896"/>
+      <w:bookmarkStart w:id="72" w:name="_Toc176868404"/>
+      <w:bookmarkStart w:id="73" w:name="_Toc176869549"/>
+      <w:bookmarkEnd w:id="69"/>
       <w:bookmarkEnd w:id="70"/>
       <w:bookmarkEnd w:id="71"/>
       <w:bookmarkEnd w:id="72"/>
       <w:bookmarkEnd w:id="73"/>
+    </w:p>
+    <w:p>
+      <w:pPr>
+        <w:pStyle w:val="Ttulo2"/>
+      </w:pPr>
+      <w:bookmarkStart w:id="74" w:name="_Toc176869550"/>
+      <w:r>
+        <w:t>Autorrealización como motivación y necesidad</w:t>
+      </w:r>
       <w:bookmarkEnd w:id="74"/>
-    </w:p>
-    <w:p>
-      <w:pPr>
-        <w:pStyle w:val="Ttulo2"/>
-      </w:pPr>
-      <w:bookmarkStart w:id="75" w:name="_Toc176869550"/>
-      <w:r>
-        <w:t>Autorrealización como motivación y necesidad</w:t>
-      </w:r>
-      <w:bookmarkEnd w:id="75"/>
     </w:p>
     <w:p>
       <w:pPr>
@@ -7237,6 +7508,7 @@
         <w:rPr>
           <w:lang w:eastAsia="es-CO"/>
         </w:rPr>
+        <w:lastRenderedPageBreak/>
         <w:t>Percepción más precisa de la realidad.</w:t>
       </w:r>
     </w:p>
@@ -7309,7 +7581,6 @@
         <w:rPr>
           <w:lang w:eastAsia="es-CO"/>
         </w:rPr>
-        <w:lastRenderedPageBreak/>
         <w:t>Necesidad de privacidad.</w:t>
       </w:r>
     </w:p>
@@ -7443,11 +7714,11 @@
       <w:pPr>
         <w:pStyle w:val="Ttulo2"/>
       </w:pPr>
-      <w:bookmarkStart w:id="76" w:name="_Toc176869551"/>
+      <w:bookmarkStart w:id="75" w:name="_Toc176869551"/>
       <w:r>
         <w:t>Autorrealización como completitud de vida</w:t>
       </w:r>
-      <w:bookmarkEnd w:id="76"/>
+      <w:bookmarkEnd w:id="75"/>
     </w:p>
     <w:p>
       <w:pPr>
@@ -7472,7 +7743,14 @@
         <w:rPr>
           <w:lang w:eastAsia="es-CO"/>
         </w:rPr>
-        <w:t>Esta perspectiva integradora subraya la importancia de alinear las aspiraciones personales con la experiencia diaria, creando una vida plena y significativa. Maslow define la autorrealización como la necesidad más elevada en su Pirámide de Necesidades Humanas, la cual establece cinco etapas que cubren desde las necesidades más básicas hasta la autorrealización:</w:t>
+        <w:t xml:space="preserve">Esta perspectiva integradora subraya la importancia de alinear las aspiraciones personales con la experiencia diaria, creando una vida plena y significativa. Maslow define la autorrealización como la necesidad más elevada en su Pirámide de </w:t>
+      </w:r>
+      <w:r>
+        <w:rPr>
+          <w:lang w:eastAsia="es-CO"/>
+        </w:rPr>
+        <w:lastRenderedPageBreak/>
+        <w:t>Necesidades Humanas, la cual establece cinco etapas que cubren desde las necesidades más básicas hasta la autorrealización:</w:t>
       </w:r>
     </w:p>
     <w:p>
@@ -7485,13 +7763,12 @@
         <w:ind w:left="0" w:firstLine="0"/>
       </w:pPr>
       <w:r>
-        <w:lastRenderedPageBreak/>
         <w:t>Pirámide de necesidades humanas de Maslow</w:t>
       </w:r>
       <w:r>
         <w:rPr>
           <w:noProof/>
-          <w:lang w:val="es-ES" w:eastAsia="es-ES"/>
+          <w:lang w:val="en-US" w:eastAsia="en-US"/>
         </w:rPr>
         <w:drawing>
           <wp:inline distT="0" distB="0" distL="0" distR="0">
@@ -7511,7 +7788,7 @@
                     </pic:cNvPicPr>
                   </pic:nvPicPr>
                   <pic:blipFill>
-                    <a:blip r:embed="rId11"/>
+                    <a:blip r:embed="rId14"/>
                     <a:srcRect/>
                     <a:stretch>
                       <a:fillRect/>
@@ -7643,15 +7920,21 @@
     </w:p>
     <w:p>
       <w:pPr>
-        <w:rPr>
-          <w:lang w:eastAsia="es-CO"/>
-        </w:rPr>
-      </w:pPr>
-      <w:r>
-        <w:rPr>
-          <w:b/>
-          <w:lang w:eastAsia="es-CO"/>
-        </w:rPr>
+        <w:pStyle w:val="Prrafodelista"/>
+        <w:numPr>
+          <w:ilvl w:val="0"/>
+          <w:numId w:val="47"/>
+        </w:numPr>
+        <w:rPr>
+          <w:lang w:eastAsia="es-CO"/>
+        </w:rPr>
+      </w:pPr>
+      <w:r>
+        <w:rPr>
+          <w:b/>
+          <w:lang w:eastAsia="es-CO"/>
+        </w:rPr>
+        <w:lastRenderedPageBreak/>
         <w:t>Necesidades biológicas básicas</w:t>
       </w:r>
       <w:r>
@@ -7670,16 +7953,20 @@
     </w:p>
     <w:p>
       <w:pPr>
-        <w:rPr>
-          <w:lang w:eastAsia="es-CO"/>
-        </w:rPr>
-      </w:pPr>
-      <w:r>
-        <w:rPr>
-          <w:b/>
-          <w:lang w:eastAsia="es-CO"/>
-        </w:rPr>
-        <w:lastRenderedPageBreak/>
+        <w:pStyle w:val="Prrafodelista"/>
+        <w:numPr>
+          <w:ilvl w:val="0"/>
+          <w:numId w:val="47"/>
+        </w:numPr>
+        <w:rPr>
+          <w:lang w:eastAsia="es-CO"/>
+        </w:rPr>
+      </w:pPr>
+      <w:r>
+        <w:rPr>
+          <w:b/>
+          <w:lang w:eastAsia="es-CO"/>
+        </w:rPr>
         <w:t>Necesidades de seguridad</w:t>
       </w:r>
       <w:r>
@@ -7697,6 +7984,11 @@
     </w:p>
     <w:p>
       <w:pPr>
+        <w:pStyle w:val="Prrafodelista"/>
+        <w:numPr>
+          <w:ilvl w:val="0"/>
+          <w:numId w:val="47"/>
+        </w:numPr>
         <w:rPr>
           <w:lang w:eastAsia="es-CO"/>
         </w:rPr>
@@ -7730,6 +8022,11 @@
     </w:p>
     <w:p>
       <w:pPr>
+        <w:pStyle w:val="Prrafodelista"/>
+        <w:numPr>
+          <w:ilvl w:val="0"/>
+          <w:numId w:val="47"/>
+        </w:numPr>
         <w:rPr>
           <w:lang w:eastAsia="es-CO"/>
         </w:rPr>
@@ -7756,6 +8053,11 @@
     </w:p>
     <w:p>
       <w:pPr>
+        <w:pStyle w:val="Prrafodelista"/>
+        <w:numPr>
+          <w:ilvl w:val="0"/>
+          <w:numId w:val="47"/>
+        </w:numPr>
         <w:rPr>
           <w:lang w:eastAsia="es-CO"/>
         </w:rPr>
@@ -7803,11 +8105,11 @@
       <w:pPr>
         <w:pStyle w:val="Ttulo1"/>
       </w:pPr>
-      <w:bookmarkStart w:id="77" w:name="_Toc176869552"/>
+      <w:bookmarkStart w:id="76" w:name="_Toc176869552"/>
       <w:r>
         <w:t>Autoconcepto</w:t>
       </w:r>
-      <w:bookmarkEnd w:id="77"/>
+      <w:bookmarkEnd w:id="76"/>
     </w:p>
     <w:p>
       <w:pPr>
@@ -7845,213 +8147,213 @@
           <w:lang w:eastAsia="es-CO"/>
         </w:rPr>
       </w:pPr>
-      <w:bookmarkStart w:id="78" w:name="_Toc176789777"/>
-      <w:bookmarkStart w:id="79" w:name="_Toc176789856"/>
-      <w:bookmarkStart w:id="80" w:name="_Toc176789900"/>
-      <w:bookmarkStart w:id="81" w:name="_Toc176868408"/>
-      <w:bookmarkStart w:id="82" w:name="_Toc176869553"/>
+      <w:bookmarkStart w:id="77" w:name="_Toc176789777"/>
+      <w:bookmarkStart w:id="78" w:name="_Toc176789856"/>
+      <w:bookmarkStart w:id="79" w:name="_Toc176789900"/>
+      <w:bookmarkStart w:id="80" w:name="_Toc176868408"/>
+      <w:bookmarkStart w:id="81" w:name="_Toc176869553"/>
+      <w:bookmarkEnd w:id="77"/>
       <w:bookmarkEnd w:id="78"/>
       <w:bookmarkEnd w:id="79"/>
       <w:bookmarkEnd w:id="80"/>
       <w:bookmarkEnd w:id="81"/>
+    </w:p>
+    <w:p>
+      <w:pPr>
+        <w:pStyle w:val="Ttulo2"/>
+      </w:pPr>
+      <w:bookmarkStart w:id="82" w:name="_Toc176869554"/>
+      <w:r>
+        <w:t>Tipos de autoconcepto</w:t>
+      </w:r>
       <w:bookmarkEnd w:id="82"/>
     </w:p>
     <w:p>
       <w:pPr>
+        <w:rPr>
+          <w:lang w:eastAsia="es-CO"/>
+        </w:rPr>
+      </w:pPr>
+      <w:r>
+        <w:rPr>
+          <w:lang w:eastAsia="es-CO"/>
+        </w:rPr>
+        <w:t>El autoconcepto no es una entidad única, sino que se compone de diferentes dimensiones que reflejan las variadas áreas de la vida de una persona:</w:t>
+      </w:r>
+    </w:p>
+    <w:p>
+      <w:pPr>
+        <w:rPr>
+          <w:lang w:eastAsia="es-CO"/>
+        </w:rPr>
+      </w:pPr>
+      <w:r>
+        <w:rPr>
+          <w:lang w:eastAsia="es-CO"/>
+        </w:rPr>
+        <w:t>a)</w:t>
+      </w:r>
+      <w:r>
+        <w:rPr>
+          <w:lang w:eastAsia="es-CO"/>
+        </w:rPr>
+        <w:tab/>
+      </w:r>
+      <w:r>
+        <w:rPr>
+          <w:b/>
+          <w:lang w:eastAsia="es-CO"/>
+        </w:rPr>
+        <w:t>Autoconcepto físico</w:t>
+      </w:r>
+    </w:p>
+    <w:p>
+      <w:pPr>
+        <w:rPr>
+          <w:lang w:eastAsia="es-CO"/>
+        </w:rPr>
+      </w:pPr>
+      <w:r>
+        <w:rPr>
+          <w:lang w:eastAsia="es-CO"/>
+        </w:rPr>
+        <w:t>Se refiere a cómo una persona percibe su apariencia física y su cuerpo. Incluye aspectos como la imagen corporal, la percepción de la salud y la habilidad física. Este tipo de autoconcepto es influenciado por estándares culturales y sociales, así como por las experiencias individuales, como la participación en deportes o el feedback recibido de otros sobre la apariencia física.</w:t>
+      </w:r>
+    </w:p>
+    <w:p>
+      <w:pPr>
+        <w:rPr>
+          <w:lang w:eastAsia="es-CO"/>
+        </w:rPr>
+      </w:pPr>
+      <w:r>
+        <w:rPr>
+          <w:lang w:eastAsia="es-CO"/>
+        </w:rPr>
+        <w:t>b)</w:t>
+      </w:r>
+      <w:r>
+        <w:rPr>
+          <w:lang w:eastAsia="es-CO"/>
+        </w:rPr>
+        <w:tab/>
+      </w:r>
+      <w:r>
+        <w:rPr>
+          <w:b/>
+          <w:lang w:eastAsia="es-CO"/>
+        </w:rPr>
+        <w:t>Autoconcepto social</w:t>
+      </w:r>
+    </w:p>
+    <w:p>
+      <w:pPr>
+        <w:rPr>
+          <w:lang w:eastAsia="es-CO"/>
+        </w:rPr>
+      </w:pPr>
+      <w:r>
+        <w:rPr>
+          <w:lang w:eastAsia="es-CO"/>
+        </w:rPr>
+        <w:t>Está relacionado con la percepción que una persona tiene de su capacidad para interactuar y mantener relaciones con los demás. Incluye cómo se ve en su rol dentro de diferentes grupos sociales, como la familia, amigos, y compañeros de trabajo. Este tipo de autoconcepto se desarrolla a través de la interacción social y la retroalimentación que se recibe de otros.</w:t>
+      </w:r>
+    </w:p>
+    <w:p>
+      <w:pPr>
+        <w:rPr>
+          <w:lang w:eastAsia="es-CO"/>
+        </w:rPr>
+      </w:pPr>
+      <w:r>
+        <w:rPr>
+          <w:lang w:eastAsia="es-CO"/>
+        </w:rPr>
+        <w:t>c)</w:t>
+      </w:r>
+      <w:r>
+        <w:rPr>
+          <w:lang w:eastAsia="es-CO"/>
+        </w:rPr>
+        <w:tab/>
+      </w:r>
+      <w:r>
+        <w:rPr>
+          <w:b/>
+          <w:lang w:eastAsia="es-CO"/>
+        </w:rPr>
+        <w:t>Autoconcepto académico</w:t>
+      </w:r>
+    </w:p>
+    <w:p>
+      <w:pPr>
+        <w:rPr>
+          <w:lang w:eastAsia="es-CO"/>
+        </w:rPr>
+      </w:pPr>
+      <w:r>
+        <w:rPr>
+          <w:lang w:eastAsia="es-CO"/>
+        </w:rPr>
+        <w:t>Involucra la percepción de una persona sobre sus capacidades y competencias intelectuales y académicas. Es un factor importante en la motivación para el aprendizaje y el éxito académico. Este tipo de autoconcepto está influenciado por el rendimiento en el entorno escolar, las expectativas personales y las comparaciones con los compañeros.</w:t>
+      </w:r>
+    </w:p>
+    <w:p>
+      <w:pPr>
+        <w:rPr>
+          <w:lang w:eastAsia="es-CO"/>
+        </w:rPr>
+      </w:pPr>
+    </w:p>
+    <w:p>
+      <w:pPr>
+        <w:rPr>
+          <w:lang w:eastAsia="es-CO"/>
+        </w:rPr>
+      </w:pPr>
+      <w:r>
+        <w:rPr>
+          <w:lang w:eastAsia="es-CO"/>
+        </w:rPr>
+        <w:lastRenderedPageBreak/>
+        <w:t>d)</w:t>
+      </w:r>
+      <w:r>
+        <w:rPr>
+          <w:lang w:eastAsia="es-CO"/>
+        </w:rPr>
+        <w:tab/>
+      </w:r>
+      <w:r>
+        <w:rPr>
+          <w:b/>
+          <w:lang w:eastAsia="es-CO"/>
+        </w:rPr>
+        <w:t>Autoconcepto emocional</w:t>
+      </w:r>
+    </w:p>
+    <w:p>
+      <w:pPr>
+        <w:rPr>
+          <w:lang w:eastAsia="es-CO"/>
+        </w:rPr>
+      </w:pPr>
+      <w:r>
+        <w:rPr>
+          <w:lang w:eastAsia="es-CO"/>
+        </w:rPr>
+        <w:t>Abarca la comprensión y regulación de las emociones propias. Incluye la percepción de la capacidad para manejar el estrés, la ansiedad y otras emociones, así como la habilidad para expresarlas de manera apropiada. Este tipo de autoconcepto es crucial para la salud mental y el bienestar emocional.</w:t>
+      </w:r>
+    </w:p>
+    <w:p>
+      <w:pPr>
         <w:pStyle w:val="Ttulo2"/>
       </w:pPr>
-      <w:bookmarkStart w:id="83" w:name="_Toc176869554"/>
-      <w:r>
-        <w:t>Tipos de autoconcepto</w:t>
+      <w:bookmarkStart w:id="83" w:name="_Toc176869555"/>
+      <w:r>
+        <w:t>Autoconcepto y desarrollo personal</w:t>
       </w:r>
       <w:bookmarkEnd w:id="83"/>
-    </w:p>
-    <w:p>
-      <w:pPr>
-        <w:rPr>
-          <w:lang w:eastAsia="es-CO"/>
-        </w:rPr>
-      </w:pPr>
-      <w:r>
-        <w:rPr>
-          <w:lang w:eastAsia="es-CO"/>
-        </w:rPr>
-        <w:t>El autoconcepto no es una entidad única, sino que se compone de diferentes dimensiones que reflejan las variadas áreas de la vida de una persona:</w:t>
-      </w:r>
-    </w:p>
-    <w:p>
-      <w:pPr>
-        <w:rPr>
-          <w:lang w:eastAsia="es-CO"/>
-        </w:rPr>
-      </w:pPr>
-      <w:r>
-        <w:rPr>
-          <w:lang w:eastAsia="es-CO"/>
-        </w:rPr>
-        <w:lastRenderedPageBreak/>
-        <w:t>a)</w:t>
-      </w:r>
-      <w:r>
-        <w:rPr>
-          <w:lang w:eastAsia="es-CO"/>
-        </w:rPr>
-        <w:tab/>
-      </w:r>
-      <w:r>
-        <w:rPr>
-          <w:b/>
-          <w:lang w:eastAsia="es-CO"/>
-        </w:rPr>
-        <w:t>Autoconcepto físico</w:t>
-      </w:r>
-    </w:p>
-    <w:p>
-      <w:pPr>
-        <w:rPr>
-          <w:lang w:eastAsia="es-CO"/>
-        </w:rPr>
-      </w:pPr>
-      <w:r>
-        <w:rPr>
-          <w:lang w:eastAsia="es-CO"/>
-        </w:rPr>
-        <w:t>Se refiere a cómo una persona percibe su apariencia física y su cuerpo. Incluye aspectos como la imagen corporal, la percepción de la salud y la habilidad física. Este tipo de autoconcepto es influenciado por estándares culturales y sociales, así como por las experiencias individuales, como la participación en deportes o el feedback recibido de otros sobre la apariencia física.</w:t>
-      </w:r>
-    </w:p>
-    <w:p>
-      <w:pPr>
-        <w:rPr>
-          <w:lang w:eastAsia="es-CO"/>
-        </w:rPr>
-      </w:pPr>
-      <w:r>
-        <w:rPr>
-          <w:lang w:eastAsia="es-CO"/>
-        </w:rPr>
-        <w:t>b)</w:t>
-      </w:r>
-      <w:r>
-        <w:rPr>
-          <w:lang w:eastAsia="es-CO"/>
-        </w:rPr>
-        <w:tab/>
-      </w:r>
-      <w:r>
-        <w:rPr>
-          <w:b/>
-          <w:lang w:eastAsia="es-CO"/>
-        </w:rPr>
-        <w:t>Autoconcepto social</w:t>
-      </w:r>
-    </w:p>
-    <w:p>
-      <w:pPr>
-        <w:rPr>
-          <w:lang w:eastAsia="es-CO"/>
-        </w:rPr>
-      </w:pPr>
-      <w:r>
-        <w:rPr>
-          <w:lang w:eastAsia="es-CO"/>
-        </w:rPr>
-        <w:t>Está relacionado con la percepción que una persona tiene de su capacidad para interactuar y mantener relaciones con los demás. Incluye cómo se ve en su rol dentro de diferentes grupos sociales, como la familia, amigos, y compañeros de trabajo. Este tipo de autoconcepto se desarrolla a través de la interacción social y la retroalimentación que se recibe de otros.</w:t>
-      </w:r>
-    </w:p>
-    <w:p>
-      <w:pPr>
-        <w:rPr>
-          <w:lang w:eastAsia="es-CO"/>
-        </w:rPr>
-      </w:pPr>
-      <w:r>
-        <w:rPr>
-          <w:lang w:eastAsia="es-CO"/>
-        </w:rPr>
-        <w:t>c)</w:t>
-      </w:r>
-      <w:r>
-        <w:rPr>
-          <w:lang w:eastAsia="es-CO"/>
-        </w:rPr>
-        <w:tab/>
-      </w:r>
-      <w:r>
-        <w:rPr>
-          <w:b/>
-          <w:lang w:eastAsia="es-CO"/>
-        </w:rPr>
-        <w:t>Autoconcepto académico</w:t>
-      </w:r>
-    </w:p>
-    <w:p>
-      <w:pPr>
-        <w:rPr>
-          <w:lang w:eastAsia="es-CO"/>
-        </w:rPr>
-      </w:pPr>
-      <w:r>
-        <w:rPr>
-          <w:lang w:eastAsia="es-CO"/>
-        </w:rPr>
-        <w:t>Involucra la percepción de una persona sobre sus capacidades y competencias intelectuales y académicas. Es un factor importante en la motivación para el aprendizaje y el éxito académico. Este tipo de autoconcepto está influenciado por el rendimiento en el entorno escolar, las expectativas personales y las comparaciones con los compañeros.</w:t>
-      </w:r>
-    </w:p>
-    <w:p>
-      <w:pPr>
-        <w:rPr>
-          <w:lang w:eastAsia="es-CO"/>
-        </w:rPr>
-      </w:pPr>
-      <w:r>
-        <w:rPr>
-          <w:lang w:eastAsia="es-CO"/>
-        </w:rPr>
-        <w:t>d)</w:t>
-      </w:r>
-      <w:r>
-        <w:rPr>
-          <w:lang w:eastAsia="es-CO"/>
-        </w:rPr>
-        <w:tab/>
-      </w:r>
-      <w:r>
-        <w:rPr>
-          <w:b/>
-          <w:lang w:eastAsia="es-CO"/>
-        </w:rPr>
-        <w:t>Autoconcepto emocional</w:t>
-      </w:r>
-    </w:p>
-    <w:p>
-      <w:pPr>
-        <w:rPr>
-          <w:lang w:eastAsia="es-CO"/>
-        </w:rPr>
-      </w:pPr>
-      <w:r>
-        <w:rPr>
-          <w:lang w:eastAsia="es-CO"/>
-        </w:rPr>
-        <w:t xml:space="preserve">Abarca la comprensión y regulación de las emociones propias. Incluye la percepción de la capacidad para manejar el estrés, la ansiedad y otras emociones, así </w:t>
-      </w:r>
-      <w:r>
-        <w:rPr>
-          <w:lang w:eastAsia="es-CO"/>
-        </w:rPr>
-        <w:lastRenderedPageBreak/>
-        <w:t>como la habilidad para expresarlas de manera apropiada. Este tipo de autoconcepto es crucial para la salud mental y el bienestar emocional.</w:t>
-      </w:r>
-    </w:p>
-    <w:p>
-      <w:pPr>
-        <w:pStyle w:val="Ttulo2"/>
-      </w:pPr>
-      <w:bookmarkStart w:id="84" w:name="_Toc176869555"/>
-      <w:r>
-        <w:t>Autoconcepto y desarrollo personal</w:t>
-      </w:r>
-      <w:bookmarkEnd w:id="84"/>
     </w:p>
     <w:p>
       <w:pPr>
@@ -8116,20 +8418,20 @@
           <w:b/>
           <w:lang w:eastAsia="es-CO"/>
         </w:rPr>
-        <w:t>Autoestima y autoconcepto</w:t>
-      </w:r>
-    </w:p>
-    <w:p>
-      <w:pPr>
-        <w:rPr>
-          <w:lang w:eastAsia="es-CO"/>
-        </w:rPr>
-      </w:pPr>
-      <w:r>
-        <w:rPr>
-          <w:lang w:eastAsia="es-CO"/>
-        </w:rPr>
-        <w:t>La autoestima se deriva del autoconcepto; es decir, cómo una persona se valora a sí misma está directamente relacionado con cómo se percibe en diferentes áreas de su vida. Un autoconcepto positivo generalmente conduce a una alta autoestima, lo que se traduce en mayor confianza en uno mismo y en las propias capacidades.</w:t>
+        <w:t>Motivación y autoconcepto</w:t>
+      </w:r>
+    </w:p>
+    <w:p>
+      <w:pPr>
+        <w:rPr>
+          <w:lang w:eastAsia="es-CO"/>
+        </w:rPr>
+      </w:pPr>
+      <w:r>
+        <w:rPr>
+          <w:lang w:eastAsia="es-CO"/>
+        </w:rPr>
+        <w:t>Las personas con un autoconcepto positivo tienden a estar más motivadas para alcanzar sus objetivos. Por ejemplo, alguien con un alto autoconcepto académico estará más motivado para perseguir metas educativas ambiciosas.</w:t>
       </w:r>
     </w:p>
     <w:p>
@@ -8149,35 +8451,28 @@
           <w:b/>
           <w:lang w:eastAsia="es-CO"/>
         </w:rPr>
-        <w:t>Motivación y autoconcepto</w:t>
-      </w:r>
-    </w:p>
-    <w:p>
-      <w:pPr>
-        <w:rPr>
-          <w:lang w:eastAsia="es-CO"/>
-        </w:rPr>
-      </w:pPr>
-      <w:r>
-        <w:rPr>
-          <w:lang w:eastAsia="es-CO"/>
-        </w:rPr>
-        <w:t>Las personas con un autoconcepto positivo tienden a estar más motivadas para alcanzar sus objetivos. Por ejemplo, alguien con un alto autoconcepto académico estará más motivado para perseguir metas educativas ambiciosas.</w:t>
-      </w:r>
-    </w:p>
-    <w:p>
-      <w:pPr>
-        <w:rPr>
-          <w:lang w:eastAsia="es-CO"/>
-        </w:rPr>
-      </w:pPr>
-    </w:p>
-    <w:p>
-      <w:pPr>
-        <w:rPr>
-          <w:lang w:eastAsia="es-CO"/>
-        </w:rPr>
-      </w:pPr>
+        <w:t>Resiliencia y autoconcepto</w:t>
+      </w:r>
+    </w:p>
+    <w:p>
+      <w:pPr>
+        <w:rPr>
+          <w:lang w:eastAsia="es-CO"/>
+        </w:rPr>
+      </w:pPr>
+      <w:r>
+        <w:rPr>
+          <w:lang w:eastAsia="es-CO"/>
+        </w:rPr>
+        <w:t xml:space="preserve">Es importante considerar que un autoconcepto positivo también está relacionado con la resiliencia, que es la capacidad para recuperarse de los contratiempos. Las </w:t>
+      </w:r>
+      <w:r>
+        <w:rPr>
+          <w:lang w:eastAsia="es-CO"/>
+        </w:rPr>
+        <w:lastRenderedPageBreak/>
+        <w:t>personas con una fuerte percepción de sí mismas son más capaces de enfrentar desafíos y superar dificultades.</w:t>
+      </w:r>
     </w:p>
     <w:p>
       <w:pPr>
@@ -8196,21 +8491,20 @@
           <w:b/>
           <w:lang w:eastAsia="es-CO"/>
         </w:rPr>
-        <w:lastRenderedPageBreak/>
-        <w:t>Resiliencia y autoconcepto</w:t>
-      </w:r>
-    </w:p>
-    <w:p>
-      <w:pPr>
-        <w:rPr>
-          <w:lang w:eastAsia="es-CO"/>
-        </w:rPr>
-      </w:pPr>
-      <w:r>
-        <w:rPr>
-          <w:lang w:eastAsia="es-CO"/>
-        </w:rPr>
-        <w:t>Es importante considerar que un autoconcepto positivo también está relacionado con la resiliencia, que es la capacidad para recuperarse de los contratiempos. Las personas con una fuerte percepción de sí mismas son más capaces de enfrentar desafíos y superar dificultades.</w:t>
+        <w:t>Relaciones interpersonales y autoconcepto</w:t>
+      </w:r>
+    </w:p>
+    <w:p>
+      <w:pPr>
+        <w:rPr>
+          <w:lang w:eastAsia="es-CO"/>
+        </w:rPr>
+      </w:pPr>
+      <w:r>
+        <w:rPr>
+          <w:lang w:eastAsia="es-CO"/>
+        </w:rPr>
+        <w:t>Cuando existe un autoconcepto social positivo, se facilitan las relaciones interpersonales saludables y satisfactorias. Las personas que se ven a sí mismas como competentes socialmente tienen más facilidad para establecer y mantener relaciones cercanas y significativas.</w:t>
       </w:r>
     </w:p>
     <w:p>
@@ -8230,39 +8524,6 @@
           <w:b/>
           <w:lang w:eastAsia="es-CO"/>
         </w:rPr>
-        <w:t>Relaciones interpersonales y autoconcepto</w:t>
-      </w:r>
-    </w:p>
-    <w:p>
-      <w:pPr>
-        <w:rPr>
-          <w:lang w:eastAsia="es-CO"/>
-        </w:rPr>
-      </w:pPr>
-      <w:r>
-        <w:rPr>
-          <w:lang w:eastAsia="es-CO"/>
-        </w:rPr>
-        <w:t>Cuando existe un autoconcepto social positivo, se facilitan las relaciones interpersonales saludables y satisfactorias. Las personas que se ven a sí mismas como competentes socialmente tienen más facilidad para establecer y mantener relaciones cercanas y significativas.</w:t>
-      </w:r>
-    </w:p>
-    <w:p>
-      <w:pPr>
-        <w:pStyle w:val="Prrafodelista"/>
-        <w:numPr>
-          <w:ilvl w:val="0"/>
-          <w:numId w:val="43"/>
-        </w:numPr>
-        <w:rPr>
-          <w:b/>
-          <w:lang w:eastAsia="es-CO"/>
-        </w:rPr>
-      </w:pPr>
-      <w:r>
-        <w:rPr>
-          <w:b/>
-          <w:lang w:eastAsia="es-CO"/>
-        </w:rPr>
         <w:t>Clima emocional y autoconcepto</w:t>
       </w:r>
     </w:p>
@@ -8281,13 +8542,77 @@
     </w:p>
     <w:p>
       <w:pPr>
+        <w:rPr>
+          <w:lang w:eastAsia="es-CO"/>
+        </w:rPr>
+      </w:pPr>
+    </w:p>
+    <w:p>
+      <w:pPr>
+        <w:rPr>
+          <w:lang w:eastAsia="es-CO"/>
+        </w:rPr>
+      </w:pPr>
+    </w:p>
+    <w:p>
+      <w:pPr>
+        <w:rPr>
+          <w:lang w:eastAsia="es-CO"/>
+        </w:rPr>
+      </w:pPr>
+    </w:p>
+    <w:p>
+      <w:pPr>
+        <w:rPr>
+          <w:lang w:eastAsia="es-CO"/>
+        </w:rPr>
+      </w:pPr>
+    </w:p>
+    <w:p>
+      <w:pPr>
+        <w:rPr>
+          <w:lang w:eastAsia="es-CO"/>
+        </w:rPr>
+      </w:pPr>
+    </w:p>
+    <w:p>
+      <w:pPr>
+        <w:rPr>
+          <w:lang w:eastAsia="es-CO"/>
+        </w:rPr>
+      </w:pPr>
+    </w:p>
+    <w:p>
+      <w:pPr>
+        <w:rPr>
+          <w:lang w:eastAsia="es-CO"/>
+        </w:rPr>
+      </w:pPr>
+    </w:p>
+    <w:p>
+      <w:pPr>
+        <w:rPr>
+          <w:lang w:eastAsia="es-CO"/>
+        </w:rPr>
+      </w:pPr>
+    </w:p>
+    <w:p>
+      <w:pPr>
+        <w:rPr>
+          <w:lang w:eastAsia="es-CO"/>
+        </w:rPr>
+      </w:pPr>
+    </w:p>
+    <w:p>
+      <w:pPr>
         <w:pStyle w:val="Ttulo1"/>
       </w:pPr>
-      <w:bookmarkStart w:id="85" w:name="_Toc176869556"/>
-      <w:r>
+      <w:bookmarkStart w:id="84" w:name="_Toc176869556"/>
+      <w:r>
+        <w:lastRenderedPageBreak/>
         <w:t>Madurez emocional</w:t>
       </w:r>
-      <w:bookmarkEnd w:id="85"/>
+      <w:bookmarkEnd w:id="84"/>
     </w:p>
     <w:p>
       <w:pPr>
@@ -8312,28 +8637,56 @@
         <w:rPr>
           <w:lang w:eastAsia="es-CO"/>
         </w:rPr>
+        <w:t>Esta madurez implica un desarrollo continuo que incluye la autorreflexión, el aprendizaje de las experiencias, y la capacidad de adaptarse a cambios emocionales sin perder la estabilidad. La madurez emocional es fundamental para el bienestar personal y las relaciones interpersonales, ya que permite una interacción más saludable y efectiva con los demás. En el contexto profesional, es crucial para la resolución de problemas, la toma de decisiones y el liderazgo.</w:t>
+      </w:r>
+    </w:p>
+    <w:p>
+      <w:pPr>
+        <w:rPr>
+          <w:lang w:eastAsia="es-CO"/>
+        </w:rPr>
+      </w:pPr>
+      <w:r>
+        <w:rPr>
+          <w:lang w:eastAsia="es-CO"/>
+        </w:rPr>
+        <w:t>Para comprender mejor cómo se manifiesta la madurez emocional, es útil examinar sus componentes clave. Estos componentes desglosan las habilidades y capacidades que permiten a una persona mantener un equilibrio emocional adecuado y construir relaciones más efectivas. A continuación, se presentan los componentes clave de la madurez emocional:</w:t>
+      </w:r>
+    </w:p>
+    <w:p>
+      <w:pPr>
+        <w:rPr>
+          <w:lang w:eastAsia="es-CO"/>
+        </w:rPr>
+      </w:pPr>
+    </w:p>
+    <w:p>
+      <w:pPr>
+        <w:rPr>
+          <w:lang w:eastAsia="es-CO"/>
+        </w:rPr>
+      </w:pPr>
+    </w:p>
+    <w:p>
+      <w:pPr>
+        <w:rPr>
+          <w:lang w:eastAsia="es-CO"/>
+        </w:rPr>
+      </w:pPr>
+    </w:p>
+    <w:p>
+      <w:pPr>
+        <w:rPr>
+          <w:lang w:eastAsia="es-CO"/>
+        </w:rPr>
+      </w:pPr>
+    </w:p>
+    <w:p>
+      <w:pPr>
+        <w:pStyle w:val="Figura"/>
+      </w:pPr>
+      <w:r>
         <w:lastRenderedPageBreak/>
-        <w:t>Esta madurez implica un desarrollo continuo que incluye la autorreflexión, el aprendizaje de las experiencias, y la capacidad de adaptarse a cambios emocionales sin perder la estabilidad. La madurez emocional es fundamental para el bienestar personal y las relaciones interpersonales, ya que permite una interacción más saludable y efectiva con los demás. En el contexto profesional, es crucial para la resolución de problemas, la toma de decisiones y el liderazgo.</w:t>
-      </w:r>
-    </w:p>
-    <w:p>
-      <w:pPr>
-        <w:rPr>
-          <w:lang w:eastAsia="es-CO"/>
-        </w:rPr>
-      </w:pPr>
-      <w:r>
-        <w:rPr>
-          <w:lang w:eastAsia="es-CO"/>
-        </w:rPr>
-        <w:t>Para comprender mejor cómo se manifiesta la madurez emocional, es útil examinar sus componentes clave. Estos componentes desglosan las habilidades y capacidades que permiten a una persona mantener un equilibrio emocional adecuado y construir relaciones más efectivas. A continuación, se presentan los componentes clave de la madurez emocional:</w:t>
-      </w:r>
-    </w:p>
-    <w:p>
-      <w:pPr>
-        <w:pStyle w:val="Figura"/>
-      </w:pPr>
-      <w:r>
         <w:t>Componentes de la madurez emocional</w:t>
       </w:r>
     </w:p>
@@ -8347,7 +8700,7 @@
       <w:r>
         <w:rPr>
           <w:noProof/>
-          <w:lang w:val="es-ES" w:eastAsia="es-ES"/>
+          <w:lang w:val="en-US"/>
         </w:rPr>
         <w:drawing>
           <wp:inline distT="0" distB="0" distL="0" distR="0">
@@ -8367,7 +8720,7 @@
                     </pic:cNvPicPr>
                   </pic:nvPicPr>
                   <pic:blipFill>
-                    <a:blip r:embed="rId12"/>
+                    <a:blip r:embed="rId15"/>
                     <a:srcRect/>
                     <a:stretch>
                       <a:fillRect/>
@@ -8438,7 +8791,6 @@
         <w:rPr>
           <w:lang w:eastAsia="es-CO"/>
         </w:rPr>
-        <w:lastRenderedPageBreak/>
         <w:t>Autoconciencia</w:t>
       </w:r>
     </w:p>
@@ -8529,6 +8881,20 @@
     </w:p>
     <w:p>
       <w:pPr>
+        <w:rPr>
+          <w:lang w:eastAsia="es-CO"/>
+        </w:rPr>
+      </w:pPr>
+    </w:p>
+    <w:p>
+      <w:pPr>
+        <w:rPr>
+          <w:lang w:eastAsia="es-CO"/>
+        </w:rPr>
+      </w:pPr>
+    </w:p>
+    <w:p>
+      <w:pPr>
         <w:pStyle w:val="Prrafodelista"/>
         <w:numPr>
           <w:ilvl w:val="0"/>
@@ -8544,6 +8910,7 @@
           <w:b/>
           <w:lang w:eastAsia="es-CO"/>
         </w:rPr>
+        <w:lastRenderedPageBreak/>
         <w:t>Manejo de la frustración</w:t>
       </w:r>
     </w:p>
@@ -8595,20 +8962,6 @@
     </w:p>
     <w:p>
       <w:pPr>
-        <w:rPr>
-          <w:lang w:eastAsia="es-CO"/>
-        </w:rPr>
-      </w:pPr>
-    </w:p>
-    <w:p>
-      <w:pPr>
-        <w:rPr>
-          <w:lang w:eastAsia="es-CO"/>
-        </w:rPr>
-      </w:pPr>
-    </w:p>
-    <w:p>
-      <w:pPr>
         <w:pStyle w:val="Prrafodelista"/>
         <w:numPr>
           <w:ilvl w:val="0"/>
@@ -8624,7 +8977,6 @@
           <w:b/>
           <w:lang w:eastAsia="es-CO"/>
         </w:rPr>
-        <w:lastRenderedPageBreak/>
         <w:t>Autocontrol en situaciones de estrés</w:t>
       </w:r>
     </w:p>
@@ -8676,6 +9028,13 @@
     </w:p>
     <w:p>
       <w:pPr>
+        <w:rPr>
+          <w:lang w:eastAsia="es-CO"/>
+        </w:rPr>
+      </w:pPr>
+    </w:p>
+    <w:p>
+      <w:pPr>
         <w:pStyle w:val="Prrafodelista"/>
         <w:numPr>
           <w:ilvl w:val="0"/>
@@ -8691,6 +9050,7 @@
           <w:b/>
           <w:lang w:eastAsia="es-CO"/>
         </w:rPr>
+        <w:lastRenderedPageBreak/>
         <w:t>Adaptabilidad ante cambios</w:t>
       </w:r>
     </w:p>
@@ -8755,8 +9115,8 @@
           <w:sz w:val="32"/>
         </w:rPr>
       </w:pPr>
-      <w:bookmarkStart w:id="86" w:name="_Toc176525597"/>
-      <w:bookmarkStart w:id="87" w:name="_Toc176869557"/>
+      <w:bookmarkStart w:id="85" w:name="_Toc176525597"/>
+      <w:bookmarkStart w:id="86" w:name="_Toc176869557"/>
       <w:r>
         <w:rPr>
           <w:sz w:val="32"/>
@@ -8764,8 +9124,8 @@
         <w:lastRenderedPageBreak/>
         <w:t>Síntesis</w:t>
       </w:r>
+      <w:bookmarkEnd w:id="85"/>
       <w:bookmarkEnd w:id="86"/>
-      <w:bookmarkEnd w:id="87"/>
     </w:p>
     <w:p>
       <w:pPr>
@@ -8797,7 +9157,7 @@
       <w:r>
         <w:rPr>
           <w:noProof/>
-          <w:lang w:val="es-ES" w:eastAsia="es-ES"/>
+          <w:lang w:val="en-US"/>
         </w:rPr>
         <w:lastRenderedPageBreak/>
         <w:drawing>
@@ -8818,7 +9178,7 @@
                     </pic:cNvPicPr>
                   </pic:nvPicPr>
                   <pic:blipFill>
-                    <a:blip r:embed="rId13"/>
+                    <a:blip r:embed="rId16"/>
                     <a:srcRect/>
                     <a:stretch>
                       <a:fillRect/>
@@ -8897,8 +9257,8 @@
           <w:sz w:val="32"/>
         </w:rPr>
       </w:pPr>
-      <w:bookmarkStart w:id="88" w:name="_Toc176525598"/>
-      <w:bookmarkStart w:id="89" w:name="_Toc176869558"/>
+      <w:bookmarkStart w:id="87" w:name="_Toc176525598"/>
+      <w:bookmarkStart w:id="88" w:name="_Toc176869558"/>
       <w:r>
         <w:rPr>
           <w:sz w:val="32"/>
@@ -8906,8 +9266,8 @@
         <w:lastRenderedPageBreak/>
         <w:t>Material Complementario</w:t>
       </w:r>
+      <w:bookmarkEnd w:id="87"/>
       <w:bookmarkEnd w:id="88"/>
-      <w:bookmarkEnd w:id="89"/>
     </w:p>
     <w:tbl>
       <w:tblPr>
@@ -8921,7 +9281,7 @@
           <w:insideV w:val="single" w:sz="4" w:space="0" w:color="D9D9D9"/>
         </w:tblBorders>
         <w:tblLayout w:type="fixed"/>
-        <w:tblLook w:val="04A0"/>
+        <w:tblLook w:val="04A0" w:firstRow="1" w:lastRow="0" w:firstColumn="1" w:lastColumn="0" w:noHBand="0" w:noVBand="1"/>
       </w:tblPr>
       <w:tblGrid>
         <w:gridCol w:w="1696"/>
@@ -9107,7 +9467,7 @@
                 <w:szCs w:val="24"/>
               </w:rPr>
             </w:pPr>
-            <w:hyperlink r:id="rId14" w:history="1">
+            <w:hyperlink r:id="rId17" w:history="1">
               <w:r>
                 <w:rPr>
                   <w:rStyle w:val="Hipervnculo"/>
@@ -9201,7 +9561,7 @@
                 <w:szCs w:val="24"/>
               </w:rPr>
             </w:pPr>
-            <w:hyperlink r:id="rId15" w:history="1">
+            <w:hyperlink r:id="rId18" w:history="1">
               <w:r>
                 <w:rPr>
                   <w:rStyle w:val="Hipervnculo"/>
@@ -9238,9 +9598,9 @@
           <w:sz w:val="32"/>
         </w:rPr>
       </w:pPr>
-      <w:bookmarkStart w:id="90" w:name="_Toc176443725"/>
-      <w:bookmarkStart w:id="91" w:name="_Toc176525599"/>
-      <w:bookmarkStart w:id="92" w:name="_Toc176869559"/>
+      <w:bookmarkStart w:id="89" w:name="_Toc176443725"/>
+      <w:bookmarkStart w:id="90" w:name="_Toc176525599"/>
+      <w:bookmarkStart w:id="91" w:name="_Toc176869559"/>
       <w:r>
         <w:rPr>
           <w:sz w:val="32"/>
@@ -9248,9 +9608,9 @@
         <w:lastRenderedPageBreak/>
         <w:t>Glosario</w:t>
       </w:r>
+      <w:bookmarkEnd w:id="89"/>
       <w:bookmarkEnd w:id="90"/>
       <w:bookmarkEnd w:id="91"/>
-      <w:bookmarkEnd w:id="92"/>
     </w:p>
     <w:p>
       <w:pPr>
@@ -9473,9 +9833,9 @@
           <w:sz w:val="32"/>
         </w:rPr>
       </w:pPr>
-      <w:bookmarkStart w:id="93" w:name="_Toc176443726"/>
-      <w:bookmarkStart w:id="94" w:name="_Toc176525600"/>
-      <w:bookmarkStart w:id="95" w:name="_Toc176869560"/>
+      <w:bookmarkStart w:id="92" w:name="_Toc176443726"/>
+      <w:bookmarkStart w:id="93" w:name="_Toc176525600"/>
+      <w:bookmarkStart w:id="94" w:name="_Toc176869560"/>
       <w:r>
         <w:rPr>
           <w:sz w:val="32"/>
@@ -9483,9 +9843,9 @@
         <w:lastRenderedPageBreak/>
         <w:t>Referencias bibliográficas</w:t>
       </w:r>
+      <w:bookmarkEnd w:id="92"/>
       <w:bookmarkEnd w:id="93"/>
       <w:bookmarkEnd w:id="94"/>
-      <w:bookmarkEnd w:id="95"/>
     </w:p>
     <w:p>
       <w:pPr>
@@ -9499,7 +9859,7 @@
         </w:rPr>
         <w:t xml:space="preserve">Bernal, A. (2002). El concepto de “Autorrealización” como identidad personal: una revisión crítica. Cuestiones pedagógicas: Revista de ciencias de la educación, 16, 11-24. </w:t>
       </w:r>
-      <w:hyperlink r:id="rId16" w:history="1">
+      <w:hyperlink r:id="rId19" w:history="1">
         <w:r>
           <w:rPr>
             <w:rStyle w:val="Hipervnculo"/>
@@ -9519,34 +9879,87 @@
         <w:rPr>
           <w:lang w:eastAsia="es-CO"/>
         </w:rPr>
-        <w:t>Bisquerra, R., &amp; Pérez, N. (2007). Las competencias emocionales. Educación XXI, 10, 61-82.https://www.redalyc.org/articulo.oa?id=70601005</w:t>
-      </w:r>
-    </w:p>
-    <w:p>
-      <w:pPr>
-        <w:rPr>
-          <w:lang w:eastAsia="es-CO"/>
-        </w:rPr>
-      </w:pPr>
-      <w:r>
-        <w:rPr>
-          <w:lang w:eastAsia="es-CO"/>
-        </w:rPr>
-        <w:t>Branden, N. (1994). Los seis pilares de la autoestima. Bantam.</w:t>
-      </w:r>
-    </w:p>
-    <w:p>
-      <w:pPr>
-        <w:rPr>
-          <w:lang w:eastAsia="es-CO"/>
-        </w:rPr>
-      </w:pPr>
-      <w:r>
-        <w:rPr>
-          <w:lang w:eastAsia="es-CO"/>
-        </w:rPr>
-        <w:t>Goleman, D. (1995). EmotionalIntelligence: WhyIt Can Matter More Than IQ. Bantam Books.</w:t>
-      </w:r>
+        <w:t>Bisquerra, R., &amp; Pérez, N. (2007). Las competencias emocionales. Educación XXI, 10, 61-82.</w:t>
+      </w:r>
+      <w:r>
+        <w:rPr>
+          <w:lang w:eastAsia="es-CO"/>
+        </w:rPr>
+        <w:t xml:space="preserve"> </w:t>
+      </w:r>
+      <w:hyperlink r:id="rId20" w:history="1">
+        <w:r>
+          <w:rPr>
+            <w:rStyle w:val="Hipervnculo"/>
+            <w:lang w:eastAsia="es-CO"/>
+          </w:rPr>
+          <w:t>https://www.redalyc.org/articulo.oa?id=70601005</w:t>
+        </w:r>
+      </w:hyperlink>
+    </w:p>
+    <w:p>
+      <w:pPr>
+        <w:rPr>
+          <w:lang w:val="en-US" w:eastAsia="es-CO"/>
+        </w:rPr>
+      </w:pPr>
+      <w:r>
+        <w:rPr>
+          <w:lang w:eastAsia="es-CO"/>
+        </w:rPr>
+        <w:t xml:space="preserve">Branden, N. (1994). Los seis pilares de la autoestima. </w:t>
+      </w:r>
+      <w:r>
+        <w:rPr>
+          <w:lang w:val="en-US" w:eastAsia="es-CO"/>
+        </w:rPr>
+        <w:t>Bantam.</w:t>
+      </w:r>
+    </w:p>
+    <w:p>
+      <w:pPr>
+        <w:rPr>
+          <w:lang w:eastAsia="es-CO"/>
+        </w:rPr>
+      </w:pPr>
+      <w:r>
+        <w:rPr>
+          <w:lang w:val="en-US" w:eastAsia="es-CO"/>
+        </w:rPr>
+        <w:t>Goleman, D. (1995). Emotional</w:t>
+      </w:r>
+      <w:r>
+        <w:rPr>
+          <w:lang w:val="en-US" w:eastAsia="es-CO"/>
+        </w:rPr>
+        <w:t xml:space="preserve"> </w:t>
+      </w:r>
+      <w:r>
+        <w:rPr>
+          <w:lang w:val="en-US" w:eastAsia="es-CO"/>
+        </w:rPr>
+        <w:t>Intelligence: Why</w:t>
+      </w:r>
+      <w:r>
+        <w:rPr>
+          <w:lang w:val="en-US" w:eastAsia="es-CO"/>
+        </w:rPr>
+        <w:t xml:space="preserve"> </w:t>
+      </w:r>
+      <w:r>
+        <w:rPr>
+          <w:lang w:val="en-US" w:eastAsia="es-CO"/>
+        </w:rPr>
+        <w:t xml:space="preserve">It Can Matter More Than IQ. </w:t>
+      </w:r>
+      <w:r>
+        <w:rPr>
+          <w:lang w:eastAsia="es-CO"/>
+        </w:rPr>
+        <w:t>Bantam Books.</w:t>
+      </w:r>
+      <w:bookmarkStart w:id="95" w:name="_GoBack"/>
+      <w:bookmarkEnd w:id="95"/>
     </w:p>
     <w:p>
       <w:pPr>
@@ -9573,7 +9986,7 @@
         </w:rPr>
         <w:t xml:space="preserve">Goñi, E., &amp; Fernández, A. (2007). Los dominios social y personal del autoconcepto. Revista de Psicodidáctica, 12(2), 179-194. </w:t>
       </w:r>
-      <w:hyperlink r:id="rId17" w:history="1">
+      <w:hyperlink r:id="rId21" w:history="1">
         <w:r>
           <w:rPr>
             <w:rStyle w:val="Hipervnculo"/>
@@ -9586,27 +9999,63 @@
     <w:p>
       <w:pPr>
         <w:rPr>
-          <w:lang w:eastAsia="es-CO"/>
-        </w:rPr>
-      </w:pPr>
-      <w:r>
-        <w:rPr>
-          <w:lang w:eastAsia="es-CO"/>
-        </w:rPr>
-        <w:t>Gross, J. J., &amp; Thompson, R. A. (2007). Regulación emocional: Fundamentos conceptuales. En J. J. Gross (Ed.), Manual de regulación emocional (pp. 3-24). The Guilford Press.</w:t>
-      </w:r>
-    </w:p>
-    <w:p>
-      <w:pPr>
-        <w:rPr>
-          <w:lang w:eastAsia="es-CO"/>
-        </w:rPr>
-      </w:pPr>
-      <w:r>
-        <w:rPr>
-          <w:lang w:eastAsia="es-CO"/>
-        </w:rPr>
-        <w:t>Maslow, A. H. (1943). A Theoryof Human Motivation. PsychologicalReview, 50(4), 370-396.</w:t>
+          <w:lang w:val="en-US" w:eastAsia="es-CO"/>
+        </w:rPr>
+      </w:pPr>
+      <w:r>
+        <w:rPr>
+          <w:lang w:eastAsia="es-CO"/>
+        </w:rPr>
+        <w:t xml:space="preserve">Gross, J. J., &amp; Thompson, R. A. (2007). Regulación emocional: Fundamentos conceptuales. En J. J. Gross (Ed.), Manual de regulación emocional (pp. 3-24). </w:t>
+      </w:r>
+      <w:r>
+        <w:rPr>
+          <w:lang w:val="en-US" w:eastAsia="es-CO"/>
+        </w:rPr>
+        <w:t>The Guilford Press.</w:t>
+      </w:r>
+    </w:p>
+    <w:p>
+      <w:pPr>
+        <w:rPr>
+          <w:lang w:eastAsia="es-CO"/>
+        </w:rPr>
+      </w:pPr>
+      <w:r>
+        <w:rPr>
+          <w:lang w:val="en-US" w:eastAsia="es-CO"/>
+        </w:rPr>
+        <w:t>Maslow, A. H. (1943). A Theory</w:t>
+      </w:r>
+      <w:r>
+        <w:rPr>
+          <w:lang w:val="en-US" w:eastAsia="es-CO"/>
+        </w:rPr>
+        <w:t xml:space="preserve"> </w:t>
+      </w:r>
+      <w:r>
+        <w:rPr>
+          <w:lang w:val="en-US" w:eastAsia="es-CO"/>
+        </w:rPr>
+        <w:t xml:space="preserve">of Human Motivation. </w:t>
+      </w:r>
+      <w:r>
+        <w:rPr>
+          <w:lang w:eastAsia="es-CO"/>
+        </w:rPr>
+        <w:t>Psychological</w:t>
+      </w:r>
+      <w:r>
+        <w:rPr>
+          <w:lang w:eastAsia="es-CO"/>
+        </w:rPr>
+        <w:t xml:space="preserve"> </w:t>
+      </w:r>
+      <w:r>
+        <w:rPr>
+          <w:lang w:eastAsia="es-CO"/>
+        </w:rPr>
+        <w:t>Review, 50(4), 370-396.</w:t>
       </w:r>
     </w:p>
     <w:p>
@@ -9622,7 +10071,7 @@
         <w:lastRenderedPageBreak/>
         <w:t xml:space="preserve">Maslow, A. H. (1943). La Pirámide de Maslow: Los pasos para alcanzar la autorrealización. </w:t>
       </w:r>
-      <w:hyperlink r:id="rId18" w:history="1">
+      <w:hyperlink r:id="rId22" w:history="1">
         <w:r>
           <w:rPr>
             <w:rStyle w:val="Hipervnculo"/>
@@ -9635,42 +10084,114 @@
     <w:p>
       <w:pPr>
         <w:rPr>
-          <w:lang w:eastAsia="es-CO"/>
-        </w:rPr>
-      </w:pPr>
-      <w:r>
-        <w:rPr>
-          <w:lang w:eastAsia="es-CO"/>
-        </w:rPr>
-        <w:t>Maslow, A. H. (1954). Motivación y personalidad. Harper &amp;Row.</w:t>
-      </w:r>
-    </w:p>
-    <w:p>
-      <w:pPr>
-        <w:rPr>
-          <w:lang w:eastAsia="es-CO"/>
-        </w:rPr>
-      </w:pPr>
-      <w:r>
-        <w:rPr>
-          <w:lang w:eastAsia="es-CO"/>
-        </w:rPr>
-        <w:t>Maslow, A. H. (1971). TheFartherReachesof Human Nature. VikingPress.</w:t>
-      </w:r>
-    </w:p>
-    <w:p>
-      <w:pPr>
-        <w:rPr>
-          <w:lang w:eastAsia="es-CO"/>
-        </w:rPr>
-      </w:pPr>
-      <w:r>
-        <w:rPr>
-          <w:lang w:eastAsia="es-CO"/>
-        </w:rPr>
-        <w:t xml:space="preserve">Nunes, M., Rigotto, D., Ferrari, H., &amp; Marín, F. (2012). Soporte social, familiar y autoconcepto: relación entre los constructos. Psicología desde el Caribe, 29(1), 1-18. </w:t>
-      </w:r>
-      <w:hyperlink r:id="rId19" w:history="1">
+          <w:lang w:val="en-US" w:eastAsia="es-CO"/>
+        </w:rPr>
+      </w:pPr>
+      <w:r>
+        <w:rPr>
+          <w:lang w:eastAsia="es-CO"/>
+        </w:rPr>
+        <w:t xml:space="preserve">Maslow, A. H. (1954). Motivación y personalidad. </w:t>
+      </w:r>
+      <w:r>
+        <w:rPr>
+          <w:lang w:val="en-US" w:eastAsia="es-CO"/>
+        </w:rPr>
+        <w:t>Harper &amp;</w:t>
+      </w:r>
+      <w:r>
+        <w:rPr>
+          <w:lang w:val="en-US" w:eastAsia="es-CO"/>
+        </w:rPr>
+        <w:t xml:space="preserve"> </w:t>
+      </w:r>
+      <w:r>
+        <w:rPr>
+          <w:lang w:val="en-US" w:eastAsia="es-CO"/>
+        </w:rPr>
+        <w:t>Row.</w:t>
+      </w:r>
+    </w:p>
+    <w:p>
+      <w:pPr>
+        <w:rPr>
+          <w:lang w:val="en-US" w:eastAsia="es-CO"/>
+        </w:rPr>
+      </w:pPr>
+      <w:r>
+        <w:rPr>
+          <w:lang w:val="en-US" w:eastAsia="es-CO"/>
+        </w:rPr>
+        <w:t>Maslow, A. H. (1971). The</w:t>
+      </w:r>
+      <w:r>
+        <w:rPr>
+          <w:lang w:val="en-US" w:eastAsia="es-CO"/>
+        </w:rPr>
+        <w:t xml:space="preserve"> </w:t>
+      </w:r>
+      <w:r>
+        <w:rPr>
+          <w:lang w:val="en-US" w:eastAsia="es-CO"/>
+        </w:rPr>
+        <w:t>Farther</w:t>
+      </w:r>
+      <w:r>
+        <w:rPr>
+          <w:lang w:val="en-US" w:eastAsia="es-CO"/>
+        </w:rPr>
+        <w:t xml:space="preserve"> </w:t>
+      </w:r>
+      <w:r>
+        <w:rPr>
+          <w:lang w:val="en-US" w:eastAsia="es-CO"/>
+        </w:rPr>
+        <w:t>Reaches</w:t>
+      </w:r>
+      <w:r>
+        <w:rPr>
+          <w:lang w:val="en-US" w:eastAsia="es-CO"/>
+        </w:rPr>
+        <w:t xml:space="preserve"> </w:t>
+      </w:r>
+      <w:r>
+        <w:rPr>
+          <w:lang w:val="en-US" w:eastAsia="es-CO"/>
+        </w:rPr>
+        <w:t>of Human Nature. Viking</w:t>
+      </w:r>
+      <w:r>
+        <w:rPr>
+          <w:lang w:val="en-US" w:eastAsia="es-CO"/>
+        </w:rPr>
+        <w:t xml:space="preserve"> </w:t>
+      </w:r>
+      <w:r>
+        <w:rPr>
+          <w:lang w:val="en-US" w:eastAsia="es-CO"/>
+        </w:rPr>
+        <w:t>Press.</w:t>
+      </w:r>
+    </w:p>
+    <w:p>
+      <w:pPr>
+        <w:rPr>
+          <w:lang w:eastAsia="es-CO"/>
+        </w:rPr>
+      </w:pPr>
+      <w:r>
+        <w:rPr>
+          <w:lang w:val="en-US" w:eastAsia="es-CO"/>
+        </w:rPr>
+        <w:t xml:space="preserve">Nunes, M., Rigotto, D., Ferrari, H., &amp; Marín, F. (2012). </w:t>
+      </w:r>
+      <w:r>
+        <w:rPr>
+          <w:lang w:eastAsia="es-CO"/>
+        </w:rPr>
+        <w:t xml:space="preserve">Soporte social, familiar y autoconcepto: relación entre los constructos. Psicología desde el Caribe, 29(1), 1-18. </w:t>
+      </w:r>
+      <w:hyperlink r:id="rId23" w:history="1">
         <w:r>
           <w:rPr>
             <w:rStyle w:val="Hipervnculo"/>
@@ -9690,7 +10211,19 @@
         <w:rPr>
           <w:lang w:eastAsia="es-CO"/>
         </w:rPr>
-        <w:t>Rosenberg, M. (1965). La sociedad y la autoimagen del adolescente. Princeton UniversityPress.</w:t>
+        <w:t>Rosenberg, M. (1965). La sociedad y la autoimagen del adolescente. Princeton University</w:t>
+      </w:r>
+      <w:r>
+        <w:rPr>
+          <w:lang w:eastAsia="es-CO"/>
+        </w:rPr>
+        <w:t xml:space="preserve"> </w:t>
+      </w:r>
+      <w:r>
+        <w:rPr>
+          <w:lang w:eastAsia="es-CO"/>
+        </w:rPr>
+        <w:t>Press.</w:t>
       </w:r>
     </w:p>
     <w:p>
@@ -9705,7 +10238,7 @@
         </w:rPr>
         <w:t xml:space="preserve">Silva, I., &amp; Mejía, O. (2015). Autoestima, adolescencia y pedagogía. Revista Electrónica Educare, 19(1), 241-256. </w:t>
       </w:r>
-      <w:hyperlink r:id="rId20" w:history="1">
+      <w:hyperlink r:id="rId24" w:history="1">
         <w:r>
           <w:rPr>
             <w:rStyle w:val="Hipervnculo"/>
@@ -9718,29 +10251,83 @@
     <w:p>
       <w:pPr>
         <w:rPr>
-          <w:lang w:eastAsia="es-CO"/>
-        </w:rPr>
-      </w:pPr>
-      <w:r>
-        <w:rPr>
-          <w:lang w:eastAsia="es-CO"/>
-        </w:rPr>
-        <w:t>Tafarodi, R. W., &amp;Swann, W. B., Jr. (1995). Autoestima implícita. JournalofPersonality and Social Psychology, 68(2), 368-380.</w:t>
-      </w:r>
-    </w:p>
-    <w:p>
-      <w:pPr>
-        <w:rPr>
-          <w:lang w:eastAsia="es-CO"/>
-        </w:rPr>
-      </w:pPr>
-      <w:r>
-        <w:rPr>
-          <w:lang w:eastAsia="es-CO"/>
-        </w:rPr>
-        <w:t xml:space="preserve">Wilhelm, K., Martin, G., &amp; Miranda, C. (2012). Autoestima profesional: competencia mediadora en el marco de la evaluación docente. Revista Latinoamericana de Ciencias Sociales, Niñez y Juventud, 10(1), 339-350. </w:t>
-      </w:r>
-      <w:hyperlink r:id="rId21" w:history="1">
+          <w:lang w:val="en-US" w:eastAsia="es-CO"/>
+        </w:rPr>
+      </w:pPr>
+      <w:r>
+        <w:rPr>
+          <w:lang w:val="en-US" w:eastAsia="es-CO"/>
+        </w:rPr>
+        <w:t>Tafarodi, R. W., &amp;</w:t>
+      </w:r>
+      <w:r>
+        <w:rPr>
+          <w:lang w:val="en-US" w:eastAsia="es-CO"/>
+        </w:rPr>
+        <w:t xml:space="preserve"> </w:t>
+      </w:r>
+      <w:r>
+        <w:rPr>
+          <w:lang w:val="en-US" w:eastAsia="es-CO"/>
+        </w:rPr>
+        <w:t xml:space="preserve">Swann, W. B., Jr. </w:t>
+      </w:r>
+      <w:r>
+        <w:rPr>
+          <w:lang w:eastAsia="es-CO"/>
+        </w:rPr>
+        <w:t xml:space="preserve">(1995). </w:t>
+      </w:r>
+      <w:r>
+        <w:rPr>
+          <w:lang w:val="en-US" w:eastAsia="es-CO"/>
+        </w:rPr>
+        <w:t>Autoestima implícita. Journal</w:t>
+      </w:r>
+      <w:r>
+        <w:rPr>
+          <w:lang w:val="en-US" w:eastAsia="es-CO"/>
+        </w:rPr>
+        <w:t xml:space="preserve"> </w:t>
+      </w:r>
+      <w:r>
+        <w:rPr>
+          <w:lang w:val="en-US" w:eastAsia="es-CO"/>
+        </w:rPr>
+        <w:t>of</w:t>
+      </w:r>
+      <w:r>
+        <w:rPr>
+          <w:lang w:val="en-US" w:eastAsia="es-CO"/>
+        </w:rPr>
+        <w:t xml:space="preserve"> </w:t>
+      </w:r>
+      <w:r>
+        <w:rPr>
+          <w:lang w:val="en-US" w:eastAsia="es-CO"/>
+        </w:rPr>
+        <w:t>Personality and Social Psychology, 68(2), 368-380.</w:t>
+      </w:r>
+    </w:p>
+    <w:p>
+      <w:pPr>
+        <w:rPr>
+          <w:lang w:eastAsia="es-CO"/>
+        </w:rPr>
+      </w:pPr>
+      <w:r>
+        <w:rPr>
+          <w:lang w:val="en-US" w:eastAsia="es-CO"/>
+        </w:rPr>
+        <w:t xml:space="preserve">Wilhelm, K., Martin, G., &amp; Miranda, C. (2012). </w:t>
+      </w:r>
+      <w:r>
+        <w:rPr>
+          <w:lang w:eastAsia="es-CO"/>
+        </w:rPr>
+        <w:t xml:space="preserve">Autoestima profesional: competencia mediadora en el marco de la evaluación docente. Revista Latinoamericana de Ciencias Sociales, Niñez y Juventud, 10(1), 339-350. </w:t>
+      </w:r>
+      <w:hyperlink r:id="rId25" w:history="1">
         <w:r>
           <w:rPr>
             <w:rStyle w:val="Hipervnculo"/>
@@ -9804,7 +10391,7 @@
           <w:insideV w:val="single" w:sz="4" w:space="0" w:color="D9D9D9"/>
         </w:tblBorders>
         <w:tblLayout w:type="fixed"/>
-        <w:tblLook w:val="04A0"/>
+        <w:tblLook w:val="04A0" w:firstRow="1" w:lastRow="0" w:firstColumn="1" w:lastColumn="0" w:noHBand="0" w:noVBand="1"/>
       </w:tblPr>
       <w:tblGrid>
         <w:gridCol w:w="2830"/>
@@ -10878,8 +11465,8 @@
       </w:pPr>
     </w:p>
     <w:sectPr>
-      <w:headerReference w:type="default" r:id="rId22"/>
-      <w:footerReference w:type="default" r:id="rId23"/>
+      <w:headerReference w:type="default" r:id="rId26"/>
+      <w:footerReference w:type="default" r:id="rId27"/>
       <w:pgSz w:w="12240" w:h="15840"/>
       <w:pgMar w:top="1701" w:right="1134" w:bottom="1134" w:left="1134" w:header="709" w:footer="737" w:gutter="0"/>
       <w:pgNumType w:start="1"/>
@@ -10891,8 +11478,8 @@
 </file>
 
 <file path=word/endnotes.xml><?xml version="1.0" encoding="utf-8"?>
-<w:endnotes xmlns:ve="http://schemas.openxmlformats.org/markup-compatibility/2006" xmlns:o="urn:schemas-microsoft-com:office:office" xmlns:r="http://schemas.openxmlformats.org/officeDocument/2006/relationships" xmlns:m="http://schemas.openxmlformats.org/officeDocument/2006/math" xmlns:v="urn:schemas-microsoft-com:vml" xmlns:wp="http://schemas.openxmlformats.org/drawingml/2006/wordprocessingDrawing" xmlns:w10="urn:schemas-microsoft-com:office:word" xmlns:w="http://schemas.openxmlformats.org/wordprocessingml/2006/main" xmlns:wne="http://schemas.microsoft.com/office/word/2006/wordml">
-  <w:endnote w:type="separator" w:id="0">
+<w:endnotes xmlns:wpc="http://schemas.microsoft.com/office/word/2010/wordprocessingCanvas" xmlns:cx="http://schemas.microsoft.com/office/drawing/2014/chartex" xmlns:mc="http://schemas.openxmlformats.org/markup-compatibility/2006" xmlns:o="urn:schemas-microsoft-com:office:office" xmlns:r="http://schemas.openxmlformats.org/officeDocument/2006/relationships" xmlns:m="http://schemas.openxmlformats.org/officeDocument/2006/math" xmlns:v="urn:schemas-microsoft-com:vml" xmlns:wp14="http://schemas.microsoft.com/office/word/2010/wordprocessingDrawing" xmlns:wp="http://schemas.openxmlformats.org/drawingml/2006/wordprocessingDrawing" xmlns:w10="urn:schemas-microsoft-com:office:word" xmlns:w="http://schemas.openxmlformats.org/wordprocessingml/2006/main" xmlns:w14="http://schemas.microsoft.com/office/word/2010/wordml" xmlns:w15="http://schemas.microsoft.com/office/word/2012/wordml" xmlns:w16se="http://schemas.microsoft.com/office/word/2015/wordml/symex" xmlns:wpg="http://schemas.microsoft.com/office/word/2010/wordprocessingGroup" xmlns:wpi="http://schemas.microsoft.com/office/word/2010/wordprocessingInk" xmlns:wne="http://schemas.microsoft.com/office/word/2006/wordml" xmlns:wps="http://schemas.microsoft.com/office/word/2010/wordprocessingShape" mc:Ignorable="w14 w15 w16se wp14">
+  <w:endnote w:type="separator" w:id="-1">
     <w:p>
       <w:pPr>
         <w:spacing w:before="0" w:after="0" w:line="240" w:lineRule="auto"/>
@@ -10902,7 +11489,7 @@
       </w:r>
     </w:p>
   </w:endnote>
-  <w:endnote w:type="continuationSeparator" w:id="1">
+  <w:endnote w:type="continuationSeparator" w:id="0">
     <w:p>
       <w:pPr>
         <w:spacing w:before="0" w:after="0" w:line="240" w:lineRule="auto"/>
@@ -10916,7 +11503,7 @@
 </file>
 
 <file path=word/footer1.xml><?xml version="1.0" encoding="utf-8"?>
-<w:ftr xmlns:ve="http://schemas.openxmlformats.org/markup-compatibility/2006" xmlns:o="urn:schemas-microsoft-com:office:office" xmlns:r="http://schemas.openxmlformats.org/officeDocument/2006/relationships" xmlns:m="http://schemas.openxmlformats.org/officeDocument/2006/math" xmlns:v="urn:schemas-microsoft-com:vml" xmlns:wp="http://schemas.openxmlformats.org/drawingml/2006/wordprocessingDrawing" xmlns:w10="urn:schemas-microsoft-com:office:word" xmlns:w="http://schemas.openxmlformats.org/wordprocessingml/2006/main" xmlns:wne="http://schemas.microsoft.com/office/word/2006/wordml">
+<w:ftr xmlns:wpc="http://schemas.microsoft.com/office/word/2010/wordprocessingCanvas" xmlns:cx="http://schemas.microsoft.com/office/drawing/2014/chartex" xmlns:mc="http://schemas.openxmlformats.org/markup-compatibility/2006" xmlns:o="urn:schemas-microsoft-com:office:office" xmlns:r="http://schemas.openxmlformats.org/officeDocument/2006/relationships" xmlns:m="http://schemas.openxmlformats.org/officeDocument/2006/math" xmlns:v="urn:schemas-microsoft-com:vml" xmlns:wp14="http://schemas.microsoft.com/office/word/2010/wordprocessingDrawing" xmlns:wp="http://schemas.openxmlformats.org/drawingml/2006/wordprocessingDrawing" xmlns:w10="urn:schemas-microsoft-com:office:word" xmlns:w="http://schemas.openxmlformats.org/wordprocessingml/2006/main" xmlns:w14="http://schemas.microsoft.com/office/word/2010/wordml" xmlns:w15="http://schemas.microsoft.com/office/word/2012/wordml" xmlns:w16se="http://schemas.microsoft.com/office/word/2015/wordml/symex" xmlns:wpg="http://schemas.microsoft.com/office/word/2010/wordprocessingGroup" xmlns:wpi="http://schemas.microsoft.com/office/word/2010/wordprocessingInk" xmlns:wne="http://schemas.microsoft.com/office/word/2006/wordml" xmlns:wps="http://schemas.microsoft.com/office/word/2010/wordprocessingShape" mc:Ignorable="w14 w15 w16se wp14">
   <w:p>
     <w:pPr>
       <w:pStyle w:val="Piedepgina"/>
@@ -10927,35 +11514,116 @@
         <w:noProof/>
         <w:lang w:val="en-US"/>
       </w:rPr>
-      <w:pict>
-        <v:shapetype id="_x0000_t202" coordsize="21600,21600" o:spt="202" path="m,l,21600r21600,l21600,xe">
-          <v:stroke joinstyle="miter"/>
-          <v:path gradientshapeok="t" o:connecttype="rect"/>
-        </v:shapetype>
-        <v:shape id="Cuadro de texto 1" o:spid="_x0000_s2049" type="#_x0000_t202" style="position:absolute;left:0;text-align:left;margin-left:16.1pt;margin-top:.65pt;width:455.15pt;height:41.4pt;z-index:251658240;visibility:visible;mso-wrap-distance-top:3.6pt;mso-wrap-distance-bottom:3.6pt;mso-width-relative:margin;mso-height-relative:margin" o:gfxdata="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" stroked="f">
-          <v:textbox>
-            <w:txbxContent>
-              <w:p>
-                <w:pPr>
-                  <w:spacing w:before="0"/>
-                  <w:jc w:val="center"/>
-                  <w:rPr>
-                    <w:b/>
-                    <w:bCs/>
-                  </w:rPr>
-                </w:pPr>
-                <w:r>
-                  <w:rPr>
-                    <w:b/>
-                    <w:bCs/>
-                  </w:rPr>
-                  <w:t>Grupo de Ejecución de la Formación Virtual</w:t>
-                </w:r>
-              </w:p>
-            </w:txbxContent>
-          </v:textbox>
-        </v:shape>
-      </w:pict>
+      <mc:AlternateContent>
+        <mc:Choice Requires="wps">
+          <w:drawing>
+            <wp:anchor distT="45720" distB="45720" distL="114300" distR="114300" simplePos="0" relativeHeight="251658240" behindDoc="0" locked="0" layoutInCell="1" allowOverlap="1">
+              <wp:simplePos x="0" y="0"/>
+              <wp:positionH relativeFrom="column">
+                <wp:posOffset>204470</wp:posOffset>
+              </wp:positionH>
+              <wp:positionV relativeFrom="paragraph">
+                <wp:posOffset>8255</wp:posOffset>
+              </wp:positionV>
+              <wp:extent cx="5780405" cy="525780"/>
+              <wp:effectExtent l="0" t="0" r="0" b="0"/>
+              <wp:wrapNone/>
+              <wp:docPr id="7" name="Cuadro de texto 1"/>
+              <wp:cNvGraphicFramePr>
+                <a:graphicFrameLocks xmlns:a="http://schemas.openxmlformats.org/drawingml/2006/main"/>
+              </wp:cNvGraphicFramePr>
+              <a:graphic xmlns:a="http://schemas.openxmlformats.org/drawingml/2006/main">
+                <a:graphicData uri="http://schemas.microsoft.com/office/word/2010/wordprocessingShape">
+                  <wps:wsp>
+                    <wps:cNvSpPr txBox="1">
+                      <a:spLocks noChangeArrowheads="1"/>
+                    </wps:cNvSpPr>
+                    <wps:spPr bwMode="auto">
+                      <a:xfrm>
+                        <a:off x="0" y="0"/>
+                        <a:ext cx="5780405" cy="525780"/>
+                      </a:xfrm>
+                      <a:prstGeom prst="rect">
+                        <a:avLst/>
+                      </a:prstGeom>
+                      <a:solidFill>
+                        <a:srgbClr val="FFFFFF"/>
+                      </a:solidFill>
+                      <a:ln w="9525">
+                        <a:noFill/>
+                        <a:miter lim="800000"/>
+                        <a:headEnd/>
+                        <a:tailEnd/>
+                      </a:ln>
+                    </wps:spPr>
+                    <wps:txbx>
+                      <w:txbxContent>
+                        <w:p>
+                          <w:pPr>
+                            <w:spacing w:before="0"/>
+                            <w:jc w:val="center"/>
+                            <w:rPr>
+                              <w:b/>
+                              <w:bCs/>
+                            </w:rPr>
+                          </w:pPr>
+                          <w:r>
+                            <w:rPr>
+                              <w:b/>
+                              <w:bCs/>
+                            </w:rPr>
+                            <w:t>Grupo de Ejecución de la Formación Virtual</w:t>
+                          </w:r>
+                        </w:p>
+                      </w:txbxContent>
+                    </wps:txbx>
+                    <wps:bodyPr rot="0" vert="horz" wrap="square" lIns="91440" tIns="45720" rIns="91440" bIns="45720" anchor="t" anchorCtr="0">
+                      <a:noAutofit/>
+                    </wps:bodyPr>
+                  </wps:wsp>
+                </a:graphicData>
+              </a:graphic>
+              <wp14:sizeRelH relativeFrom="margin">
+                <wp14:pctWidth>0</wp14:pctWidth>
+              </wp14:sizeRelH>
+              <wp14:sizeRelV relativeFrom="margin">
+                <wp14:pctHeight>0</wp14:pctHeight>
+              </wp14:sizeRelV>
+            </wp:anchor>
+          </w:drawing>
+        </mc:Choice>
+        <mc:Fallback>
+          <w:pict>
+            <v:shapetype id="_x0000_t202" coordsize="21600,21600" o:spt="202" path="m,l,21600r21600,l21600,xe">
+              <v:stroke joinstyle="miter"/>
+              <v:path gradientshapeok="t" o:connecttype="rect"/>
+            </v:shapetype>
+            <v:shape id="Cuadro de texto 1" o:spid="_x0000_s1028" type="#_x0000_t202" style="position:absolute;left:0;text-align:left;margin-left:16.1pt;margin-top:.65pt;width:455.15pt;height:41.4pt;z-index:251658240;visibility:visible;mso-wrap-style:square;mso-width-percent:0;mso-height-percent:0;mso-wrap-distance-left:9pt;mso-wrap-distance-top:3.6pt;mso-wrap-distance-right:9pt;mso-wrap-distance-bottom:3.6pt;mso-position-horizontal:absolute;mso-position-horizontal-relative:text;mso-position-vertical:absolute;mso-position-vertical-relative:text;mso-width-percent:0;mso-height-percent:0;mso-width-relative:margin;mso-height-relative:margin;v-text-anchor:top" o:gfxdata="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" stroked="f">
+              <v:textbox>
+                <w:txbxContent>
+                  <w:p>
+                    <w:pPr>
+                      <w:spacing w:before="0"/>
+                      <w:jc w:val="center"/>
+                      <w:rPr>
+                        <w:b/>
+                        <w:bCs/>
+                      </w:rPr>
+                    </w:pPr>
+                    <w:r>
+                      <w:rPr>
+                        <w:b/>
+                        <w:bCs/>
+                      </w:rPr>
+                      <w:t>Grupo de Ejecución de la Formación Virtual</w:t>
+                    </w:r>
+                  </w:p>
+                </w:txbxContent>
+              </v:textbox>
+            </v:shape>
+          </w:pict>
+        </mc:Fallback>
+      </mc:AlternateContent>
     </w:r>
     <w:r>
       <w:fldChar w:fldCharType="begin"/>
@@ -10971,7 +11639,7 @@
         <w:noProof/>
         <w:lang w:val="es-ES"/>
       </w:rPr>
-      <w:t>1</w:t>
+      <w:t>45</w:t>
     </w:r>
     <w:r>
       <w:rPr>
@@ -10990,8 +11658,8 @@
 </file>
 
 <file path=word/footnotes.xml><?xml version="1.0" encoding="utf-8"?>
-<w:footnotes xmlns:ve="http://schemas.openxmlformats.org/markup-compatibility/2006" xmlns:o="urn:schemas-microsoft-com:office:office" xmlns:r="http://schemas.openxmlformats.org/officeDocument/2006/relationships" xmlns:m="http://schemas.openxmlformats.org/officeDocument/2006/math" xmlns:v="urn:schemas-microsoft-com:vml" xmlns:wp="http://schemas.openxmlformats.org/drawingml/2006/wordprocessingDrawing" xmlns:w10="urn:schemas-microsoft-com:office:word" xmlns:w="http://schemas.openxmlformats.org/wordprocessingml/2006/main" xmlns:wne="http://schemas.microsoft.com/office/word/2006/wordml">
-  <w:footnote w:type="separator" w:id="0">
+<w:footnotes xmlns:wpc="http://schemas.microsoft.com/office/word/2010/wordprocessingCanvas" xmlns:cx="http://schemas.microsoft.com/office/drawing/2014/chartex" xmlns:mc="http://schemas.openxmlformats.org/markup-compatibility/2006" xmlns:o="urn:schemas-microsoft-com:office:office" xmlns:r="http://schemas.openxmlformats.org/officeDocument/2006/relationships" xmlns:m="http://schemas.openxmlformats.org/officeDocument/2006/math" xmlns:v="urn:schemas-microsoft-com:vml" xmlns:wp14="http://schemas.microsoft.com/office/word/2010/wordprocessingDrawing" xmlns:wp="http://schemas.openxmlformats.org/drawingml/2006/wordprocessingDrawing" xmlns:w10="urn:schemas-microsoft-com:office:word" xmlns:w="http://schemas.openxmlformats.org/wordprocessingml/2006/main" xmlns:w14="http://schemas.microsoft.com/office/word/2010/wordml" xmlns:w15="http://schemas.microsoft.com/office/word/2012/wordml" xmlns:w16se="http://schemas.microsoft.com/office/word/2015/wordml/symex" xmlns:wpg="http://schemas.microsoft.com/office/word/2010/wordprocessingGroup" xmlns:wpi="http://schemas.microsoft.com/office/word/2010/wordprocessingInk" xmlns:wne="http://schemas.microsoft.com/office/word/2006/wordml" xmlns:wps="http://schemas.microsoft.com/office/word/2010/wordprocessingShape" mc:Ignorable="w14 w15 w16se wp14">
+  <w:footnote w:type="separator" w:id="-1">
     <w:p>
       <w:pPr>
         <w:spacing w:before="0" w:after="0" w:line="240" w:lineRule="auto"/>
@@ -11001,7 +11669,7 @@
       </w:r>
     </w:p>
   </w:footnote>
-  <w:footnote w:type="continuationSeparator" w:id="1">
+  <w:footnote w:type="continuationSeparator" w:id="0">
     <w:p>
       <w:pPr>
         <w:spacing w:before="0" w:after="0" w:line="240" w:lineRule="auto"/>
@@ -11015,7 +11683,7 @@
 </file>
 
 <file path=word/header1.xml><?xml version="1.0" encoding="utf-8"?>
-<w:hdr xmlns:ve="http://schemas.openxmlformats.org/markup-compatibility/2006" xmlns:o="urn:schemas-microsoft-com:office:office" xmlns:r="http://schemas.openxmlformats.org/officeDocument/2006/relationships" xmlns:m="http://schemas.openxmlformats.org/officeDocument/2006/math" xmlns:v="urn:schemas-microsoft-com:vml" xmlns:wp="http://schemas.openxmlformats.org/drawingml/2006/wordprocessingDrawing" xmlns:w10="urn:schemas-microsoft-com:office:word" xmlns:w="http://schemas.openxmlformats.org/wordprocessingml/2006/main" xmlns:wne="http://schemas.microsoft.com/office/word/2006/wordml">
+<w:hdr xmlns:wpc="http://schemas.microsoft.com/office/word/2010/wordprocessingCanvas" xmlns:cx="http://schemas.microsoft.com/office/drawing/2014/chartex" xmlns:mc="http://schemas.openxmlformats.org/markup-compatibility/2006" xmlns:o="urn:schemas-microsoft-com:office:office" xmlns:r="http://schemas.openxmlformats.org/officeDocument/2006/relationships" xmlns:m="http://schemas.openxmlformats.org/officeDocument/2006/math" xmlns:v="urn:schemas-microsoft-com:vml" xmlns:wp14="http://schemas.microsoft.com/office/word/2010/wordprocessingDrawing" xmlns:wp="http://schemas.openxmlformats.org/drawingml/2006/wordprocessingDrawing" xmlns:w10="urn:schemas-microsoft-com:office:word" xmlns:w="http://schemas.openxmlformats.org/wordprocessingml/2006/main" xmlns:w14="http://schemas.microsoft.com/office/word/2010/wordml" xmlns:w15="http://schemas.microsoft.com/office/word/2012/wordml" xmlns:w16se="http://schemas.microsoft.com/office/word/2015/wordml/symex" xmlns:wpg="http://schemas.microsoft.com/office/word/2010/wordprocessingGroup" xmlns:wpi="http://schemas.microsoft.com/office/word/2010/wordprocessingInk" xmlns:wne="http://schemas.microsoft.com/office/word/2006/wordml" xmlns:wps="http://schemas.microsoft.com/office/word/2010/wordprocessingShape" mc:Ignorable="w14 w15 w16se wp14">
   <w:p>
     <w:pPr>
       <w:pStyle w:val="Encabezado"/>
@@ -11023,7 +11691,7 @@
     <w:r>
       <w:rPr>
         <w:noProof/>
-        <w:lang w:val="es-ES" w:eastAsia="es-ES"/>
+        <w:lang w:val="en-US"/>
       </w:rPr>
       <w:drawing>
         <wp:anchor distT="0" distB="0" distL="114300" distR="114300" simplePos="0" relativeHeight="251657216" behindDoc="0" locked="0" layoutInCell="1" allowOverlap="1">
@@ -11054,7 +11722,7 @@
                   <a:blip r:embed="rId1">
                     <a:extLst>
                       <a:ext uri="{28A0092B-C50C-407E-A947-70E740481C1C}">
-                        <a14:useLocalDpi xmlns="" xmlns:wpc="http://schemas.microsoft.com/office/word/2010/wordprocessingCanvas" xmlns:cx="http://schemas.microsoft.com/office/drawing/2014/chartex" xmlns:cx1="http://schemas.microsoft.com/office/drawing/2015/9/8/chartex" xmlns:cx2="http://schemas.microsoft.com/office/drawing/2015/10/21/chartex" xmlns:cx3="http://schemas.microsoft.com/office/drawing/2016/5/9/chartex" xmlns:cx4="http://schemas.microsoft.com/office/drawing/2016/5/10/chartex" xmlns:cx5="http://schemas.microsoft.com/office/drawing/2016/5/11/chartex" xmlns:cx6="http://schemas.microsoft.com/office/drawing/2016/5/12/chartex" xmlns:cx7="http://schemas.microsoft.com/office/drawing/2016/5/13/chartex" xmlns:cx8="http://schemas.microsoft.com/office/drawing/2016/5/14/chartex" xmlns:mc="http://schemas.openxmlformats.org/markup-compatibility/2006" xmlns:aink="http://schemas.microsoft.com/office/drawing/2016/ink" xmlns:am3d="http://schemas.microsoft.com/office/drawing/2017/model3d" xmlns:o="urn:schemas-microsoft-com:office:office" xmlns:v="urn:schemas-microsoft-com:vml" xmlns:wp14="http://schemas.microsoft.com/office/word/2010/wordprocessingDrawing" xmlns:w10="urn:schemas-microsoft-com:office:word" xmlns:w="http://schemas.openxmlformats.org/wordprocessingml/2006/main" xmlns:w14="http://schemas.microsoft.com/office/word/2010/wordml" xmlns:w15="http://schemas.microsoft.com/office/word/2012/wordml" xmlns:w16cid="http://schemas.microsoft.com/office/word/2016/wordml/cid" xmlns:w16se="http://schemas.microsoft.com/office/word/2015/wordml/symex" xmlns:wpg="http://schemas.microsoft.com/office/word/2010/wordprocessingGroup" xmlns:wpi="http://schemas.microsoft.com/office/word/2010/wordprocessingInk" xmlns:wps="http://schemas.microsoft.com/office/word/2010/wordprocessingShape" xmlns:a14="http://schemas.microsoft.com/office/drawing/2010/main" val="0"/>
+                        <a14:useLocalDpi xmlns:a14="http://schemas.microsoft.com/office/drawing/2010/main" val="0"/>
                       </a:ext>
                     </a:extLst>
                   </a:blip>
@@ -11087,8 +11755,8 @@
 </file>
 
 <file path=word/numbering.xml><?xml version="1.0" encoding="utf-8"?>
-<w:numbering xmlns:ve="http://schemas.openxmlformats.org/markup-compatibility/2006" xmlns:o="urn:schemas-microsoft-com:office:office" xmlns:r="http://schemas.openxmlformats.org/officeDocument/2006/relationships" xmlns:m="http://schemas.openxmlformats.org/officeDocument/2006/math" xmlns:v="urn:schemas-microsoft-com:vml" xmlns:wp="http://schemas.openxmlformats.org/drawingml/2006/wordprocessingDrawing" xmlns:w10="urn:schemas-microsoft-com:office:word" xmlns:w="http://schemas.openxmlformats.org/wordprocessingml/2006/main" xmlns:wne="http://schemas.microsoft.com/office/word/2006/wordml">
-  <w:abstractNum w:abstractNumId="0">
+<w:numbering xmlns:wpc="http://schemas.microsoft.com/office/word/2010/wordprocessingCanvas" xmlns:cx="http://schemas.microsoft.com/office/drawing/2014/chartex" xmlns:mc="http://schemas.openxmlformats.org/markup-compatibility/2006" xmlns:o="urn:schemas-microsoft-com:office:office" xmlns:r="http://schemas.openxmlformats.org/officeDocument/2006/relationships" xmlns:m="http://schemas.openxmlformats.org/officeDocument/2006/math" xmlns:v="urn:schemas-microsoft-com:vml" xmlns:wp14="http://schemas.microsoft.com/office/word/2010/wordprocessingDrawing" xmlns:wp="http://schemas.openxmlformats.org/drawingml/2006/wordprocessingDrawing" xmlns:w10="urn:schemas-microsoft-com:office:word" xmlns:w="http://schemas.openxmlformats.org/wordprocessingml/2006/main" xmlns:w14="http://schemas.microsoft.com/office/word/2010/wordml" xmlns:w15="http://schemas.microsoft.com/office/word/2012/wordml" xmlns:w16se="http://schemas.microsoft.com/office/word/2015/wordml/symex" xmlns:wpg="http://schemas.microsoft.com/office/word/2010/wordprocessingGroup" xmlns:wpi="http://schemas.microsoft.com/office/word/2010/wordprocessingInk" xmlns:wne="http://schemas.microsoft.com/office/word/2006/wordml" xmlns:wps="http://schemas.microsoft.com/office/word/2010/wordprocessingShape" mc:Ignorable="w14 w15 w16se wp14">
+  <w:abstractNum w:abstractNumId="0" w15:restartNumberingAfterBreak="0">
     <w:nsid w:val="FFFFFF89"/>
     <w:multiLevelType w:val="singleLevel"/>
     <w:tmpl w:val="68AC1D00"/>
@@ -11109,7 +11777,7 @@
       </w:rPr>
     </w:lvl>
   </w:abstractNum>
-  <w:abstractNum w:abstractNumId="1">
+  <w:abstractNum w:abstractNumId="1" w15:restartNumberingAfterBreak="0">
     <w:nsid w:val="09053196"/>
     <w:multiLevelType w:val="hybridMultilevel"/>
     <w:tmpl w:val="7BBC64DA"/>
@@ -11195,7 +11863,7 @@
       </w:pPr>
     </w:lvl>
   </w:abstractNum>
-  <w:abstractNum w:abstractNumId="2">
+  <w:abstractNum w:abstractNumId="2" w15:restartNumberingAfterBreak="0">
     <w:nsid w:val="0B834219"/>
     <w:multiLevelType w:val="hybridMultilevel"/>
     <w:tmpl w:val="7726595E"/>
@@ -11281,7 +11949,7 @@
       </w:pPr>
     </w:lvl>
   </w:abstractNum>
-  <w:abstractNum w:abstractNumId="3">
+  <w:abstractNum w:abstractNumId="3" w15:restartNumberingAfterBreak="0">
     <w:nsid w:val="0C4D0F60"/>
     <w:multiLevelType w:val="hybridMultilevel"/>
     <w:tmpl w:val="1610A400"/>
@@ -11394,7 +12062,7 @@
       </w:rPr>
     </w:lvl>
   </w:abstractNum>
-  <w:abstractNum w:abstractNumId="4">
+  <w:abstractNum w:abstractNumId="4" w15:restartNumberingAfterBreak="0">
     <w:nsid w:val="0D745F2B"/>
     <w:multiLevelType w:val="hybridMultilevel"/>
     <w:tmpl w:val="5A445026"/>
@@ -11507,7 +12175,7 @@
       </w:rPr>
     </w:lvl>
   </w:abstractNum>
-  <w:abstractNum w:abstractNumId="5">
+  <w:abstractNum w:abstractNumId="5" w15:restartNumberingAfterBreak="0">
     <w:nsid w:val="10B52832"/>
     <w:multiLevelType w:val="hybridMultilevel"/>
     <w:tmpl w:val="6A3CD8B2"/>
@@ -11620,7 +12288,7 @@
       </w:rPr>
     </w:lvl>
   </w:abstractNum>
-  <w:abstractNum w:abstractNumId="6">
+  <w:abstractNum w:abstractNumId="6" w15:restartNumberingAfterBreak="0">
     <w:nsid w:val="15DA740E"/>
     <w:multiLevelType w:val="hybridMultilevel"/>
     <w:tmpl w:val="D068DFB6"/>
@@ -11706,7 +12374,7 @@
       </w:pPr>
     </w:lvl>
   </w:abstractNum>
-  <w:abstractNum w:abstractNumId="7">
+  <w:abstractNum w:abstractNumId="7" w15:restartNumberingAfterBreak="0">
     <w:nsid w:val="174C7344"/>
     <w:multiLevelType w:val="hybridMultilevel"/>
     <w:tmpl w:val="F9A0F0EA"/>
@@ -11792,7 +12460,7 @@
       </w:pPr>
     </w:lvl>
   </w:abstractNum>
-  <w:abstractNum w:abstractNumId="8">
+  <w:abstractNum w:abstractNumId="8" w15:restartNumberingAfterBreak="0">
     <w:nsid w:val="19463611"/>
     <w:multiLevelType w:val="hybridMultilevel"/>
     <w:tmpl w:val="CABAEA1A"/>
@@ -11878,7 +12546,7 @@
       </w:pPr>
     </w:lvl>
   </w:abstractNum>
-  <w:abstractNum w:abstractNumId="9">
+  <w:abstractNum w:abstractNumId="9" w15:restartNumberingAfterBreak="0">
     <w:nsid w:val="1B456C36"/>
     <w:multiLevelType w:val="hybridMultilevel"/>
     <w:tmpl w:val="50B492E6"/>
@@ -11964,7 +12632,7 @@
       </w:pPr>
     </w:lvl>
   </w:abstractNum>
-  <w:abstractNum w:abstractNumId="10">
+  <w:abstractNum w:abstractNumId="10" w15:restartNumberingAfterBreak="0">
     <w:nsid w:val="1B955E9D"/>
     <w:multiLevelType w:val="multilevel"/>
     <w:tmpl w:val="F5DCABEC"/>
@@ -12053,7 +12721,7 @@
       </w:pPr>
     </w:lvl>
   </w:abstractNum>
-  <w:abstractNum w:abstractNumId="11">
+  <w:abstractNum w:abstractNumId="11" w15:restartNumberingAfterBreak="0">
     <w:nsid w:val="1C7576D3"/>
     <w:multiLevelType w:val="hybridMultilevel"/>
     <w:tmpl w:val="B8924F78"/>
@@ -12139,7 +12807,7 @@
       </w:pPr>
     </w:lvl>
   </w:abstractNum>
-  <w:abstractNum w:abstractNumId="12">
+  <w:abstractNum w:abstractNumId="12" w15:restartNumberingAfterBreak="0">
     <w:nsid w:val="1E555345"/>
     <w:multiLevelType w:val="hybridMultilevel"/>
     <w:tmpl w:val="9C001B58"/>
@@ -12225,7 +12893,7 @@
       </w:pPr>
     </w:lvl>
   </w:abstractNum>
-  <w:abstractNum w:abstractNumId="13">
+  <w:abstractNum w:abstractNumId="13" w15:restartNumberingAfterBreak="0">
     <w:nsid w:val="1F414435"/>
     <w:multiLevelType w:val="hybridMultilevel"/>
     <w:tmpl w:val="BF56E3A0"/>
@@ -12338,7 +13006,7 @@
       </w:rPr>
     </w:lvl>
   </w:abstractNum>
-  <w:abstractNum w:abstractNumId="14">
+  <w:abstractNum w:abstractNumId="14" w15:restartNumberingAfterBreak="0">
     <w:nsid w:val="259F76CF"/>
     <w:multiLevelType w:val="hybridMultilevel"/>
     <w:tmpl w:val="BB066772"/>
@@ -12424,7 +13092,7 @@
       </w:pPr>
     </w:lvl>
   </w:abstractNum>
-  <w:abstractNum w:abstractNumId="15">
+  <w:abstractNum w:abstractNumId="15" w15:restartNumberingAfterBreak="0">
     <w:nsid w:val="25EC15CD"/>
     <w:multiLevelType w:val="hybridMultilevel"/>
     <w:tmpl w:val="FE3029F8"/>
@@ -12510,7 +13178,7 @@
       </w:pPr>
     </w:lvl>
   </w:abstractNum>
-  <w:abstractNum w:abstractNumId="16">
+  <w:abstractNum w:abstractNumId="16" w15:restartNumberingAfterBreak="0">
     <w:nsid w:val="27065BD9"/>
     <w:multiLevelType w:val="hybridMultilevel"/>
     <w:tmpl w:val="BAA4CEBE"/>
@@ -12596,7 +13264,7 @@
       </w:pPr>
     </w:lvl>
   </w:abstractNum>
-  <w:abstractNum w:abstractNumId="17">
+  <w:abstractNum w:abstractNumId="17" w15:restartNumberingAfterBreak="0">
     <w:nsid w:val="27412B07"/>
     <w:multiLevelType w:val="hybridMultilevel"/>
     <w:tmpl w:val="2BDC25AA"/>
@@ -12687,7 +13355,7 @@
       </w:pPr>
     </w:lvl>
   </w:abstractNum>
-  <w:abstractNum w:abstractNumId="18">
+  <w:abstractNum w:abstractNumId="18" w15:restartNumberingAfterBreak="0">
     <w:nsid w:val="2C86411D"/>
     <w:multiLevelType w:val="hybridMultilevel"/>
     <w:tmpl w:val="8AB84268"/>
@@ -12773,7 +13441,7 @@
       </w:pPr>
     </w:lvl>
   </w:abstractNum>
-  <w:abstractNum w:abstractNumId="19">
+  <w:abstractNum w:abstractNumId="19" w15:restartNumberingAfterBreak="0">
     <w:nsid w:val="2D3F7DBA"/>
     <w:multiLevelType w:val="hybridMultilevel"/>
     <w:tmpl w:val="0F2C5A30"/>
@@ -12859,7 +13527,7 @@
       </w:pPr>
     </w:lvl>
   </w:abstractNum>
-  <w:abstractNum w:abstractNumId="20">
+  <w:abstractNum w:abstractNumId="20" w15:restartNumberingAfterBreak="0">
     <w:nsid w:val="2DAE17C1"/>
     <w:multiLevelType w:val="hybridMultilevel"/>
     <w:tmpl w:val="F3188B76"/>
@@ -12945,7 +13613,7 @@
       </w:pPr>
     </w:lvl>
   </w:abstractNum>
-  <w:abstractNum w:abstractNumId="21">
+  <w:abstractNum w:abstractNumId="21" w15:restartNumberingAfterBreak="0">
     <w:nsid w:val="2E12183D"/>
     <w:multiLevelType w:val="hybridMultilevel"/>
     <w:tmpl w:val="11D6AAEA"/>
@@ -13031,7 +13699,7 @@
       </w:pPr>
     </w:lvl>
   </w:abstractNum>
-  <w:abstractNum w:abstractNumId="22">
+  <w:abstractNum w:abstractNumId="22" w15:restartNumberingAfterBreak="0">
     <w:nsid w:val="31566F02"/>
     <w:multiLevelType w:val="hybridMultilevel"/>
     <w:tmpl w:val="B83C7284"/>
@@ -13117,7 +13785,7 @@
       </w:pPr>
     </w:lvl>
   </w:abstractNum>
-  <w:abstractNum w:abstractNumId="23">
+  <w:abstractNum w:abstractNumId="23" w15:restartNumberingAfterBreak="0">
     <w:nsid w:val="324367D3"/>
     <w:multiLevelType w:val="hybridMultilevel"/>
     <w:tmpl w:val="94C00BD6"/>
@@ -13203,7 +13871,120 @@
       </w:pPr>
     </w:lvl>
   </w:abstractNum>
-  <w:abstractNum w:abstractNumId="24">
+  <w:abstractNum w:abstractNumId="24" w15:restartNumberingAfterBreak="0">
+    <w:nsid w:val="32E374BC"/>
+    <w:multiLevelType w:val="hybridMultilevel"/>
+    <w:tmpl w:val="9238F388"/>
+    <w:lvl w:ilvl="0" w:tplc="04090001">
+      <w:start w:val="1"/>
+      <w:numFmt w:val="bullet"/>
+      <w:lvlText w:val=""/>
+      <w:lvlJc w:val="left"/>
+      <w:pPr>
+        <w:ind w:left="1429" w:hanging="360"/>
+      </w:pPr>
+      <w:rPr>
+        <w:rFonts w:ascii="Symbol" w:hAnsi="Symbol" w:hint="default"/>
+      </w:rPr>
+    </w:lvl>
+    <w:lvl w:ilvl="1" w:tplc="04090003" w:tentative="1">
+      <w:start w:val="1"/>
+      <w:numFmt w:val="bullet"/>
+      <w:lvlText w:val="o"/>
+      <w:lvlJc w:val="left"/>
+      <w:pPr>
+        <w:ind w:left="2149" w:hanging="360"/>
+      </w:pPr>
+      <w:rPr>
+        <w:rFonts w:ascii="Courier New" w:hAnsi="Courier New" w:cs="Courier New" w:hint="default"/>
+      </w:rPr>
+    </w:lvl>
+    <w:lvl w:ilvl="2" w:tplc="04090005" w:tentative="1">
+      <w:start w:val="1"/>
+      <w:numFmt w:val="bullet"/>
+      <w:lvlText w:val=""/>
+      <w:lvlJc w:val="left"/>
+      <w:pPr>
+        <w:ind w:left="2869" w:hanging="360"/>
+      </w:pPr>
+      <w:rPr>
+        <w:rFonts w:ascii="Wingdings" w:hAnsi="Wingdings" w:hint="default"/>
+      </w:rPr>
+    </w:lvl>
+    <w:lvl w:ilvl="3" w:tplc="04090001" w:tentative="1">
+      <w:start w:val="1"/>
+      <w:numFmt w:val="bullet"/>
+      <w:lvlText w:val=""/>
+      <w:lvlJc w:val="left"/>
+      <w:pPr>
+        <w:ind w:left="3589" w:hanging="360"/>
+      </w:pPr>
+      <w:rPr>
+        <w:rFonts w:ascii="Symbol" w:hAnsi="Symbol" w:hint="default"/>
+      </w:rPr>
+    </w:lvl>
+    <w:lvl w:ilvl="4" w:tplc="04090003" w:tentative="1">
+      <w:start w:val="1"/>
+      <w:numFmt w:val="bullet"/>
+      <w:lvlText w:val="o"/>
+      <w:lvlJc w:val="left"/>
+      <w:pPr>
+        <w:ind w:left="4309" w:hanging="360"/>
+      </w:pPr>
+      <w:rPr>
+        <w:rFonts w:ascii="Courier New" w:hAnsi="Courier New" w:cs="Courier New" w:hint="default"/>
+      </w:rPr>
+    </w:lvl>
+    <w:lvl w:ilvl="5" w:tplc="04090005" w:tentative="1">
+      <w:start w:val="1"/>
+      <w:numFmt w:val="bullet"/>
+      <w:lvlText w:val=""/>
+      <w:lvlJc w:val="left"/>
+      <w:pPr>
+        <w:ind w:left="5029" w:hanging="360"/>
+      </w:pPr>
+      <w:rPr>
+        <w:rFonts w:ascii="Wingdings" w:hAnsi="Wingdings" w:hint="default"/>
+      </w:rPr>
+    </w:lvl>
+    <w:lvl w:ilvl="6" w:tplc="04090001" w:tentative="1">
+      <w:start w:val="1"/>
+      <w:numFmt w:val="bullet"/>
+      <w:lvlText w:val=""/>
+      <w:lvlJc w:val="left"/>
+      <w:pPr>
+        <w:ind w:left="5749" w:hanging="360"/>
+      </w:pPr>
+      <w:rPr>
+        <w:rFonts w:ascii="Symbol" w:hAnsi="Symbol" w:hint="default"/>
+      </w:rPr>
+    </w:lvl>
+    <w:lvl w:ilvl="7" w:tplc="04090003" w:tentative="1">
+      <w:start w:val="1"/>
+      <w:numFmt w:val="bullet"/>
+      <w:lvlText w:val="o"/>
+      <w:lvlJc w:val="left"/>
+      <w:pPr>
+        <w:ind w:left="6469" w:hanging="360"/>
+      </w:pPr>
+      <w:rPr>
+        <w:rFonts w:ascii="Courier New" w:hAnsi="Courier New" w:cs="Courier New" w:hint="default"/>
+      </w:rPr>
+    </w:lvl>
+    <w:lvl w:ilvl="8" w:tplc="04090005" w:tentative="1">
+      <w:start w:val="1"/>
+      <w:numFmt w:val="bullet"/>
+      <w:lvlText w:val=""/>
+      <w:lvlJc w:val="left"/>
+      <w:pPr>
+        <w:ind w:left="7189" w:hanging="360"/>
+      </w:pPr>
+      <w:rPr>
+        <w:rFonts w:ascii="Wingdings" w:hAnsi="Wingdings" w:hint="default"/>
+      </w:rPr>
+    </w:lvl>
+  </w:abstractNum>
+  <w:abstractNum w:abstractNumId="25" w15:restartNumberingAfterBreak="0">
     <w:nsid w:val="368E176E"/>
     <w:multiLevelType w:val="hybridMultilevel"/>
     <w:tmpl w:val="BDF054FE"/>
@@ -13297,7 +14078,7 @@
       </w:pPr>
     </w:lvl>
   </w:abstractNum>
-  <w:abstractNum w:abstractNumId="25">
+  <w:abstractNum w:abstractNumId="26" w15:restartNumberingAfterBreak="0">
     <w:nsid w:val="395C2CF7"/>
     <w:multiLevelType w:val="hybridMultilevel"/>
     <w:tmpl w:val="40FC6470"/>
@@ -13383,7 +14164,7 @@
       </w:pPr>
     </w:lvl>
   </w:abstractNum>
-  <w:abstractNum w:abstractNumId="26">
+  <w:abstractNum w:abstractNumId="27" w15:restartNumberingAfterBreak="0">
     <w:nsid w:val="3BFD2675"/>
     <w:multiLevelType w:val="hybridMultilevel"/>
     <w:tmpl w:val="94948BE0"/>
@@ -13469,7 +14250,7 @@
       </w:pPr>
     </w:lvl>
   </w:abstractNum>
-  <w:abstractNum w:abstractNumId="27">
+  <w:abstractNum w:abstractNumId="28" w15:restartNumberingAfterBreak="0">
     <w:nsid w:val="3D743A14"/>
     <w:multiLevelType w:val="hybridMultilevel"/>
     <w:tmpl w:val="9DDEC7E2"/>
@@ -13555,7 +14336,7 @@
       </w:pPr>
     </w:lvl>
   </w:abstractNum>
-  <w:abstractNum w:abstractNumId="28">
+  <w:abstractNum w:abstractNumId="29" w15:restartNumberingAfterBreak="0">
     <w:nsid w:val="3E3E1E63"/>
     <w:multiLevelType w:val="hybridMultilevel"/>
     <w:tmpl w:val="E6BC4408"/>
@@ -13668,7 +14449,7 @@
       </w:rPr>
     </w:lvl>
   </w:abstractNum>
-  <w:abstractNum w:abstractNumId="29">
+  <w:abstractNum w:abstractNumId="30" w15:restartNumberingAfterBreak="0">
     <w:nsid w:val="43DB6410"/>
     <w:multiLevelType w:val="hybridMultilevel"/>
     <w:tmpl w:val="19505DEA"/>
@@ -13754,7 +14535,7 @@
       </w:pPr>
     </w:lvl>
   </w:abstractNum>
-  <w:abstractNum w:abstractNumId="30">
+  <w:abstractNum w:abstractNumId="31" w15:restartNumberingAfterBreak="0">
     <w:nsid w:val="4C632453"/>
     <w:multiLevelType w:val="hybridMultilevel"/>
     <w:tmpl w:val="6BB457BC"/>
@@ -13840,7 +14621,7 @@
       </w:pPr>
     </w:lvl>
   </w:abstractNum>
-  <w:abstractNum w:abstractNumId="31">
+  <w:abstractNum w:abstractNumId="32" w15:restartNumberingAfterBreak="0">
     <w:nsid w:val="4EBE1EF6"/>
     <w:multiLevelType w:val="hybridMultilevel"/>
     <w:tmpl w:val="F6A60586"/>
@@ -13933,7 +14714,7 @@
       </w:pPr>
     </w:lvl>
   </w:abstractNum>
-  <w:abstractNum w:abstractNumId="32">
+  <w:abstractNum w:abstractNumId="33" w15:restartNumberingAfterBreak="0">
     <w:nsid w:val="51B97FB0"/>
     <w:multiLevelType w:val="hybridMultilevel"/>
     <w:tmpl w:val="84CE516C"/>
@@ -14019,7 +14800,7 @@
       </w:pPr>
     </w:lvl>
   </w:abstractNum>
-  <w:abstractNum w:abstractNumId="33">
+  <w:abstractNum w:abstractNumId="34" w15:restartNumberingAfterBreak="0">
     <w:nsid w:val="554F7ED9"/>
     <w:multiLevelType w:val="hybridMultilevel"/>
     <w:tmpl w:val="4394DA0C"/>
@@ -14105,7 +14886,7 @@
       </w:pPr>
     </w:lvl>
   </w:abstractNum>
-  <w:abstractNum w:abstractNumId="34">
+  <w:abstractNum w:abstractNumId="35" w15:restartNumberingAfterBreak="0">
     <w:nsid w:val="5AED70E0"/>
     <w:multiLevelType w:val="hybridMultilevel"/>
     <w:tmpl w:val="D5E8CDAE"/>
@@ -14218,7 +14999,7 @@
       </w:rPr>
     </w:lvl>
   </w:abstractNum>
-  <w:abstractNum w:abstractNumId="35">
+  <w:abstractNum w:abstractNumId="36" w15:restartNumberingAfterBreak="0">
     <w:nsid w:val="6BBB3111"/>
     <w:multiLevelType w:val="hybridMultilevel"/>
     <w:tmpl w:val="1F6E24A0"/>
@@ -14331,7 +15112,7 @@
       </w:rPr>
     </w:lvl>
   </w:abstractNum>
-  <w:abstractNum w:abstractNumId="36">
+  <w:abstractNum w:abstractNumId="37" w15:restartNumberingAfterBreak="0">
     <w:nsid w:val="6C54156A"/>
     <w:multiLevelType w:val="hybridMultilevel"/>
     <w:tmpl w:val="7B0E651A"/>
@@ -14444,7 +15225,7 @@
       </w:rPr>
     </w:lvl>
   </w:abstractNum>
-  <w:abstractNum w:abstractNumId="37">
+  <w:abstractNum w:abstractNumId="38" w15:restartNumberingAfterBreak="0">
     <w:nsid w:val="77FF3BF9"/>
     <w:multiLevelType w:val="hybridMultilevel"/>
     <w:tmpl w:val="4656DF4C"/>
@@ -14531,7 +15312,7 @@
       </w:pPr>
     </w:lvl>
   </w:abstractNum>
-  <w:abstractNum w:abstractNumId="38">
+  <w:abstractNum w:abstractNumId="39" w15:restartNumberingAfterBreak="0">
     <w:nsid w:val="78D60073"/>
     <w:multiLevelType w:val="hybridMultilevel"/>
     <w:tmpl w:val="BECE9AC6"/>
@@ -14644,7 +15425,7 @@
       </w:rPr>
     </w:lvl>
   </w:abstractNum>
-  <w:abstractNum w:abstractNumId="39">
+  <w:abstractNum w:abstractNumId="40" w15:restartNumberingAfterBreak="0">
     <w:nsid w:val="79AA4130"/>
     <w:multiLevelType w:val="hybridMultilevel"/>
     <w:tmpl w:val="FA46E390"/>
@@ -14730,7 +15511,7 @@
       </w:pPr>
     </w:lvl>
   </w:abstractNum>
-  <w:abstractNum w:abstractNumId="40">
+  <w:abstractNum w:abstractNumId="41" w15:restartNumberingAfterBreak="0">
     <w:nsid w:val="79AC096C"/>
     <w:multiLevelType w:val="hybridMultilevel"/>
     <w:tmpl w:val="59D6F1D2"/>
@@ -14816,7 +15597,7 @@
       </w:pPr>
     </w:lvl>
   </w:abstractNum>
-  <w:abstractNum w:abstractNumId="41">
+  <w:abstractNum w:abstractNumId="42" w15:restartNumberingAfterBreak="0">
     <w:nsid w:val="7B5E070E"/>
     <w:multiLevelType w:val="hybridMultilevel"/>
     <w:tmpl w:val="A6E4F9A4"/>
@@ -14902,7 +15683,7 @@
       </w:pPr>
     </w:lvl>
   </w:abstractNum>
-  <w:abstractNum w:abstractNumId="42">
+  <w:abstractNum w:abstractNumId="43" w15:restartNumberingAfterBreak="0">
     <w:nsid w:val="7C161D1C"/>
     <w:multiLevelType w:val="multilevel"/>
     <w:tmpl w:val="BDA291F8"/>
@@ -14989,7 +15770,7 @@
       </w:pPr>
     </w:lvl>
   </w:abstractNum>
-  <w:abstractNum w:abstractNumId="43">
+  <w:abstractNum w:abstractNumId="44" w15:restartNumberingAfterBreak="0">
     <w:nsid w:val="7C826670"/>
     <w:multiLevelType w:val="hybridMultilevel"/>
     <w:tmpl w:val="2E5AA55A"/>
@@ -15077,7 +15858,7 @@
       </w:pPr>
     </w:lvl>
   </w:abstractNum>
-  <w:abstractNum w:abstractNumId="44">
+  <w:abstractNum w:abstractNumId="45" w15:restartNumberingAfterBreak="0">
     <w:nsid w:val="7D98148A"/>
     <w:multiLevelType w:val="hybridMultilevel"/>
     <w:tmpl w:val="26CEFCF4"/>
@@ -15190,7 +15971,7 @@
       </w:rPr>
     </w:lvl>
   </w:abstractNum>
-  <w:abstractNum w:abstractNumId="45">
+  <w:abstractNum w:abstractNumId="46" w15:restartNumberingAfterBreak="0">
     <w:nsid w:val="7F065490"/>
     <w:multiLevelType w:val="hybridMultilevel"/>
     <w:tmpl w:val="9DB0FCA2"/>
@@ -15304,7 +16085,7 @@
     </w:lvl>
   </w:abstractNum>
   <w:num w:numId="1">
-    <w:abstractNumId w:val="42"/>
+    <w:abstractNumId w:val="43"/>
   </w:num>
   <w:num w:numId="2">
     <w:abstractNumId w:val="0"/>
@@ -15313,28 +16094,28 @@
     <w:abstractNumId w:val="17"/>
   </w:num>
   <w:num w:numId="4">
-    <w:abstractNumId w:val="31"/>
+    <w:abstractNumId w:val="32"/>
   </w:num>
   <w:num w:numId="5">
-    <w:abstractNumId w:val="24"/>
+    <w:abstractNumId w:val="25"/>
   </w:num>
   <w:num w:numId="6">
-    <w:abstractNumId w:val="37"/>
+    <w:abstractNumId w:val="38"/>
   </w:num>
   <w:num w:numId="7">
     <w:abstractNumId w:val="9"/>
   </w:num>
   <w:num w:numId="8">
-    <w:abstractNumId w:val="45"/>
+    <w:abstractNumId w:val="46"/>
   </w:num>
   <w:num w:numId="9">
-    <w:abstractNumId w:val="35"/>
+    <w:abstractNumId w:val="36"/>
   </w:num>
   <w:num w:numId="10">
-    <w:abstractNumId w:val="28"/>
+    <w:abstractNumId w:val="29"/>
   </w:num>
   <w:num w:numId="11">
-    <w:abstractNumId w:val="36"/>
+    <w:abstractNumId w:val="37"/>
   </w:num>
   <w:num w:numId="12">
     <w:abstractNumId w:val="13"/>
@@ -15349,7 +16130,7 @@
     <w:abstractNumId w:val="22"/>
   </w:num>
   <w:num w:numId="16">
-    <w:abstractNumId w:val="33"/>
+    <w:abstractNumId w:val="34"/>
   </w:num>
   <w:num w:numId="17">
     <w:abstractNumId w:val="8"/>
@@ -15358,22 +16139,22 @@
     <w:abstractNumId w:val="14"/>
   </w:num>
   <w:num w:numId="19">
-    <w:abstractNumId w:val="27"/>
+    <w:abstractNumId w:val="28"/>
   </w:num>
   <w:num w:numId="20">
-    <w:abstractNumId w:val="30"/>
+    <w:abstractNumId w:val="31"/>
   </w:num>
   <w:num w:numId="21">
-    <w:abstractNumId w:val="44"/>
+    <w:abstractNumId w:val="45"/>
   </w:num>
   <w:num w:numId="22">
     <w:abstractNumId w:val="15"/>
   </w:num>
   <w:num w:numId="23">
-    <w:abstractNumId w:val="41"/>
+    <w:abstractNumId w:val="42"/>
   </w:num>
   <w:num w:numId="24">
-    <w:abstractNumId w:val="34"/>
+    <w:abstractNumId w:val="35"/>
   </w:num>
   <w:num w:numId="25">
     <w:abstractNumId w:val="10"/>
@@ -15382,19 +16163,19 @@
     <w:abstractNumId w:val="21"/>
   </w:num>
   <w:num w:numId="27">
-    <w:abstractNumId w:val="39"/>
+    <w:abstractNumId w:val="40"/>
   </w:num>
   <w:num w:numId="28">
     <w:abstractNumId w:val="7"/>
   </w:num>
   <w:num w:numId="29">
-    <w:abstractNumId w:val="25"/>
+    <w:abstractNumId w:val="26"/>
   </w:num>
   <w:num w:numId="30">
     <w:abstractNumId w:val="1"/>
   </w:num>
   <w:num w:numId="31">
-    <w:abstractNumId w:val="32"/>
+    <w:abstractNumId w:val="33"/>
   </w:num>
   <w:num w:numId="32">
     <w:abstractNumId w:val="2"/>
@@ -15403,7 +16184,7 @@
     <w:abstractNumId w:val="16"/>
   </w:num>
   <w:num w:numId="34">
-    <w:abstractNumId w:val="29"/>
+    <w:abstractNumId w:val="30"/>
   </w:num>
   <w:num w:numId="35">
     <w:abstractNumId w:val="6"/>
@@ -15427,26 +16208,29 @@
     <w:abstractNumId w:val="4"/>
   </w:num>
   <w:num w:numId="42">
-    <w:abstractNumId w:val="40"/>
+    <w:abstractNumId w:val="41"/>
   </w:num>
   <w:num w:numId="43">
-    <w:abstractNumId w:val="43"/>
+    <w:abstractNumId w:val="44"/>
   </w:num>
   <w:num w:numId="44">
-    <w:abstractNumId w:val="38"/>
+    <w:abstractNumId w:val="39"/>
   </w:num>
   <w:num w:numId="45">
     <w:abstractNumId w:val="5"/>
   </w:num>
   <w:num w:numId="46">
-    <w:abstractNumId w:val="26"/>
+    <w:abstractNumId w:val="27"/>
+  </w:num>
+  <w:num w:numId="47">
+    <w:abstractNumId w:val="24"/>
   </w:num>
   <w:numIdMacAtCleanup w:val="24"/>
 </w:numbering>
 </file>
 
 <file path=word/styles.xml><?xml version="1.0" encoding="utf-8"?>
-<w:styles xmlns:r="http://schemas.openxmlformats.org/officeDocument/2006/relationships" xmlns:w="http://schemas.openxmlformats.org/wordprocessingml/2006/main">
+<w:styles xmlns:mc="http://schemas.openxmlformats.org/markup-compatibility/2006" xmlns:r="http://schemas.openxmlformats.org/officeDocument/2006/relationships" xmlns:w="http://schemas.openxmlformats.org/wordprocessingml/2006/main" xmlns:w14="http://schemas.microsoft.com/office/word/2010/wordml" xmlns:w15="http://schemas.microsoft.com/office/word/2012/wordml" xmlns:w16se="http://schemas.microsoft.com/office/word/2015/wordml/symex" mc:Ignorable="w14 w15 w16se">
   <w:docDefaults>
     <w:rPrDefault>
       <w:rPr>
@@ -15456,144 +16240,378 @@
     </w:rPrDefault>
     <w:pPrDefault/>
   </w:docDefaults>
-  <w:latentStyles w:defLockedState="0" w:defUIPriority="99" w:defSemiHidden="1" w:defUnhideWhenUsed="1" w:defQFormat="0" w:count="267">
-    <w:lsdException w:name="Normal" w:semiHidden="0" w:uiPriority="0" w:unhideWhenUsed="0" w:qFormat="1"/>
-    <w:lsdException w:name="heading 1" w:semiHidden="0" w:uiPriority="9" w:unhideWhenUsed="0" w:qFormat="1"/>
-    <w:lsdException w:name="heading 2" w:uiPriority="9" w:qFormat="1"/>
-    <w:lsdException w:name="heading 3" w:uiPriority="9" w:qFormat="1"/>
-    <w:lsdException w:name="heading 4" w:uiPriority="9" w:qFormat="1"/>
-    <w:lsdException w:name="heading 5" w:uiPriority="9" w:qFormat="1"/>
-    <w:lsdException w:name="heading 6" w:uiPriority="9"/>
-    <w:lsdException w:name="heading 7" w:uiPriority="9" w:qFormat="1"/>
-    <w:lsdException w:name="heading 8" w:uiPriority="9" w:qFormat="1"/>
-    <w:lsdException w:name="heading 9" w:uiPriority="9" w:qFormat="1"/>
-    <w:lsdException w:name="toc 1" w:uiPriority="39"/>
-    <w:lsdException w:name="toc 2" w:uiPriority="39"/>
-    <w:lsdException w:name="toc 3" w:uiPriority="39"/>
-    <w:lsdException w:name="toc 4" w:uiPriority="39"/>
-    <w:lsdException w:name="toc 5" w:uiPriority="39"/>
-    <w:lsdException w:name="toc 6" w:uiPriority="39"/>
-    <w:lsdException w:name="toc 7" w:uiPriority="39"/>
-    <w:lsdException w:name="toc 8" w:uiPriority="39"/>
-    <w:lsdException w:name="toc 9" w:uiPriority="39"/>
-    <w:lsdException w:name="caption" w:uiPriority="35" w:qFormat="1"/>
-    <w:lsdException w:name="Title" w:semiHidden="0" w:uiPriority="10" w:unhideWhenUsed="0" w:qFormat="1"/>
-    <w:lsdException w:name="Default Paragraph Font" w:uiPriority="1"/>
-    <w:lsdException w:name="Subtitle" w:semiHidden="0" w:uiPriority="11" w:unhideWhenUsed="0" w:qFormat="1"/>
-    <w:lsdException w:name="Strong" w:semiHidden="0" w:uiPriority="22" w:unhideWhenUsed="0" w:qFormat="1"/>
-    <w:lsdException w:name="Emphasis" w:semiHidden="0" w:uiPriority="20" w:unhideWhenUsed="0" w:qFormat="1"/>
+  <w:latentStyles w:defLockedState="0" w:defUIPriority="99" w:defSemiHidden="0" w:defUnhideWhenUsed="0" w:defQFormat="0" w:count="371">
+    <w:lsdException w:name="Normal" w:uiPriority="0" w:qFormat="1"/>
+    <w:lsdException w:name="heading 1" w:uiPriority="9" w:qFormat="1"/>
+    <w:lsdException w:name="heading 2" w:semiHidden="1" w:uiPriority="9" w:unhideWhenUsed="1" w:qFormat="1"/>
+    <w:lsdException w:name="heading 3" w:semiHidden="1" w:uiPriority="9" w:unhideWhenUsed="1" w:qFormat="1"/>
+    <w:lsdException w:name="heading 4" w:semiHidden="1" w:uiPriority="9" w:unhideWhenUsed="1" w:qFormat="1"/>
+    <w:lsdException w:name="heading 5" w:semiHidden="1" w:uiPriority="9" w:unhideWhenUsed="1" w:qFormat="1"/>
+    <w:lsdException w:name="heading 6" w:semiHidden="1" w:uiPriority="9" w:unhideWhenUsed="1"/>
+    <w:lsdException w:name="heading 7" w:semiHidden="1" w:uiPriority="9" w:unhideWhenUsed="1" w:qFormat="1"/>
+    <w:lsdException w:name="heading 8" w:semiHidden="1" w:uiPriority="9" w:unhideWhenUsed="1" w:qFormat="1"/>
+    <w:lsdException w:name="heading 9" w:semiHidden="1" w:uiPriority="9" w:unhideWhenUsed="1" w:qFormat="1"/>
+    <w:lsdException w:name="index 1" w:semiHidden="1" w:unhideWhenUsed="1"/>
+    <w:lsdException w:name="index 2" w:semiHidden="1" w:unhideWhenUsed="1"/>
+    <w:lsdException w:name="index 3" w:semiHidden="1" w:unhideWhenUsed="1"/>
+    <w:lsdException w:name="index 4" w:semiHidden="1" w:unhideWhenUsed="1"/>
+    <w:lsdException w:name="index 5" w:semiHidden="1" w:unhideWhenUsed="1"/>
+    <w:lsdException w:name="index 6" w:semiHidden="1" w:unhideWhenUsed="1"/>
+    <w:lsdException w:name="index 7" w:semiHidden="1" w:unhideWhenUsed="1"/>
+    <w:lsdException w:name="index 8" w:semiHidden="1" w:unhideWhenUsed="1"/>
+    <w:lsdException w:name="index 9" w:semiHidden="1" w:unhideWhenUsed="1"/>
+    <w:lsdException w:name="toc 1" w:semiHidden="1" w:uiPriority="39" w:unhideWhenUsed="1"/>
+    <w:lsdException w:name="toc 2" w:semiHidden="1" w:uiPriority="39" w:unhideWhenUsed="1"/>
+    <w:lsdException w:name="toc 3" w:semiHidden="1" w:uiPriority="39" w:unhideWhenUsed="1"/>
+    <w:lsdException w:name="toc 4" w:semiHidden="1" w:uiPriority="39" w:unhideWhenUsed="1"/>
+    <w:lsdException w:name="toc 5" w:semiHidden="1" w:uiPriority="39" w:unhideWhenUsed="1"/>
+    <w:lsdException w:name="toc 6" w:semiHidden="1" w:uiPriority="39" w:unhideWhenUsed="1"/>
+    <w:lsdException w:name="toc 7" w:semiHidden="1" w:uiPriority="39" w:unhideWhenUsed="1"/>
+    <w:lsdException w:name="toc 8" w:semiHidden="1" w:uiPriority="39" w:unhideWhenUsed="1"/>
+    <w:lsdException w:name="toc 9" w:semiHidden="1" w:uiPriority="39" w:unhideWhenUsed="1"/>
+    <w:lsdException w:name="Normal Indent" w:semiHidden="1" w:unhideWhenUsed="1"/>
+    <w:lsdException w:name="footnote text" w:semiHidden="1" w:unhideWhenUsed="1"/>
+    <w:lsdException w:name="annotation text" w:semiHidden="1" w:unhideWhenUsed="1"/>
+    <w:lsdException w:name="header" w:semiHidden="1" w:unhideWhenUsed="1"/>
+    <w:lsdException w:name="footer" w:semiHidden="1" w:unhideWhenUsed="1"/>
+    <w:lsdException w:name="index heading" w:semiHidden="1" w:unhideWhenUsed="1"/>
+    <w:lsdException w:name="caption" w:semiHidden="1" w:uiPriority="35" w:unhideWhenUsed="1" w:qFormat="1"/>
+    <w:lsdException w:name="table of figures" w:semiHidden="1" w:unhideWhenUsed="1"/>
+    <w:lsdException w:name="envelope address" w:semiHidden="1" w:unhideWhenUsed="1"/>
+    <w:lsdException w:name="envelope return" w:semiHidden="1" w:unhideWhenUsed="1"/>
+    <w:lsdException w:name="footnote reference" w:semiHidden="1" w:unhideWhenUsed="1"/>
+    <w:lsdException w:name="annotation reference" w:semiHidden="1" w:unhideWhenUsed="1"/>
+    <w:lsdException w:name="line number" w:semiHidden="1" w:unhideWhenUsed="1"/>
+    <w:lsdException w:name="page number" w:semiHidden="1" w:unhideWhenUsed="1"/>
+    <w:lsdException w:name="endnote reference" w:semiHidden="1" w:unhideWhenUsed="1"/>
+    <w:lsdException w:name="endnote text" w:semiHidden="1" w:unhideWhenUsed="1"/>
+    <w:lsdException w:name="table of authorities" w:semiHidden="1" w:unhideWhenUsed="1"/>
+    <w:lsdException w:name="macro" w:semiHidden="1" w:unhideWhenUsed="1"/>
+    <w:lsdException w:name="toa heading" w:semiHidden="1" w:unhideWhenUsed="1"/>
+    <w:lsdException w:name="List" w:semiHidden="1" w:unhideWhenUsed="1"/>
+    <w:lsdException w:name="List Bullet" w:semiHidden="1" w:unhideWhenUsed="1"/>
+    <w:lsdException w:name="List Number" w:semiHidden="1" w:unhideWhenUsed="1"/>
+    <w:lsdException w:name="List 2" w:semiHidden="1" w:unhideWhenUsed="1"/>
+    <w:lsdException w:name="List 3" w:semiHidden="1" w:unhideWhenUsed="1"/>
+    <w:lsdException w:name="List 4" w:semiHidden="1" w:unhideWhenUsed="1"/>
+    <w:lsdException w:name="List 5" w:semiHidden="1" w:unhideWhenUsed="1"/>
+    <w:lsdException w:name="List Bullet 2" w:semiHidden="1" w:unhideWhenUsed="1"/>
+    <w:lsdException w:name="List Bullet 3" w:semiHidden="1" w:unhideWhenUsed="1"/>
+    <w:lsdException w:name="List Bullet 4" w:semiHidden="1" w:unhideWhenUsed="1"/>
+    <w:lsdException w:name="List Bullet 5" w:semiHidden="1" w:unhideWhenUsed="1"/>
+    <w:lsdException w:name="List Number 2" w:semiHidden="1" w:unhideWhenUsed="1"/>
+    <w:lsdException w:name="List Number 3" w:semiHidden="1" w:unhideWhenUsed="1"/>
+    <w:lsdException w:name="List Number 4" w:semiHidden="1" w:unhideWhenUsed="1"/>
+    <w:lsdException w:name="List Number 5" w:semiHidden="1" w:unhideWhenUsed="1"/>
+    <w:lsdException w:name="Title" w:uiPriority="10" w:qFormat="1"/>
+    <w:lsdException w:name="Closing" w:semiHidden="1" w:unhideWhenUsed="1"/>
+    <w:lsdException w:name="Signature" w:semiHidden="1" w:unhideWhenUsed="1"/>
+    <w:lsdException w:name="Default Paragraph Font" w:semiHidden="1" w:uiPriority="1" w:unhideWhenUsed="1"/>
+    <w:lsdException w:name="Body Text" w:semiHidden="1" w:unhideWhenUsed="1"/>
+    <w:lsdException w:name="Body Text Indent" w:semiHidden="1" w:unhideWhenUsed="1"/>
+    <w:lsdException w:name="List Continue" w:semiHidden="1" w:unhideWhenUsed="1"/>
+    <w:lsdException w:name="List Continue 2" w:semiHidden="1" w:unhideWhenUsed="1"/>
+    <w:lsdException w:name="List Continue 3" w:semiHidden="1" w:unhideWhenUsed="1"/>
+    <w:lsdException w:name="List Continue 4" w:semiHidden="1" w:unhideWhenUsed="1"/>
+    <w:lsdException w:name="List Continue 5" w:semiHidden="1" w:unhideWhenUsed="1"/>
+    <w:lsdException w:name="Message Header" w:semiHidden="1" w:unhideWhenUsed="1"/>
+    <w:lsdException w:name="Subtitle" w:uiPriority="11" w:qFormat="1"/>
+    <w:lsdException w:name="Salutation" w:semiHidden="1" w:unhideWhenUsed="1"/>
+    <w:lsdException w:name="Date" w:semiHidden="1" w:unhideWhenUsed="1"/>
+    <w:lsdException w:name="Body Text First Indent" w:semiHidden="1" w:unhideWhenUsed="1"/>
+    <w:lsdException w:name="Body Text First Indent 2" w:semiHidden="1" w:unhideWhenUsed="1"/>
+    <w:lsdException w:name="Note Heading" w:semiHidden="1" w:unhideWhenUsed="1"/>
+    <w:lsdException w:name="Body Text 2" w:semiHidden="1" w:unhideWhenUsed="1"/>
+    <w:lsdException w:name="Body Text 3" w:semiHidden="1" w:unhideWhenUsed="1"/>
+    <w:lsdException w:name="Body Text Indent 2" w:semiHidden="1" w:unhideWhenUsed="1"/>
+    <w:lsdException w:name="Body Text Indent 3" w:semiHidden="1" w:unhideWhenUsed="1"/>
+    <w:lsdException w:name="Block Text" w:semiHidden="1" w:unhideWhenUsed="1"/>
+    <w:lsdException w:name="Hyperlink" w:semiHidden="1" w:unhideWhenUsed="1"/>
+    <w:lsdException w:name="FollowedHyperlink" w:semiHidden="1" w:unhideWhenUsed="1"/>
+    <w:lsdException w:name="Strong" w:uiPriority="22" w:qFormat="1"/>
+    <w:lsdException w:name="Emphasis" w:uiPriority="20" w:qFormat="1"/>
+    <w:lsdException w:name="Document Map" w:semiHidden="1" w:unhideWhenUsed="1"/>
+    <w:lsdException w:name="Plain Text" w:semiHidden="1" w:unhideWhenUsed="1"/>
+    <w:lsdException w:name="E-mail Signature" w:semiHidden="1" w:unhideWhenUsed="1"/>
+    <w:lsdException w:name="HTML Top of Form" w:semiHidden="1" w:unhideWhenUsed="1"/>
+    <w:lsdException w:name="HTML Bottom of Form" w:semiHidden="1" w:unhideWhenUsed="1"/>
+    <w:lsdException w:name="Normal (Web)" w:semiHidden="1" w:unhideWhenUsed="1"/>
+    <w:lsdException w:name="HTML Acronym" w:semiHidden="1" w:unhideWhenUsed="1"/>
+    <w:lsdException w:name="HTML Address" w:semiHidden="1" w:unhideWhenUsed="1"/>
+    <w:lsdException w:name="HTML Cite" w:semiHidden="1" w:unhideWhenUsed="1"/>
+    <w:lsdException w:name="HTML Code" w:semiHidden="1" w:unhideWhenUsed="1"/>
+    <w:lsdException w:name="HTML Definition" w:semiHidden="1" w:unhideWhenUsed="1"/>
+    <w:lsdException w:name="HTML Keyboard" w:semiHidden="1" w:unhideWhenUsed="1"/>
+    <w:lsdException w:name="HTML Preformatted" w:semiHidden="1" w:unhideWhenUsed="1"/>
+    <w:lsdException w:name="HTML Sample" w:semiHidden="1" w:unhideWhenUsed="1"/>
+    <w:lsdException w:name="HTML Typewriter" w:semiHidden="1" w:unhideWhenUsed="1"/>
+    <w:lsdException w:name="HTML Variable" w:semiHidden="1" w:unhideWhenUsed="1"/>
+    <w:lsdException w:name="Normal Table" w:semiHidden="1" w:unhideWhenUsed="1"/>
+    <w:lsdException w:name="annotation subject" w:semiHidden="1" w:unhideWhenUsed="1"/>
+    <w:lsdException w:name="No List" w:semiHidden="1" w:unhideWhenUsed="1"/>
+    <w:lsdException w:name="Outline List 1" w:semiHidden="1" w:unhideWhenUsed="1"/>
+    <w:lsdException w:name="Outline List 2" w:semiHidden="1" w:unhideWhenUsed="1"/>
+    <w:lsdException w:name="Outline List 3" w:semiHidden="1" w:unhideWhenUsed="1"/>
+    <w:lsdException w:name="Table Simple 1" w:semiHidden="1" w:unhideWhenUsed="1"/>
+    <w:lsdException w:name="Table Simple 2" w:semiHidden="1" w:unhideWhenUsed="1"/>
+    <w:lsdException w:name="Table Simple 3" w:semiHidden="1" w:unhideWhenUsed="1"/>
+    <w:lsdException w:name="Table Classic 1" w:semiHidden="1" w:unhideWhenUsed="1"/>
+    <w:lsdException w:name="Table Classic 2" w:semiHidden="1" w:unhideWhenUsed="1"/>
+    <w:lsdException w:name="Table Classic 3" w:semiHidden="1" w:unhideWhenUsed="1"/>
+    <w:lsdException w:name="Table Classic 4" w:semiHidden="1" w:unhideWhenUsed="1"/>
+    <w:lsdException w:name="Table Colorful 1" w:semiHidden="1" w:unhideWhenUsed="1"/>
+    <w:lsdException w:name="Table Colorful 2" w:semiHidden="1" w:unhideWhenUsed="1"/>
+    <w:lsdException w:name="Table Colorful 3" w:semiHidden="1" w:unhideWhenUsed="1"/>
+    <w:lsdException w:name="Table Columns 1" w:semiHidden="1" w:unhideWhenUsed="1"/>
+    <w:lsdException w:name="Table Columns 2" w:semiHidden="1" w:unhideWhenUsed="1"/>
+    <w:lsdException w:name="Table Columns 3" w:semiHidden="1" w:unhideWhenUsed="1"/>
+    <w:lsdException w:name="Table Columns 4" w:semiHidden="1" w:unhideWhenUsed="1"/>
+    <w:lsdException w:name="Table Columns 5" w:semiHidden="1" w:unhideWhenUsed="1"/>
+    <w:lsdException w:name="Table Grid 1" w:semiHidden="1" w:unhideWhenUsed="1"/>
+    <w:lsdException w:name="Table Grid 2" w:semiHidden="1" w:unhideWhenUsed="1"/>
+    <w:lsdException w:name="Table Grid 3" w:semiHidden="1" w:unhideWhenUsed="1"/>
+    <w:lsdException w:name="Table Grid 4" w:semiHidden="1" w:unhideWhenUsed="1"/>
+    <w:lsdException w:name="Table Grid 5" w:semiHidden="1" w:unhideWhenUsed="1"/>
+    <w:lsdException w:name="Table Grid 6" w:semiHidden="1" w:unhideWhenUsed="1"/>
+    <w:lsdException w:name="Table Grid 7" w:semiHidden="1" w:unhideWhenUsed="1"/>
+    <w:lsdException w:name="Table Grid 8" w:semiHidden="1" w:unhideWhenUsed="1"/>
+    <w:lsdException w:name="Table List 1" w:semiHidden="1" w:unhideWhenUsed="1"/>
+    <w:lsdException w:name="Table List 2" w:semiHidden="1" w:unhideWhenUsed="1"/>
+    <w:lsdException w:name="Table List 3" w:semiHidden="1" w:unhideWhenUsed="1"/>
+    <w:lsdException w:name="Table List 4" w:semiHidden="1" w:unhideWhenUsed="1"/>
+    <w:lsdException w:name="Table List 5" w:semiHidden="1" w:unhideWhenUsed="1"/>
+    <w:lsdException w:name="Table List 6" w:semiHidden="1" w:unhideWhenUsed="1"/>
+    <w:lsdException w:name="Table List 7" w:semiHidden="1" w:unhideWhenUsed="1"/>
+    <w:lsdException w:name="Table List 8" w:semiHidden="1" w:unhideWhenUsed="1"/>
+    <w:lsdException w:name="Table 3D effects 1" w:semiHidden="1" w:unhideWhenUsed="1"/>
+    <w:lsdException w:name="Table 3D effects 2" w:semiHidden="1" w:unhideWhenUsed="1"/>
+    <w:lsdException w:name="Table 3D effects 3" w:semiHidden="1" w:unhideWhenUsed="1"/>
+    <w:lsdException w:name="Table Contemporary" w:semiHidden="1" w:unhideWhenUsed="1"/>
+    <w:lsdException w:name="Table Elegant" w:semiHidden="1" w:unhideWhenUsed="1"/>
+    <w:lsdException w:name="Table Professional" w:semiHidden="1" w:unhideWhenUsed="1"/>
+    <w:lsdException w:name="Table Subtle 1" w:semiHidden="1" w:unhideWhenUsed="1"/>
+    <w:lsdException w:name="Table Subtle 2" w:semiHidden="1" w:unhideWhenUsed="1"/>
+    <w:lsdException w:name="Table Web 1" w:semiHidden="1" w:unhideWhenUsed="1"/>
+    <w:lsdException w:name="Table Web 2" w:semiHidden="1" w:unhideWhenUsed="1"/>
+    <w:lsdException w:name="Table Web 3" w:semiHidden="1" w:unhideWhenUsed="1"/>
+    <w:lsdException w:name="Balloon Text" w:semiHidden="1" w:unhideWhenUsed="1"/>
     <w:lsdException w:name="Table Grid" w:uiPriority="39"/>
-    <w:lsdException w:name="Placeholder Text" w:unhideWhenUsed="0"/>
-    <w:lsdException w:name="No Spacing" w:semiHidden="0" w:uiPriority="1" w:unhideWhenUsed="0" w:qFormat="1"/>
-    <w:lsdException w:name="Light Shading" w:semiHidden="0" w:uiPriority="60" w:unhideWhenUsed="0"/>
-    <w:lsdException w:name="Light List" w:semiHidden="0" w:uiPriority="61" w:unhideWhenUsed="0"/>
-    <w:lsdException w:name="Light Grid" w:semiHidden="0" w:uiPriority="62" w:unhideWhenUsed="0"/>
-    <w:lsdException w:name="Medium Shading 1" w:semiHidden="0" w:uiPriority="63" w:unhideWhenUsed="0"/>
-    <w:lsdException w:name="Medium Shading 2" w:semiHidden="0" w:uiPriority="64" w:unhideWhenUsed="0"/>
-    <w:lsdException w:name="Medium List 1" w:semiHidden="0" w:uiPriority="65" w:unhideWhenUsed="0"/>
-    <w:lsdException w:name="Medium List 2" w:semiHidden="0" w:uiPriority="66" w:unhideWhenUsed="0"/>
-    <w:lsdException w:name="Medium Grid 1" w:semiHidden="0" w:uiPriority="67" w:unhideWhenUsed="0"/>
-    <w:lsdException w:name="Medium Grid 2" w:semiHidden="0" w:uiPriority="68" w:unhideWhenUsed="0"/>
-    <w:lsdException w:name="Medium Grid 3" w:semiHidden="0" w:uiPriority="69" w:unhideWhenUsed="0"/>
-    <w:lsdException w:name="Dark List" w:semiHidden="0" w:uiPriority="70" w:unhideWhenUsed="0"/>
-    <w:lsdException w:name="Colorful Shading" w:semiHidden="0" w:uiPriority="71" w:unhideWhenUsed="0"/>
-    <w:lsdException w:name="Colorful List" w:semiHidden="0" w:uiPriority="72" w:unhideWhenUsed="0"/>
-    <w:lsdException w:name="Colorful Grid" w:semiHidden="0" w:uiPriority="73" w:unhideWhenUsed="0"/>
-    <w:lsdException w:name="Light Shading Accent 1" w:semiHidden="0" w:uiPriority="60" w:unhideWhenUsed="0"/>
-    <w:lsdException w:name="Light List Accent 1" w:semiHidden="0" w:uiPriority="61" w:unhideWhenUsed="0"/>
-    <w:lsdException w:name="Light Grid Accent 1" w:semiHidden="0" w:uiPriority="62" w:unhideWhenUsed="0"/>
-    <w:lsdException w:name="Medium Shading 1 Accent 1" w:semiHidden="0" w:uiPriority="63" w:unhideWhenUsed="0"/>
-    <w:lsdException w:name="Medium Shading 2 Accent 1" w:semiHidden="0" w:uiPriority="64" w:unhideWhenUsed="0"/>
-    <w:lsdException w:name="Medium List 1 Accent 1" w:semiHidden="0" w:uiPriority="65" w:unhideWhenUsed="0"/>
-    <w:lsdException w:name="Revision" w:unhideWhenUsed="0"/>
-    <w:lsdException w:name="List Paragraph" w:semiHidden="0" w:uiPriority="34" w:unhideWhenUsed="0" w:qFormat="1"/>
-    <w:lsdException w:name="Quote" w:semiHidden="0" w:uiPriority="29" w:unhideWhenUsed="0" w:qFormat="1"/>
-    <w:lsdException w:name="Intense Quote" w:semiHidden="0" w:uiPriority="30" w:unhideWhenUsed="0" w:qFormat="1"/>
-    <w:lsdException w:name="Medium List 2 Accent 1" w:semiHidden="0" w:uiPriority="66" w:unhideWhenUsed="0"/>
-    <w:lsdException w:name="Medium Grid 1 Accent 1" w:semiHidden="0" w:uiPriority="67" w:unhideWhenUsed="0"/>
-    <w:lsdException w:name="Medium Grid 2 Accent 1" w:semiHidden="0" w:uiPriority="68" w:unhideWhenUsed="0"/>
-    <w:lsdException w:name="Medium Grid 3 Accent 1" w:semiHidden="0" w:uiPriority="69" w:unhideWhenUsed="0"/>
-    <w:lsdException w:name="Dark List Accent 1" w:semiHidden="0" w:uiPriority="70" w:unhideWhenUsed="0"/>
-    <w:lsdException w:name="Colorful Shading Accent 1" w:semiHidden="0" w:uiPriority="71" w:unhideWhenUsed="0"/>
-    <w:lsdException w:name="Colorful List Accent 1" w:semiHidden="0" w:uiPriority="72" w:unhideWhenUsed="0"/>
-    <w:lsdException w:name="Colorful Grid Accent 1" w:semiHidden="0" w:uiPriority="73" w:unhideWhenUsed="0"/>
-    <w:lsdException w:name="Light Shading Accent 2" w:semiHidden="0" w:uiPriority="60" w:unhideWhenUsed="0"/>
-    <w:lsdException w:name="Light List Accent 2" w:semiHidden="0" w:uiPriority="61" w:unhideWhenUsed="0"/>
-    <w:lsdException w:name="Light Grid Accent 2" w:semiHidden="0" w:uiPriority="62" w:unhideWhenUsed="0"/>
-    <w:lsdException w:name="Medium Shading 1 Accent 2" w:semiHidden="0" w:uiPriority="63" w:unhideWhenUsed="0"/>
-    <w:lsdException w:name="Medium Shading 2 Accent 2" w:semiHidden="0" w:uiPriority="64" w:unhideWhenUsed="0"/>
-    <w:lsdException w:name="Medium List 1 Accent 2" w:semiHidden="0" w:uiPriority="65" w:unhideWhenUsed="0"/>
-    <w:lsdException w:name="Medium List 2 Accent 2" w:semiHidden="0" w:uiPriority="66" w:unhideWhenUsed="0"/>
-    <w:lsdException w:name="Medium Grid 1 Accent 2" w:semiHidden="0" w:uiPriority="67" w:unhideWhenUsed="0"/>
-    <w:lsdException w:name="Medium Grid 2 Accent 2" w:semiHidden="0" w:uiPriority="68" w:unhideWhenUsed="0"/>
-    <w:lsdException w:name="Medium Grid 3 Accent 2" w:semiHidden="0" w:uiPriority="69" w:unhideWhenUsed="0"/>
-    <w:lsdException w:name="Dark List Accent 2" w:semiHidden="0" w:uiPriority="70" w:unhideWhenUsed="0"/>
-    <w:lsdException w:name="Colorful Shading Accent 2" w:semiHidden="0" w:uiPriority="71" w:unhideWhenUsed="0"/>
-    <w:lsdException w:name="Colorful List Accent 2" w:semiHidden="0" w:uiPriority="72" w:unhideWhenUsed="0"/>
-    <w:lsdException w:name="Colorful Grid Accent 2" w:semiHidden="0" w:uiPriority="73" w:unhideWhenUsed="0"/>
-    <w:lsdException w:name="Light Shading Accent 3" w:semiHidden="0" w:uiPriority="60" w:unhideWhenUsed="0"/>
-    <w:lsdException w:name="Light List Accent 3" w:semiHidden="0" w:uiPriority="61" w:unhideWhenUsed="0"/>
-    <w:lsdException w:name="Light Grid Accent 3" w:semiHidden="0" w:uiPriority="62" w:unhideWhenUsed="0"/>
-    <w:lsdException w:name="Medium Shading 1 Accent 3" w:semiHidden="0" w:uiPriority="63" w:unhideWhenUsed="0"/>
-    <w:lsdException w:name="Medium Shading 2 Accent 3" w:semiHidden="0" w:uiPriority="64" w:unhideWhenUsed="0"/>
-    <w:lsdException w:name="Medium List 1 Accent 3" w:semiHidden="0" w:uiPriority="65" w:unhideWhenUsed="0"/>
-    <w:lsdException w:name="Medium List 2 Accent 3" w:semiHidden="0" w:uiPriority="66" w:unhideWhenUsed="0"/>
-    <w:lsdException w:name="Medium Grid 1 Accent 3" w:semiHidden="0" w:uiPriority="67" w:unhideWhenUsed="0"/>
-    <w:lsdException w:name="Medium Grid 2 Accent 3" w:semiHidden="0" w:uiPriority="68" w:unhideWhenUsed="0"/>
-    <w:lsdException w:name="Medium Grid 3 Accent 3" w:semiHidden="0" w:uiPriority="69" w:unhideWhenUsed="0"/>
-    <w:lsdException w:name="Dark List Accent 3" w:semiHidden="0" w:uiPriority="70" w:unhideWhenUsed="0"/>
-    <w:lsdException w:name="Colorful Shading Accent 3" w:semiHidden="0" w:uiPriority="71" w:unhideWhenUsed="0"/>
-    <w:lsdException w:name="Colorful List Accent 3" w:semiHidden="0" w:uiPriority="72" w:unhideWhenUsed="0"/>
-    <w:lsdException w:name="Colorful Grid Accent 3" w:semiHidden="0" w:uiPriority="73" w:unhideWhenUsed="0"/>
-    <w:lsdException w:name="Light Shading Accent 4" w:semiHidden="0" w:uiPriority="60" w:unhideWhenUsed="0"/>
-    <w:lsdException w:name="Light List Accent 4" w:semiHidden="0" w:uiPriority="61" w:unhideWhenUsed="0"/>
-    <w:lsdException w:name="Light Grid Accent 4" w:semiHidden="0" w:uiPriority="62" w:unhideWhenUsed="0"/>
-    <w:lsdException w:name="Medium Shading 1 Accent 4" w:semiHidden="0" w:uiPriority="63" w:unhideWhenUsed="0"/>
-    <w:lsdException w:name="Medium Shading 2 Accent 4" w:semiHidden="0" w:uiPriority="64" w:unhideWhenUsed="0"/>
-    <w:lsdException w:name="Medium List 1 Accent 4" w:semiHidden="0" w:uiPriority="65" w:unhideWhenUsed="0"/>
-    <w:lsdException w:name="Medium List 2 Accent 4" w:semiHidden="0" w:uiPriority="66" w:unhideWhenUsed="0"/>
-    <w:lsdException w:name="Medium Grid 1 Accent 4" w:semiHidden="0" w:uiPriority="67" w:unhideWhenUsed="0"/>
-    <w:lsdException w:name="Medium Grid 2 Accent 4" w:semiHidden="0" w:uiPriority="68" w:unhideWhenUsed="0"/>
-    <w:lsdException w:name="Medium Grid 3 Accent 4" w:semiHidden="0" w:uiPriority="69" w:unhideWhenUsed="0"/>
-    <w:lsdException w:name="Dark List Accent 4" w:semiHidden="0" w:uiPriority="70" w:unhideWhenUsed="0"/>
-    <w:lsdException w:name="Colorful Shading Accent 4" w:semiHidden="0" w:uiPriority="71" w:unhideWhenUsed="0"/>
-    <w:lsdException w:name="Colorful List Accent 4" w:semiHidden="0" w:uiPriority="72" w:unhideWhenUsed="0"/>
-    <w:lsdException w:name="Colorful Grid Accent 4" w:semiHidden="0" w:uiPriority="73" w:unhideWhenUsed="0"/>
-    <w:lsdException w:name="Light Shading Accent 5" w:semiHidden="0" w:uiPriority="60" w:unhideWhenUsed="0"/>
-    <w:lsdException w:name="Light List Accent 5" w:semiHidden="0" w:uiPriority="61" w:unhideWhenUsed="0"/>
-    <w:lsdException w:name="Light Grid Accent 5" w:semiHidden="0" w:uiPriority="62" w:unhideWhenUsed="0"/>
-    <w:lsdException w:name="Medium Shading 1 Accent 5" w:semiHidden="0" w:uiPriority="63" w:unhideWhenUsed="0"/>
-    <w:lsdException w:name="Medium Shading 2 Accent 5" w:semiHidden="0" w:uiPriority="64" w:unhideWhenUsed="0"/>
-    <w:lsdException w:name="Medium List 1 Accent 5" w:semiHidden="0" w:uiPriority="65" w:unhideWhenUsed="0"/>
-    <w:lsdException w:name="Medium List 2 Accent 5" w:semiHidden="0" w:uiPriority="66" w:unhideWhenUsed="0"/>
-    <w:lsdException w:name="Medium Grid 1 Accent 5" w:semiHidden="0" w:uiPriority="67" w:unhideWhenUsed="0"/>
-    <w:lsdException w:name="Medium Grid 2 Accent 5" w:semiHidden="0" w:uiPriority="68" w:unhideWhenUsed="0"/>
-    <w:lsdException w:name="Medium Grid 3 Accent 5" w:semiHidden="0" w:uiPriority="69" w:unhideWhenUsed="0"/>
-    <w:lsdException w:name="Dark List Accent 5" w:semiHidden="0" w:uiPriority="70" w:unhideWhenUsed="0"/>
-    <w:lsdException w:name="Colorful Shading Accent 5" w:semiHidden="0" w:uiPriority="71" w:unhideWhenUsed="0"/>
-    <w:lsdException w:name="Colorful List Accent 5" w:semiHidden="0" w:uiPriority="72" w:unhideWhenUsed="0"/>
-    <w:lsdException w:name="Colorful Grid Accent 5" w:semiHidden="0" w:uiPriority="73" w:unhideWhenUsed="0"/>
-    <w:lsdException w:name="Light Shading Accent 6" w:semiHidden="0" w:uiPriority="60" w:unhideWhenUsed="0"/>
-    <w:lsdException w:name="Light List Accent 6" w:semiHidden="0" w:uiPriority="61" w:unhideWhenUsed="0"/>
-    <w:lsdException w:name="Light Grid Accent 6" w:semiHidden="0" w:uiPriority="62" w:unhideWhenUsed="0"/>
-    <w:lsdException w:name="Medium Shading 1 Accent 6" w:semiHidden="0" w:uiPriority="63" w:unhideWhenUsed="0"/>
-    <w:lsdException w:name="Medium Shading 2 Accent 6" w:semiHidden="0" w:uiPriority="64" w:unhideWhenUsed="0"/>
-    <w:lsdException w:name="Medium List 1 Accent 6" w:semiHidden="0" w:uiPriority="65" w:unhideWhenUsed="0"/>
-    <w:lsdException w:name="Medium List 2 Accent 6" w:semiHidden="0" w:uiPriority="66" w:unhideWhenUsed="0"/>
-    <w:lsdException w:name="Medium Grid 1 Accent 6" w:semiHidden="0" w:uiPriority="67" w:unhideWhenUsed="0"/>
-    <w:lsdException w:name="Medium Grid 2 Accent 6" w:semiHidden="0" w:uiPriority="68" w:unhideWhenUsed="0"/>
-    <w:lsdException w:name="Medium Grid 3 Accent 6" w:semiHidden="0" w:uiPriority="69" w:unhideWhenUsed="0"/>
-    <w:lsdException w:name="Dark List Accent 6" w:semiHidden="0" w:uiPriority="70" w:unhideWhenUsed="0"/>
-    <w:lsdException w:name="Colorful Shading Accent 6" w:semiHidden="0" w:uiPriority="71" w:unhideWhenUsed="0"/>
-    <w:lsdException w:name="Colorful List Accent 6" w:semiHidden="0" w:uiPriority="72" w:unhideWhenUsed="0"/>
-    <w:lsdException w:name="Colorful Grid Accent 6" w:semiHidden="0" w:uiPriority="73" w:unhideWhenUsed="0"/>
-    <w:lsdException w:name="Subtle Emphasis" w:semiHidden="0" w:uiPriority="19" w:unhideWhenUsed="0" w:qFormat="1"/>
-    <w:lsdException w:name="Intense Emphasis" w:semiHidden="0" w:uiPriority="21" w:unhideWhenUsed="0" w:qFormat="1"/>
-    <w:lsdException w:name="Subtle Reference" w:semiHidden="0" w:uiPriority="31" w:unhideWhenUsed="0" w:qFormat="1"/>
-    <w:lsdException w:name="Intense Reference" w:semiHidden="0" w:uiPriority="32" w:unhideWhenUsed="0" w:qFormat="1"/>
-    <w:lsdException w:name="Book Title" w:semiHidden="0" w:uiPriority="33" w:unhideWhenUsed="0" w:qFormat="1"/>
-    <w:lsdException w:name="Bibliography" w:uiPriority="37"/>
-    <w:lsdException w:name="TOC Heading" w:uiPriority="39" w:qFormat="1"/>
+    <w:lsdException w:name="Table Theme" w:semiHidden="1" w:unhideWhenUsed="1"/>
+    <w:lsdException w:name="Placeholder Text" w:semiHidden="1"/>
+    <w:lsdException w:name="No Spacing" w:uiPriority="1" w:qFormat="1"/>
+    <w:lsdException w:name="Light Shading" w:uiPriority="60"/>
+    <w:lsdException w:name="Light List" w:uiPriority="61"/>
+    <w:lsdException w:name="Light Grid" w:uiPriority="62"/>
+    <w:lsdException w:name="Medium Shading 1" w:uiPriority="63"/>
+    <w:lsdException w:name="Medium Shading 2" w:uiPriority="64"/>
+    <w:lsdException w:name="Medium List 1" w:uiPriority="65"/>
+    <w:lsdException w:name="Medium List 2" w:uiPriority="66"/>
+    <w:lsdException w:name="Medium Grid 1" w:uiPriority="67"/>
+    <w:lsdException w:name="Medium Grid 2" w:uiPriority="68"/>
+    <w:lsdException w:name="Medium Grid 3" w:uiPriority="69"/>
+    <w:lsdException w:name="Dark List" w:uiPriority="70"/>
+    <w:lsdException w:name="Colorful Shading" w:uiPriority="71"/>
+    <w:lsdException w:name="Colorful List" w:uiPriority="72"/>
+    <w:lsdException w:name="Colorful Grid" w:uiPriority="73"/>
+    <w:lsdException w:name="Light Shading Accent 1" w:uiPriority="60"/>
+    <w:lsdException w:name="Light List Accent 1" w:uiPriority="61"/>
+    <w:lsdException w:name="Light Grid Accent 1" w:uiPriority="62"/>
+    <w:lsdException w:name="Medium Shading 1 Accent 1" w:uiPriority="63"/>
+    <w:lsdException w:name="Medium Shading 2 Accent 1" w:uiPriority="64"/>
+    <w:lsdException w:name="Medium List 1 Accent 1" w:uiPriority="65"/>
+    <w:lsdException w:name="Revision" w:semiHidden="1"/>
+    <w:lsdException w:name="List Paragraph" w:uiPriority="34" w:qFormat="1"/>
+    <w:lsdException w:name="Quote" w:uiPriority="29" w:qFormat="1"/>
+    <w:lsdException w:name="Intense Quote" w:uiPriority="30" w:qFormat="1"/>
+    <w:lsdException w:name="Medium List 2 Accent 1" w:uiPriority="66"/>
+    <w:lsdException w:name="Medium Grid 1 Accent 1" w:uiPriority="67"/>
+    <w:lsdException w:name="Medium Grid 2 Accent 1" w:uiPriority="68"/>
+    <w:lsdException w:name="Medium Grid 3 Accent 1" w:uiPriority="69"/>
+    <w:lsdException w:name="Dark List Accent 1" w:uiPriority="70"/>
+    <w:lsdException w:name="Colorful Shading Accent 1" w:uiPriority="71"/>
+    <w:lsdException w:name="Colorful List Accent 1" w:uiPriority="72"/>
+    <w:lsdException w:name="Colorful Grid Accent 1" w:uiPriority="73"/>
+    <w:lsdException w:name="Light Shading Accent 2" w:uiPriority="60"/>
+    <w:lsdException w:name="Light List Accent 2" w:uiPriority="61"/>
+    <w:lsdException w:name="Light Grid Accent 2" w:uiPriority="62"/>
+    <w:lsdException w:name="Medium Shading 1 Accent 2" w:uiPriority="63"/>
+    <w:lsdException w:name="Medium Shading 2 Accent 2" w:uiPriority="64"/>
+    <w:lsdException w:name="Medium List 1 Accent 2" w:uiPriority="65"/>
+    <w:lsdException w:name="Medium List 2 Accent 2" w:uiPriority="66"/>
+    <w:lsdException w:name="Medium Grid 1 Accent 2" w:uiPriority="67"/>
+    <w:lsdException w:name="Medium Grid 2 Accent 2" w:uiPriority="68"/>
+    <w:lsdException w:name="Medium Grid 3 Accent 2" w:uiPriority="69"/>
+    <w:lsdException w:name="Dark List Accent 2" w:uiPriority="70"/>
+    <w:lsdException w:name="Colorful Shading Accent 2" w:uiPriority="71"/>
+    <w:lsdException w:name="Colorful List Accent 2" w:uiPriority="72"/>
+    <w:lsdException w:name="Colorful Grid Accent 2" w:uiPriority="73"/>
+    <w:lsdException w:name="Light Shading Accent 3" w:uiPriority="60"/>
+    <w:lsdException w:name="Light List Accent 3" w:uiPriority="61"/>
+    <w:lsdException w:name="Light Grid Accent 3" w:uiPriority="62"/>
+    <w:lsdException w:name="Medium Shading 1 Accent 3" w:uiPriority="63"/>
+    <w:lsdException w:name="Medium Shading 2 Accent 3" w:uiPriority="64"/>
+    <w:lsdException w:name="Medium List 1 Accent 3" w:uiPriority="65"/>
+    <w:lsdException w:name="Medium List 2 Accent 3" w:uiPriority="66"/>
+    <w:lsdException w:name="Medium Grid 1 Accent 3" w:uiPriority="67"/>
+    <w:lsdException w:name="Medium Grid 2 Accent 3" w:uiPriority="68"/>
+    <w:lsdException w:name="Medium Grid 3 Accent 3" w:uiPriority="69"/>
+    <w:lsdException w:name="Dark List Accent 3" w:uiPriority="70"/>
+    <w:lsdException w:name="Colorful Shading Accent 3" w:uiPriority="71"/>
+    <w:lsdException w:name="Colorful List Accent 3" w:uiPriority="72"/>
+    <w:lsdException w:name="Colorful Grid Accent 3" w:uiPriority="73"/>
+    <w:lsdException w:name="Light Shading Accent 4" w:uiPriority="60"/>
+    <w:lsdException w:name="Light List Accent 4" w:uiPriority="61"/>
+    <w:lsdException w:name="Light Grid Accent 4" w:uiPriority="62"/>
+    <w:lsdException w:name="Medium Shading 1 Accent 4" w:uiPriority="63"/>
+    <w:lsdException w:name="Medium Shading 2 Accent 4" w:uiPriority="64"/>
+    <w:lsdException w:name="Medium List 1 Accent 4" w:uiPriority="65"/>
+    <w:lsdException w:name="Medium List 2 Accent 4" w:uiPriority="66"/>
+    <w:lsdException w:name="Medium Grid 1 Accent 4" w:uiPriority="67"/>
+    <w:lsdException w:name="Medium Grid 2 Accent 4" w:uiPriority="68"/>
+    <w:lsdException w:name="Medium Grid 3 Accent 4" w:uiPriority="69"/>
+    <w:lsdException w:name="Dark List Accent 4" w:uiPriority="70"/>
+    <w:lsdException w:name="Colorful Shading Accent 4" w:uiPriority="71"/>
+    <w:lsdException w:name="Colorful List Accent 4" w:uiPriority="72"/>
+    <w:lsdException w:name="Colorful Grid Accent 4" w:uiPriority="73"/>
+    <w:lsdException w:name="Light Shading Accent 5" w:uiPriority="60"/>
+    <w:lsdException w:name="Light List Accent 5" w:uiPriority="61"/>
+    <w:lsdException w:name="Light Grid Accent 5" w:uiPriority="62"/>
+    <w:lsdException w:name="Medium Shading 1 Accent 5" w:uiPriority="63"/>
+    <w:lsdException w:name="Medium Shading 2 Accent 5" w:uiPriority="64"/>
+    <w:lsdException w:name="Medium List 1 Accent 5" w:uiPriority="65"/>
+    <w:lsdException w:name="Medium List 2 Accent 5" w:uiPriority="66"/>
+    <w:lsdException w:name="Medium Grid 1 Accent 5" w:uiPriority="67"/>
+    <w:lsdException w:name="Medium Grid 2 Accent 5" w:uiPriority="68"/>
+    <w:lsdException w:name="Medium Grid 3 Accent 5" w:uiPriority="69"/>
+    <w:lsdException w:name="Dark List Accent 5" w:uiPriority="70"/>
+    <w:lsdException w:name="Colorful Shading Accent 5" w:uiPriority="71"/>
+    <w:lsdException w:name="Colorful List Accent 5" w:uiPriority="72"/>
+    <w:lsdException w:name="Colorful Grid Accent 5" w:uiPriority="73"/>
+    <w:lsdException w:name="Light Shading Accent 6" w:uiPriority="60"/>
+    <w:lsdException w:name="Light List Accent 6" w:uiPriority="61"/>
+    <w:lsdException w:name="Light Grid Accent 6" w:uiPriority="62"/>
+    <w:lsdException w:name="Medium Shading 1 Accent 6" w:uiPriority="63"/>
+    <w:lsdException w:name="Medium Shading 2 Accent 6" w:uiPriority="64"/>
+    <w:lsdException w:name="Medium List 1 Accent 6" w:uiPriority="65"/>
+    <w:lsdException w:name="Medium List 2 Accent 6" w:uiPriority="66"/>
+    <w:lsdException w:name="Medium Grid 1 Accent 6" w:uiPriority="67"/>
+    <w:lsdException w:name="Medium Grid 2 Accent 6" w:uiPriority="68"/>
+    <w:lsdException w:name="Medium Grid 3 Accent 6" w:uiPriority="69"/>
+    <w:lsdException w:name="Dark List Accent 6" w:uiPriority="70"/>
+    <w:lsdException w:name="Colorful Shading Accent 6" w:uiPriority="71"/>
+    <w:lsdException w:name="Colorful List Accent 6" w:uiPriority="72"/>
+    <w:lsdException w:name="Colorful Grid Accent 6" w:uiPriority="73"/>
+    <w:lsdException w:name="Subtle Emphasis" w:uiPriority="19" w:qFormat="1"/>
+    <w:lsdException w:name="Intense Emphasis" w:uiPriority="21" w:qFormat="1"/>
+    <w:lsdException w:name="Subtle Reference" w:uiPriority="31" w:qFormat="1"/>
+    <w:lsdException w:name="Intense Reference" w:uiPriority="32" w:qFormat="1"/>
+    <w:lsdException w:name="Book Title" w:uiPriority="33" w:qFormat="1"/>
+    <w:lsdException w:name="Bibliography" w:semiHidden="1" w:uiPriority="37" w:unhideWhenUsed="1"/>
+    <w:lsdException w:name="TOC Heading" w:semiHidden="1" w:uiPriority="39" w:unhideWhenUsed="1" w:qFormat="1"/>
+    <w:lsdException w:name="Plain Table 1" w:uiPriority="41"/>
+    <w:lsdException w:name="Plain Table 2" w:uiPriority="42"/>
+    <w:lsdException w:name="Plain Table 3" w:uiPriority="43"/>
+    <w:lsdException w:name="Plain Table 4" w:uiPriority="44"/>
+    <w:lsdException w:name="Plain Table 5" w:uiPriority="45"/>
+    <w:lsdException w:name="Grid Table Light" w:uiPriority="40"/>
+    <w:lsdException w:name="Grid Table 1 Light" w:uiPriority="46"/>
+    <w:lsdException w:name="Grid Table 2" w:uiPriority="47"/>
+    <w:lsdException w:name="Grid Table 3" w:uiPriority="48"/>
+    <w:lsdException w:name="Grid Table 4" w:uiPriority="49"/>
+    <w:lsdException w:name="Grid Table 5 Dark" w:uiPriority="50"/>
+    <w:lsdException w:name="Grid Table 6 Colorful" w:uiPriority="51"/>
+    <w:lsdException w:name="Grid Table 7 Colorful" w:uiPriority="52"/>
+    <w:lsdException w:name="Grid Table 1 Light Accent 1" w:uiPriority="46"/>
+    <w:lsdException w:name="Grid Table 2 Accent 1" w:uiPriority="47"/>
+    <w:lsdException w:name="Grid Table 3 Accent 1" w:uiPriority="48"/>
+    <w:lsdException w:name="Grid Table 4 Accent 1" w:uiPriority="49"/>
+    <w:lsdException w:name="Grid Table 5 Dark Accent 1" w:uiPriority="50"/>
+    <w:lsdException w:name="Grid Table 6 Colorful Accent 1" w:uiPriority="51"/>
+    <w:lsdException w:name="Grid Table 7 Colorful Accent 1" w:uiPriority="52"/>
+    <w:lsdException w:name="Grid Table 1 Light Accent 2" w:uiPriority="46"/>
+    <w:lsdException w:name="Grid Table 2 Accent 2" w:uiPriority="47"/>
+    <w:lsdException w:name="Grid Table 3 Accent 2" w:uiPriority="48"/>
+    <w:lsdException w:name="Grid Table 4 Accent 2" w:uiPriority="49"/>
+    <w:lsdException w:name="Grid Table 5 Dark Accent 2" w:uiPriority="50"/>
+    <w:lsdException w:name="Grid Table 6 Colorful Accent 2" w:uiPriority="51"/>
+    <w:lsdException w:name="Grid Table 7 Colorful Accent 2" w:uiPriority="52"/>
+    <w:lsdException w:name="Grid Table 1 Light Accent 3" w:uiPriority="46"/>
+    <w:lsdException w:name="Grid Table 2 Accent 3" w:uiPriority="47"/>
+    <w:lsdException w:name="Grid Table 3 Accent 3" w:uiPriority="48"/>
+    <w:lsdException w:name="Grid Table 4 Accent 3" w:uiPriority="49"/>
+    <w:lsdException w:name="Grid Table 5 Dark Accent 3" w:uiPriority="50"/>
+    <w:lsdException w:name="Grid Table 6 Colorful Accent 3" w:uiPriority="51"/>
+    <w:lsdException w:name="Grid Table 7 Colorful Accent 3" w:uiPriority="52"/>
+    <w:lsdException w:name="Grid Table 1 Light Accent 4" w:uiPriority="46"/>
+    <w:lsdException w:name="Grid Table 2 Accent 4" w:uiPriority="47"/>
+    <w:lsdException w:name="Grid Table 3 Accent 4" w:uiPriority="48"/>
+    <w:lsdException w:name="Grid Table 4 Accent 4" w:uiPriority="49"/>
+    <w:lsdException w:name="Grid Table 5 Dark Accent 4" w:uiPriority="50"/>
+    <w:lsdException w:name="Grid Table 6 Colorful Accent 4" w:uiPriority="51"/>
+    <w:lsdException w:name="Grid Table 7 Colorful Accent 4" w:uiPriority="52"/>
+    <w:lsdException w:name="Grid Table 1 Light Accent 5" w:uiPriority="46"/>
+    <w:lsdException w:name="Grid Table 2 Accent 5" w:uiPriority="47"/>
+    <w:lsdException w:name="Grid Table 3 Accent 5" w:uiPriority="48"/>
+    <w:lsdException w:name="Grid Table 4 Accent 5" w:uiPriority="49"/>
+    <w:lsdException w:name="Grid Table 5 Dark Accent 5" w:uiPriority="50"/>
+    <w:lsdException w:name="Grid Table 6 Colorful Accent 5" w:uiPriority="51"/>
+    <w:lsdException w:name="Grid Table 7 Colorful Accent 5" w:uiPriority="52"/>
+    <w:lsdException w:name="Grid Table 1 Light Accent 6" w:uiPriority="46"/>
+    <w:lsdException w:name="Grid Table 2 Accent 6" w:uiPriority="47"/>
+    <w:lsdException w:name="Grid Table 3 Accent 6" w:uiPriority="48"/>
+    <w:lsdException w:name="Grid Table 4 Accent 6" w:uiPriority="49"/>
+    <w:lsdException w:name="Grid Table 5 Dark Accent 6" w:uiPriority="50"/>
+    <w:lsdException w:name="Grid Table 6 Colorful Accent 6" w:uiPriority="51"/>
+    <w:lsdException w:name="Grid Table 7 Colorful Accent 6" w:uiPriority="52"/>
+    <w:lsdException w:name="List Table 1 Light" w:uiPriority="46"/>
+    <w:lsdException w:name="List Table 2" w:uiPriority="47"/>
+    <w:lsdException w:name="List Table 3" w:uiPriority="48"/>
+    <w:lsdException w:name="List Table 4" w:uiPriority="49"/>
+    <w:lsdException w:name="List Table 5 Dark" w:uiPriority="50"/>
+    <w:lsdException w:name="List Table 6 Colorful" w:uiPriority="51"/>
+    <w:lsdException w:name="List Table 7 Colorful" w:uiPriority="52"/>
+    <w:lsdException w:name="List Table 1 Light Accent 1" w:uiPriority="46"/>
+    <w:lsdException w:name="List Table 2 Accent 1" w:uiPriority="47"/>
+    <w:lsdException w:name="List Table 3 Accent 1" w:uiPriority="48"/>
+    <w:lsdException w:name="List Table 4 Accent 1" w:uiPriority="49"/>
+    <w:lsdException w:name="List Table 5 Dark Accent 1" w:uiPriority="50"/>
+    <w:lsdException w:name="List Table 6 Colorful Accent 1" w:uiPriority="51"/>
+    <w:lsdException w:name="List Table 7 Colorful Accent 1" w:uiPriority="52"/>
+    <w:lsdException w:name="List Table 1 Light Accent 2" w:uiPriority="46"/>
+    <w:lsdException w:name="List Table 2 Accent 2" w:uiPriority="47"/>
+    <w:lsdException w:name="List Table 3 Accent 2" w:uiPriority="48"/>
+    <w:lsdException w:name="List Table 4 Accent 2" w:uiPriority="49"/>
+    <w:lsdException w:name="List Table 5 Dark Accent 2" w:uiPriority="50"/>
+    <w:lsdException w:name="List Table 6 Colorful Accent 2" w:uiPriority="51"/>
+    <w:lsdException w:name="List Table 7 Colorful Accent 2" w:uiPriority="52"/>
+    <w:lsdException w:name="List Table 1 Light Accent 3" w:uiPriority="46"/>
+    <w:lsdException w:name="List Table 2 Accent 3" w:uiPriority="47"/>
+    <w:lsdException w:name="List Table 3 Accent 3" w:uiPriority="48"/>
+    <w:lsdException w:name="List Table 4 Accent 3" w:uiPriority="49"/>
+    <w:lsdException w:name="List Table 5 Dark Accent 3" w:uiPriority="50"/>
+    <w:lsdException w:name="List Table 6 Colorful Accent 3" w:uiPriority="51"/>
+    <w:lsdException w:name="List Table 7 Colorful Accent 3" w:uiPriority="52"/>
+    <w:lsdException w:name="List Table 1 Light Accent 4" w:uiPriority="46"/>
+    <w:lsdException w:name="List Table 2 Accent 4" w:uiPriority="47"/>
+    <w:lsdException w:name="List Table 3 Accent 4" w:uiPriority="48"/>
+    <w:lsdException w:name="List Table 4 Accent 4" w:uiPriority="49"/>
+    <w:lsdException w:name="List Table 5 Dark Accent 4" w:uiPriority="50"/>
+    <w:lsdException w:name="List Table 6 Colorful Accent 4" w:uiPriority="51"/>
+    <w:lsdException w:name="List Table 7 Colorful Accent 4" w:uiPriority="52"/>
+    <w:lsdException w:name="List Table 1 Light Accent 5" w:uiPriority="46"/>
+    <w:lsdException w:name="List Table 2 Accent 5" w:uiPriority="47"/>
+    <w:lsdException w:name="List Table 3 Accent 5" w:uiPriority="48"/>
+    <w:lsdException w:name="List Table 4 Accent 5" w:uiPriority="49"/>
+    <w:lsdException w:name="List Table 5 Dark Accent 5" w:uiPriority="50"/>
+    <w:lsdException w:name="List Table 6 Colorful Accent 5" w:uiPriority="51"/>
+    <w:lsdException w:name="List Table 7 Colorful Accent 5" w:uiPriority="52"/>
+    <w:lsdException w:name="List Table 1 Light Accent 6" w:uiPriority="46"/>
+    <w:lsdException w:name="List Table 2 Accent 6" w:uiPriority="47"/>
+    <w:lsdException w:name="List Table 3 Accent 6" w:uiPriority="48"/>
+    <w:lsdException w:name="List Table 4 Accent 6" w:uiPriority="49"/>
+    <w:lsdException w:name="List Table 5 Dark Accent 6" w:uiPriority="50"/>
+    <w:lsdException w:name="List Table 6 Colorful Accent 6" w:uiPriority="51"/>
+    <w:lsdException w:name="List Table 7 Colorful Accent 6" w:uiPriority="52"/>
   </w:latentStyles>
   <w:style w:type="paragraph" w:default="1" w:styleId="Normal">
     <w:name w:val="Normal"/>
@@ -15748,7 +16766,6 @@
     <w:uiPriority w:val="99"/>
     <w:semiHidden/>
     <w:unhideWhenUsed/>
-    <w:qFormat/>
     <w:tblPr>
       <w:tblInd w:w="0" w:type="dxa"/>
       <w:tblCellMar>
@@ -16016,7 +17033,6 @@
     </w:rPr>
     <w:tblPr>
       <w:tblStyleRowBandSize w:val="1"/>
-      <w:tblInd w:w="0" w:type="dxa"/>
       <w:tblBorders>
         <w:top w:val="single" w:sz="4" w:space="0" w:color="D9D9D9"/>
         <w:left w:val="single" w:sz="4" w:space="0" w:color="D9D9D9"/>
@@ -16025,12 +17041,6 @@
         <w:insideH w:val="single" w:sz="4" w:space="0" w:color="D9D9D9"/>
         <w:insideV w:val="single" w:sz="4" w:space="0" w:color="D9D9D9"/>
       </w:tblBorders>
-      <w:tblCellMar>
-        <w:top w:w="0" w:type="dxa"/>
-        <w:left w:w="108" w:type="dxa"/>
-        <w:bottom w:w="0" w:type="dxa"/>
-        <w:right w:w="108" w:type="dxa"/>
-      </w:tblCellMar>
     </w:tblPr>
     <w:tblStylePr w:type="firstRow">
       <w:pPr>
@@ -16058,7 +17068,6 @@
     <w:uiPriority w:val="39"/>
     <w:rsid w:val="002401C2"/>
     <w:tblPr>
-      <w:tblInd w:w="0" w:type="dxa"/>
       <w:tblBorders>
         <w:top w:val="single" w:sz="4" w:space="0" w:color="auto"/>
         <w:left w:val="single" w:sz="4" w:space="0" w:color="auto"/>
@@ -16067,12 +17076,6 @@
         <w:insideH w:val="single" w:sz="4" w:space="0" w:color="auto"/>
         <w:insideV w:val="single" w:sz="4" w:space="0" w:color="auto"/>
       </w:tblBorders>
-      <w:tblCellMar>
-        <w:top w:w="0" w:type="dxa"/>
-        <w:left w:w="108" w:type="dxa"/>
-        <w:bottom w:w="0" w:type="dxa"/>
-        <w:right w:w="108" w:type="dxa"/>
-      </w:tblCellMar>
     </w:tblPr>
   </w:style>
   <w:style w:type="character" w:styleId="Hipervnculo">
@@ -16138,7 +17141,6 @@
     <w:tblPr>
       <w:tblStyleRowBandSize w:val="1"/>
       <w:tblStyleColBandSize w:val="1"/>
-      <w:tblInd w:w="0" w:type="dxa"/>
       <w:tblBorders>
         <w:top w:val="single" w:sz="4" w:space="0" w:color="C9C9C9"/>
         <w:left w:val="single" w:sz="4" w:space="0" w:color="C9C9C9"/>
@@ -16147,12 +17149,6 @@
         <w:insideH w:val="single" w:sz="4" w:space="0" w:color="C9C9C9"/>
         <w:insideV w:val="single" w:sz="4" w:space="0" w:color="C9C9C9"/>
       </w:tblBorders>
-      <w:tblCellMar>
-        <w:top w:w="0" w:type="dxa"/>
-        <w:left w:w="108" w:type="dxa"/>
-        <w:bottom w:w="0" w:type="dxa"/>
-        <w:right w:w="108" w:type="dxa"/>
-      </w:tblCellMar>
     </w:tblPr>
     <w:tblStylePr w:type="firstRow">
       <w:rPr>
@@ -16279,7 +17275,7 @@
       <w:ind w:left="560"/>
     </w:pPr>
   </w:style>
-  <w:style w:type="paragraph" w:styleId="TtulodeTDC">
+  <w:style w:type="paragraph" w:styleId="TtuloTDC">
     <w:name w:val="TOC Heading"/>
     <w:basedOn w:val="Ttulo1"/>
     <w:next w:val="Normal"/>
@@ -16766,14 +17762,19 @@
   <a:extraClrSchemeLst/>
   <a:extLst>
     <a:ext uri="{05A4C25C-085E-4340-85A3-A5531E510DB2}">
-      <thm15:themeFamily xmlns="" xmlns:thm15="http://schemas.microsoft.com/office/thememl/2012/main" name="Office Theme" id="{62F939B6-93AF-4DB8-9C6B-D6C7DFDC589F}" vid="{4A3C46E8-61CC-4603-A589-7422A47A8E4A}"/>
+      <thm15:themeFamily xmlns:thm15="http://schemas.microsoft.com/office/thememl/2012/main" name="Office Theme" id="{62F939B6-93AF-4DB8-9C6B-D6C7DFDC589F}" vid="{4A3C46E8-61CC-4603-A589-7422A47A8E4A}"/>
     </a:ext>
   </a:extLst>
 </a:theme>
 </file>
 
 <file path=customXml/item1.xml><?xml version="1.0" encoding="utf-8"?>
-<b:Sources xmlns:b="http://schemas.openxmlformats.org/officeDocument/2006/bibliography" xmlns="http://schemas.openxmlformats.org/officeDocument/2006/bibliography" SelectedStyle="\APA.XSL" StyleName="APA"/>
+<?mso-contentType ?>
+<FormTemplates xmlns="http://schemas.microsoft.com/sharepoint/v3/contenttype/forms">
+  <Display>DocumentLibraryForm</Display>
+  <Edit>DocumentLibraryForm</Edit>
+  <New>DocumentLibraryForm</New>
+</FormTemplates>
 </file>
 
 <file path=customXml/item2.xml><?xml version="1.0" encoding="utf-8"?>
@@ -17012,15 +18013,6 @@
 </file>
 
 <file path=customXml/item3.xml><?xml version="1.0" encoding="utf-8"?>
-<?mso-contentType ?>
-<FormTemplates xmlns="http://schemas.microsoft.com/sharepoint/v3/contenttype/forms">
-  <Display>DocumentLibraryForm</Display>
-  <Edit>DocumentLibraryForm</Edit>
-  <New>DocumentLibraryForm</New>
-</FormTemplates>
-</file>
-
-<file path=customXml/item4.xml><?xml version="1.0" encoding="utf-8"?>
 <p:properties xmlns:p="http://schemas.microsoft.com/office/2006/metadata/properties" xmlns:xsi="http://www.w3.org/2001/XMLSchema-instance" xmlns:pc="http://schemas.microsoft.com/office/infopath/2007/PartnerControls">
   <documentManagement>
     <TaxCatchAll xmlns="cb45339b-ced9-4d0d-8f64-77573914d53b" xsi:nil="true"/>
@@ -17031,22 +18023,52 @@
 </p:properties>
 </file>
 
+<file path=customXml/item4.xml><?xml version="1.0" encoding="utf-8"?>
+<b:Sources xmlns:b="http://schemas.openxmlformats.org/officeDocument/2006/bibliography" xmlns="http://schemas.openxmlformats.org/officeDocument/2006/bibliography" SelectedStyle="\APA.XSL" StyleName="APA"/>
+</file>
+
 <file path=customXml/itemProps1.xml><?xml version="1.0" encoding="utf-8"?>
-<ds:datastoreItem xmlns:ds="http://schemas.openxmlformats.org/officeDocument/2006/customXml" ds:itemID="{E2C9AE40-069B-4983-B353-9BF70E098954}">
+<ds:datastoreItem xmlns:ds="http://schemas.openxmlformats.org/officeDocument/2006/customXml" ds:itemID="{495B0BD6-AA67-46C9-9F37-14EC2BDB724C}">
   <ds:schemaRefs>
-    <ds:schemaRef ds:uri="http://schemas.openxmlformats.org/officeDocument/2006/bibliography"/>
+    <ds:schemaRef ds:uri="http://schemas.microsoft.com/sharepoint/v3/contenttype/forms"/>
   </ds:schemaRefs>
 </ds:datastoreItem>
 </file>
 
 <file path=customXml/itemProps2.xml><?xml version="1.0" encoding="utf-8"?>
-<ds:datastoreItem xmlns:ds="http://schemas.openxmlformats.org/officeDocument/2006/customXml" ds:itemID="{58018E47-F4F7-4B18-9140-2D1A7F7C0E2B}"/>
+<ds:datastoreItem xmlns:ds="http://schemas.openxmlformats.org/officeDocument/2006/customXml" ds:itemID="{26DE1105-F44C-4161-ADFE-84E1324B6317}">
+  <ds:schemaRefs>
+    <ds:schemaRef ds:uri="http://schemas.microsoft.com/office/2006/metadata/contentType"/>
+    <ds:schemaRef ds:uri="http://schemas.microsoft.com/office/2006/metadata/properties/metaAttributes"/>
+    <ds:schemaRef ds:uri="http://www.w3.org/2001/XMLSchema"/>
+    <ds:schemaRef ds:uri="http://schemas.microsoft.com/office/2006/metadata/properties"/>
+    <ds:schemaRef ds:uri="cb45339b-ced9-4d0d-8f64-77573914d53b"/>
+    <ds:schemaRef ds:uri="43a3ca16-9c26-4813-b83f-4aec9927b43f"/>
+    <ds:schemaRef ds:uri="http://schemas.microsoft.com/office/2006/documentManagement/types"/>
+    <ds:schemaRef ds:uri="http://schemas.microsoft.com/office/infopath/2007/PartnerControls"/>
+    <ds:schemaRef ds:uri="http://schemas.openxmlformats.org/package/2006/metadata/core-properties"/>
+    <ds:schemaRef ds:uri="http://purl.org/dc/elements/1.1/"/>
+    <ds:schemaRef ds:uri="http://purl.org/dc/terms/"/>
+    <ds:schemaRef ds:uri="http://schemas.microsoft.com/internal/obd"/>
+  </ds:schemaRefs>
+</ds:datastoreItem>
 </file>
 
 <file path=customXml/itemProps3.xml><?xml version="1.0" encoding="utf-8"?>
-<ds:datastoreItem xmlns:ds="http://schemas.openxmlformats.org/officeDocument/2006/customXml" ds:itemID="{9E77C4E1-6E3D-4682-AFB1-FDD28B6C7564}"/>
+<ds:datastoreItem xmlns:ds="http://schemas.openxmlformats.org/officeDocument/2006/customXml" ds:itemID="{B0036140-587F-40D4-89DA-9D38FD3C47F0}">
+  <ds:schemaRefs>
+    <ds:schemaRef ds:uri="http://schemas.microsoft.com/office/2006/metadata/properties"/>
+    <ds:schemaRef ds:uri="http://schemas.microsoft.com/office/infopath/2007/PartnerControls"/>
+    <ds:schemaRef ds:uri="cb45339b-ced9-4d0d-8f64-77573914d53b"/>
+    <ds:schemaRef ds:uri="43a3ca16-9c26-4813-b83f-4aec9927b43f"/>
+  </ds:schemaRefs>
+</ds:datastoreItem>
 </file>
 
 <file path=customXml/itemProps4.xml><?xml version="1.0" encoding="utf-8"?>
-<ds:datastoreItem xmlns:ds="http://schemas.openxmlformats.org/officeDocument/2006/customXml" ds:itemID="{3385FC68-BFC5-45F0-B0D7-8D88CDB06659}"/>
+<ds:datastoreItem xmlns:ds="http://schemas.openxmlformats.org/officeDocument/2006/customXml" ds:itemID="{1E8F1D18-62FF-4EFF-A644-98222EAF72B4}">
+  <ds:schemaRefs>
+    <ds:schemaRef ds:uri="http://schemas.openxmlformats.org/officeDocument/2006/bibliography"/>
+  </ds:schemaRefs>
+</ds:datastoreItem>
 </file>
--- a/fuentes/CFA_02_11210051_DU.docx
+++ b/fuentes/CFA_02_11210051_DU.docx
@@ -9,13 +9,15 @@
         </w:tabs>
         <w:ind w:left="1416" w:hanging="707"/>
       </w:pPr>
+      <w:bookmarkStart w:id="0" w:name="_GoBack"/>
+      <w:bookmarkEnd w:id="0"/>
       <w:r>
         <w:rPr>
           <w:noProof/>
           <w:lang w:val="en-US"/>
         </w:rPr>
         <w:drawing>
-          <wp:anchor distT="0" distB="0" distL="114300" distR="114300" simplePos="0" relativeHeight="251655680" behindDoc="1" locked="0" layoutInCell="1" allowOverlap="1">
+          <wp:anchor distT="0" distB="0" distL="114300" distR="114300" simplePos="0" relativeHeight="251655680" behindDoc="1" locked="0" layoutInCell="1" allowOverlap="1" wp14:anchorId="26342593" wp14:editId="39923552">
             <wp:simplePos x="0" y="0"/>
             <wp:positionH relativeFrom="column">
               <wp:posOffset>-749300</wp:posOffset>
@@ -29,7 +31,7 @@
             <wp:docPr id="6" name="Imagen 2">
               <a:extLst xmlns:a="http://schemas.openxmlformats.org/drawingml/2006/main">
                 <a:ext uri="{C183D7F6-B498-43B3-948B-1728B52AA6E4}">
-                  <adec:decorative xmlns="" xmlns:cx1="http://schemas.microsoft.com/office/drawing/2015/9/8/chartex" xmlns:cx2="http://schemas.microsoft.com/office/drawing/2015/10/21/chartex" xmlns:cx3="http://schemas.microsoft.com/office/drawing/2016/5/9/chartex" xmlns:cx4="http://schemas.microsoft.com/office/drawing/2016/5/10/chartex" xmlns:cx5="http://schemas.microsoft.com/office/drawing/2016/5/11/chartex" xmlns:cx6="http://schemas.microsoft.com/office/drawing/2016/5/12/chartex" xmlns:cx7="http://schemas.microsoft.com/office/drawing/2016/5/13/chartex" xmlns:cx8="http://schemas.microsoft.com/office/drawing/2016/5/14/chartex" xmlns:aink="http://schemas.microsoft.com/office/drawing/2016/ink" xmlns:am3d="http://schemas.microsoft.com/office/drawing/2017/model3d" xmlns:o="urn:schemas-microsoft-com:office:office" xmlns:v="urn:schemas-microsoft-com:vml" xmlns:w10="urn:schemas-microsoft-com:office:word" xmlns:w="http://schemas.openxmlformats.org/wordprocessingml/2006/main" xmlns:w16cid="http://schemas.microsoft.com/office/word/2016/wordml/cid" xmlns:adec="http://schemas.microsoft.com/office/drawing/2017/decorative" val="1"/>
+                  <adec:decorative xmlns:adec="http://schemas.microsoft.com/office/drawing/2017/decorative" xmlns:w16cid="http://schemas.microsoft.com/office/word/2016/wordml/cid" xmlns:w="http://schemas.openxmlformats.org/wordprocessingml/2006/main" xmlns:w10="urn:schemas-microsoft-com:office:word" xmlns:v="urn:schemas-microsoft-com:vml" xmlns:o="urn:schemas-microsoft-com:office:office" xmlns:am3d="http://schemas.microsoft.com/office/drawing/2017/model3d" xmlns:aink="http://schemas.microsoft.com/office/drawing/2016/ink" xmlns:cx8="http://schemas.microsoft.com/office/drawing/2016/5/14/chartex" xmlns:cx7="http://schemas.microsoft.com/office/drawing/2016/5/13/chartex" xmlns:cx6="http://schemas.microsoft.com/office/drawing/2016/5/12/chartex" xmlns:cx5="http://schemas.microsoft.com/office/drawing/2016/5/11/chartex" xmlns:cx4="http://schemas.microsoft.com/office/drawing/2016/5/10/chartex" xmlns:cx3="http://schemas.microsoft.com/office/drawing/2016/5/9/chartex" xmlns:cx2="http://schemas.microsoft.com/office/drawing/2015/10/21/chartex" xmlns:cx1="http://schemas.microsoft.com/office/drawing/2015/9/8/chartex" xmlns="" val="1"/>
                 </a:ext>
               </a:extLst>
             </wp:docPr>
@@ -46,7 +48,7 @@
                     </pic:cNvPicPr>
                   </pic:nvPicPr>
                   <pic:blipFill>
-                    <a:blip r:embed="rId11">
+                    <a:blip r:embed="rId8">
                       <a:extLst>
                         <a:ext uri="{28A0092B-C50C-407E-A947-70E740481C1C}">
                           <a14:useLocalDpi xmlns:a14="http://schemas.microsoft.com/office/drawing/2010/main" val="0"/>
@@ -131,7 +133,7 @@
         <mc:AlternateContent>
           <mc:Choice Requires="wps">
             <w:drawing>
-              <wp:anchor distT="0" distB="0" distL="114300" distR="114300" simplePos="0" relativeHeight="251656704" behindDoc="1" locked="0" layoutInCell="1" allowOverlap="1">
+              <wp:anchor distT="0" distB="0" distL="114300" distR="114300" simplePos="0" relativeHeight="251656704" behindDoc="1" locked="0" layoutInCell="1" allowOverlap="1" wp14:anchorId="3914581E" wp14:editId="5C853BC2">
                 <wp:simplePos x="0" y="0"/>
                 <wp:positionH relativeFrom="column">
                   <wp:posOffset>-707390</wp:posOffset>
@@ -145,7 +147,7 @@
                 <wp:docPr id="9" name="Rectángulo 4">
                   <a:extLst xmlns:a="http://schemas.openxmlformats.org/drawingml/2006/main">
                     <a:ext uri="{C183D7F6-B498-43B3-948B-1728B52AA6E4}">
-                      <adec:decorative xmlns="" xmlns:adec="http://schemas.microsoft.com/office/drawing/2017/decorative" xmlns:w="http://schemas.openxmlformats.org/wordprocessingml/2006/main" xmlns:w10="urn:schemas-microsoft-com:office:word" xmlns:v="urn:schemas-microsoft-com:vml" xmlns:o="urn:schemas-microsoft-com:office:office" val="1"/>
+                      <adec:decorative xmlns:adec="http://schemas.microsoft.com/office/drawing/2017/decorative" xmlns:w16cid="http://schemas.microsoft.com/office/word/2016/wordml/cid" xmlns:w="http://schemas.openxmlformats.org/wordprocessingml/2006/main" xmlns:w10="urn:schemas-microsoft-com:office:word" xmlns:v="urn:schemas-microsoft-com:vml" xmlns:o="urn:schemas-microsoft-com:office:office" xmlns:am3d="http://schemas.microsoft.com/office/drawing/2017/model3d" xmlns:aink="http://schemas.microsoft.com/office/drawing/2016/ink" xmlns:cx8="http://schemas.microsoft.com/office/drawing/2016/5/14/chartex" xmlns:cx7="http://schemas.microsoft.com/office/drawing/2016/5/13/chartex" xmlns:cx6="http://schemas.microsoft.com/office/drawing/2016/5/12/chartex" xmlns:cx5="http://schemas.microsoft.com/office/drawing/2016/5/11/chartex" xmlns:cx4="http://schemas.microsoft.com/office/drawing/2016/5/10/chartex" xmlns:cx3="http://schemas.microsoft.com/office/drawing/2016/5/9/chartex" xmlns:cx2="http://schemas.microsoft.com/office/drawing/2015/10/21/chartex" xmlns:cx1="http://schemas.microsoft.com/office/drawing/2015/9/8/chartex" xmlns="" val="1"/>
                     </a:ext>
                   </a:extLst>
                 </wp:docPr>
@@ -212,10 +214,9 @@
               </wp:anchor>
             </w:drawing>
           </mc:Choice>
-          <mc:Fallback>
+          <mc:Fallback xmlns:w16cid="http://schemas.microsoft.com/office/word/2016/wordml/cid" xmlns:am3d="http://schemas.microsoft.com/office/drawing/2017/model3d" xmlns:aink="http://schemas.microsoft.com/office/drawing/2016/ink" xmlns:cx8="http://schemas.microsoft.com/office/drawing/2016/5/14/chartex" xmlns:cx7="http://schemas.microsoft.com/office/drawing/2016/5/13/chartex" xmlns:cx6="http://schemas.microsoft.com/office/drawing/2016/5/12/chartex" xmlns:cx5="http://schemas.microsoft.com/office/drawing/2016/5/11/chartex" xmlns:cx4="http://schemas.microsoft.com/office/drawing/2016/5/10/chartex" xmlns:cx3="http://schemas.microsoft.com/office/drawing/2016/5/9/chartex" xmlns:cx2="http://schemas.microsoft.com/office/drawing/2015/10/21/chartex" xmlns:cx1="http://schemas.microsoft.com/office/drawing/2015/9/8/chartex">
             <w:pict>
-              <v:rect id="Rectángulo 4" o:spid="_x0000_s1026" style="position:absolute;left:0;text-align:left;margin-left:-55.7pt;margin-top:26.5pt;width:613.85pt;height:204pt;z-index:-251659776;visibility:visible;mso-wrap-style:square;mso-width-percent:0;mso-height-percent:0;mso-wrap-distance-left:9pt;mso-wrap-distance-top:0;mso-wrap-distance-right:9pt;mso-wrap-distance-bottom:0;mso-position-horizontal:absolute;mso-position-horizontal-relative:text;mso-position-vertical:absolute;mso-position-vertical-relative:text;mso-width-percent:0;mso-height-percent:0;mso-width-relative:page;mso-height-relative:margin;v-text-anchor:middle" o:gfxdata="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" fillcolor="#00314d" stroked="f" strokeweight="1pt">
-                <v:path arrowok="t"/>
+              <v:rect w14:anchorId="3914581E" id="Rectángulo 4" o:spid="_x0000_s1026" style="position:absolute;left:0;text-align:left;margin-left:-55.7pt;margin-top:26.5pt;width:613.85pt;height:204pt;z-index:-251659776;visibility:visible;mso-wrap-style:square;mso-width-percent:0;mso-height-percent:0;mso-wrap-distance-left:9pt;mso-wrap-distance-top:0;mso-wrap-distance-right:9pt;mso-wrap-distance-bottom:0;mso-position-horizontal:absolute;mso-position-horizontal-relative:text;mso-position-vertical:absolute;mso-position-vertical-relative:text;mso-width-percent:0;mso-height-percent:0;mso-width-relative:page;mso-height-relative:margin;v-text-anchor:middle" o:gfxdata="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" fillcolor="#00314d" stroked="f" strokeweight="1pt">
                 <v:textbox>
                   <w:txbxContent>
                     <w:p/>
@@ -247,7 +248,7 @@
         <mc:AlternateContent>
           <mc:Choice Requires="wps">
             <w:drawing>
-              <wp:anchor distT="45720" distB="45720" distL="114300" distR="114300" simplePos="0" relativeHeight="251657728" behindDoc="0" locked="0" layoutInCell="1" allowOverlap="1">
+              <wp:anchor distT="45720" distB="45720" distL="114300" distR="114300" simplePos="0" relativeHeight="251657728" behindDoc="0" locked="0" layoutInCell="1" allowOverlap="1" wp14:anchorId="7E52588A" wp14:editId="381BA8E2">
                 <wp:simplePos x="0" y="0"/>
                 <wp:positionH relativeFrom="column">
                   <wp:posOffset>-251460</wp:posOffset>
@@ -258,7 +259,13 @@
                 <wp:extent cx="6209665" cy="1642110"/>
                 <wp:effectExtent l="0" t="0" r="0" b="0"/>
                 <wp:wrapNone/>
-                <wp:docPr id="8" name="Cuadro de texto 2"/>
+                <wp:docPr id="8" name="Cuadro de texto 2">
+                  <a:extLst xmlns:a="http://schemas.openxmlformats.org/drawingml/2006/main">
+                    <a:ext uri="{C183D7F6-B498-43B3-948B-1728B52AA6E4}">
+                      <adec:decorative xmlns:adec="http://schemas.microsoft.com/office/drawing/2017/decorative" xmlns:w16cid="http://schemas.microsoft.com/office/word/2016/wordml/cid" xmlns:w="http://schemas.openxmlformats.org/wordprocessingml/2006/main" xmlns:w10="urn:schemas-microsoft-com:office:word" xmlns:v="urn:schemas-microsoft-com:vml" xmlns:o="urn:schemas-microsoft-com:office:office" xmlns:am3d="http://schemas.microsoft.com/office/drawing/2017/model3d" xmlns:aink="http://schemas.microsoft.com/office/drawing/2016/ink" xmlns:cx8="http://schemas.microsoft.com/office/drawing/2016/5/14/chartex" xmlns:cx7="http://schemas.microsoft.com/office/drawing/2016/5/13/chartex" xmlns:cx6="http://schemas.microsoft.com/office/drawing/2016/5/12/chartex" xmlns:cx5="http://schemas.microsoft.com/office/drawing/2016/5/11/chartex" xmlns:cx4="http://schemas.microsoft.com/office/drawing/2016/5/10/chartex" xmlns:cx3="http://schemas.microsoft.com/office/drawing/2016/5/9/chartex" xmlns:cx2="http://schemas.microsoft.com/office/drawing/2015/10/21/chartex" xmlns:cx1="http://schemas.microsoft.com/office/drawing/2015/9/8/chartex" xmlns="" val="1"/>
+                    </a:ext>
+                  </a:extLst>
+                </wp:docPr>
                 <wp:cNvGraphicFramePr>
                   <a:graphicFrameLocks xmlns:a="http://schemas.openxmlformats.org/drawingml/2006/main"/>
                 </wp:cNvGraphicFramePr>
@@ -315,13 +322,13 @@
               </wp:anchor>
             </w:drawing>
           </mc:Choice>
-          <mc:Fallback>
+          <mc:Fallback xmlns:w16cid="http://schemas.microsoft.com/office/word/2016/wordml/cid" xmlns:am3d="http://schemas.microsoft.com/office/drawing/2017/model3d" xmlns:aink="http://schemas.microsoft.com/office/drawing/2016/ink" xmlns:cx8="http://schemas.microsoft.com/office/drawing/2016/5/14/chartex" xmlns:cx7="http://schemas.microsoft.com/office/drawing/2016/5/13/chartex" xmlns:cx6="http://schemas.microsoft.com/office/drawing/2016/5/12/chartex" xmlns:cx5="http://schemas.microsoft.com/office/drawing/2016/5/11/chartex" xmlns:cx4="http://schemas.microsoft.com/office/drawing/2016/5/10/chartex" xmlns:cx3="http://schemas.microsoft.com/office/drawing/2016/5/9/chartex" xmlns:cx2="http://schemas.microsoft.com/office/drawing/2015/10/21/chartex" xmlns:cx1="http://schemas.microsoft.com/office/drawing/2015/9/8/chartex">
             <w:pict>
-              <v:shapetype id="_x0000_t202" coordsize="21600,21600" o:spt="202" path="m,l,21600r21600,l21600,xe">
+              <v:shapetype w14:anchorId="7E52588A" id="_x0000_t202" coordsize="21600,21600" o:spt="202" path="m,l,21600r21600,l21600,xe">
                 <v:stroke joinstyle="miter"/>
                 <v:path gradientshapeok="t" o:connecttype="rect"/>
               </v:shapetype>
-              <v:shape id="Cuadro de texto 2" o:spid="_x0000_s1027" type="#_x0000_t202" style="position:absolute;left:0;text-align:left;margin-left:-19.8pt;margin-top:36.75pt;width:488.95pt;height:129.3pt;z-index:251657728;visibility:visible;mso-wrap-style:square;mso-width-percent:0;mso-height-percent:0;mso-wrap-distance-left:9pt;mso-wrap-distance-top:3.6pt;mso-wrap-distance-right:9pt;mso-wrap-distance-bottom:3.6pt;mso-position-horizontal:absolute;mso-position-horizontal-relative:text;mso-position-vertical:absolute;mso-position-vertical-relative:text;mso-width-percent:0;mso-height-percent:0;mso-width-relative:margin;mso-height-relative:margin;v-text-anchor:top" o:gfxdata="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" filled="f" stroked="f">
+              <v:shape id="Cuadro de texto 2" o:spid="_x0000_s1027" type="#_x0000_t202" style="position:absolute;left:0;text-align:left;margin-left:-19.8pt;margin-top:36.75pt;width:488.95pt;height:129.3pt;z-index:251657728;visibility:visible;mso-wrap-style:square;mso-width-percent:0;mso-height-percent:0;mso-wrap-distance-left:9pt;mso-wrap-distance-top:3.6pt;mso-wrap-distance-right:9pt;mso-wrap-distance-bottom:3.6pt;mso-position-horizontal:absolute;mso-position-horizontal-relative:text;mso-position-vertical:absolute;mso-position-vertical-relative:text;mso-width-percent:0;mso-height-percent:0;mso-width-relative:margin;mso-height-relative:margin;v-text-anchor:top" o:gfxdata="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" filled="f" stroked="f">
                 <v:textbox>
                   <w:txbxContent>
                     <w:p>
@@ -2751,7 +2758,7 @@
                 <w:noProof/>
                 <w:webHidden/>
               </w:rPr>
-              <w:t>31</w:t>
+              <w:t>32</w:t>
             </w:r>
             <w:r>
               <w:rPr>
@@ -3423,16 +3430,16 @@
       <w:pPr>
         <w:pStyle w:val="Titulosgenerales"/>
       </w:pPr>
-      <w:bookmarkStart w:id="0" w:name="_Toc176443691"/>
-      <w:bookmarkStart w:id="1" w:name="_Toc176525563"/>
-      <w:bookmarkStart w:id="2" w:name="_Toc176869518"/>
+      <w:bookmarkStart w:id="1" w:name="_Toc176443691"/>
+      <w:bookmarkStart w:id="2" w:name="_Toc176525563"/>
+      <w:bookmarkStart w:id="3" w:name="_Toc176869518"/>
       <w:r>
         <w:lastRenderedPageBreak/>
         <w:t>Introducción</w:t>
       </w:r>
-      <w:bookmarkEnd w:id="0"/>
       <w:bookmarkEnd w:id="1"/>
       <w:bookmarkEnd w:id="2"/>
+      <w:bookmarkEnd w:id="3"/>
     </w:p>
     <w:p>
       <w:r>
@@ -3470,13 +3477,13 @@
           <w:lang w:val="en-US"/>
         </w:rPr>
         <w:drawing>
-          <wp:inline distT="0" distB="0" distL="0" distR="0">
+          <wp:inline distT="0" distB="0" distL="0" distR="0" wp14:anchorId="182ABE98" wp14:editId="3ADE948D">
             <wp:extent cx="5915025" cy="3327202"/>
             <wp:effectExtent l="19050" t="0" r="9525" b="0"/>
             <wp:docPr id="1" name="Imagen 5">
               <a:extLst xmlns:a="http://schemas.openxmlformats.org/drawingml/2006/main">
                 <a:ext uri="{C183D7F6-B498-43B3-948B-1728B52AA6E4}">
-                  <adec:decorative xmlns="" xmlns:cx1="http://schemas.microsoft.com/office/drawing/2015/9/8/chartex" xmlns:cx2="http://schemas.microsoft.com/office/drawing/2015/10/21/chartex" xmlns:cx3="http://schemas.microsoft.com/office/drawing/2016/5/9/chartex" xmlns:cx4="http://schemas.microsoft.com/office/drawing/2016/5/10/chartex" xmlns:cx5="http://schemas.microsoft.com/office/drawing/2016/5/11/chartex" xmlns:cx6="http://schemas.microsoft.com/office/drawing/2016/5/12/chartex" xmlns:cx7="http://schemas.microsoft.com/office/drawing/2016/5/13/chartex" xmlns:cx8="http://schemas.microsoft.com/office/drawing/2016/5/14/chartex" xmlns:aink="http://schemas.microsoft.com/office/drawing/2016/ink" xmlns:am3d="http://schemas.microsoft.com/office/drawing/2017/model3d" xmlns:o="urn:schemas-microsoft-com:office:office" xmlns:v="urn:schemas-microsoft-com:vml" xmlns:w10="urn:schemas-microsoft-com:office:word" xmlns:w="http://schemas.openxmlformats.org/wordprocessingml/2006/main" xmlns:w16cid="http://schemas.microsoft.com/office/word/2016/wordml/cid" xmlns:adec="http://schemas.microsoft.com/office/drawing/2017/decorative" val="1"/>
+                  <adec:decorative xmlns:adec="http://schemas.microsoft.com/office/drawing/2017/decorative" xmlns:w16cid="http://schemas.microsoft.com/office/word/2016/wordml/cid" xmlns:w="http://schemas.openxmlformats.org/wordprocessingml/2006/main" xmlns:w10="urn:schemas-microsoft-com:office:word" xmlns:v="urn:schemas-microsoft-com:vml" xmlns:o="urn:schemas-microsoft-com:office:office" xmlns:am3d="http://schemas.microsoft.com/office/drawing/2017/model3d" xmlns:aink="http://schemas.microsoft.com/office/drawing/2016/ink" xmlns:cx8="http://schemas.microsoft.com/office/drawing/2016/5/14/chartex" xmlns:cx7="http://schemas.microsoft.com/office/drawing/2016/5/13/chartex" xmlns:cx6="http://schemas.microsoft.com/office/drawing/2016/5/12/chartex" xmlns:cx5="http://schemas.microsoft.com/office/drawing/2016/5/11/chartex" xmlns:cx4="http://schemas.microsoft.com/office/drawing/2016/5/10/chartex" xmlns:cx3="http://schemas.microsoft.com/office/drawing/2016/5/9/chartex" xmlns:cx2="http://schemas.microsoft.com/office/drawing/2015/10/21/chartex" xmlns:cx1="http://schemas.microsoft.com/office/drawing/2015/9/8/chartex" xmlns="" val="1"/>
                 </a:ext>
               </a:extLst>
             </wp:docPr>
@@ -3493,7 +3500,7 @@
                     </pic:cNvPicPr>
                   </pic:nvPicPr>
                   <pic:blipFill>
-                    <a:blip r:embed="rId12"/>
+                    <a:blip r:embed="rId9"/>
                     <a:srcRect/>
                     <a:stretch>
                       <a:fillRect/>
@@ -3523,7 +3530,7 @@
           <w:b/>
         </w:rPr>
       </w:pPr>
-      <w:hyperlink r:id="rId13" w:history="1">
+      <w:hyperlink r:id="rId10" w:history="1">
         <w:r>
           <w:rPr>
             <w:rStyle w:val="Hipervnculo"/>
@@ -3720,12 +3727,12 @@
       <w:pPr>
         <w:pStyle w:val="Ttulo1"/>
       </w:pPr>
-      <w:bookmarkStart w:id="3" w:name="_Toc176869519"/>
+      <w:bookmarkStart w:id="4" w:name="_Toc176869519"/>
       <w:r>
         <w:lastRenderedPageBreak/>
         <w:t>Educación de la inteligencia emocional</w:t>
       </w:r>
-      <w:bookmarkEnd w:id="3"/>
+      <w:bookmarkEnd w:id="4"/>
     </w:p>
     <w:p>
       <w:pPr>
@@ -3790,12 +3797,12 @@
       <w:pPr>
         <w:pStyle w:val="Ttulo1"/>
       </w:pPr>
-      <w:bookmarkStart w:id="4" w:name="_Toc176869520"/>
+      <w:bookmarkStart w:id="5" w:name="_Toc176869520"/>
       <w:r>
         <w:lastRenderedPageBreak/>
         <w:t>Autocontrol y regulación emocional</w:t>
       </w:r>
-      <w:bookmarkEnd w:id="4"/>
+      <w:bookmarkEnd w:id="5"/>
     </w:p>
     <w:p>
       <w:pPr>
@@ -3833,16 +3840,16 @@
           <w:lang w:eastAsia="es-CO"/>
         </w:rPr>
       </w:pPr>
-      <w:bookmarkStart w:id="5" w:name="_Toc176789745"/>
-      <w:bookmarkStart w:id="6" w:name="_Toc176789824"/>
-      <w:bookmarkStart w:id="7" w:name="_Toc176789868"/>
-      <w:bookmarkStart w:id="8" w:name="_Toc176868376"/>
-      <w:bookmarkStart w:id="9" w:name="_Toc176869521"/>
-      <w:bookmarkEnd w:id="5"/>
+      <w:bookmarkStart w:id="6" w:name="_Toc176789745"/>
+      <w:bookmarkStart w:id="7" w:name="_Toc176789824"/>
+      <w:bookmarkStart w:id="8" w:name="_Toc176789868"/>
+      <w:bookmarkStart w:id="9" w:name="_Toc176868376"/>
+      <w:bookmarkStart w:id="10" w:name="_Toc176869521"/>
       <w:bookmarkEnd w:id="6"/>
       <w:bookmarkEnd w:id="7"/>
       <w:bookmarkEnd w:id="8"/>
       <w:bookmarkEnd w:id="9"/>
+      <w:bookmarkEnd w:id="10"/>
     </w:p>
     <w:p>
       <w:pPr>
@@ -3867,26 +3874,26 @@
           <w:lang w:eastAsia="es-CO"/>
         </w:rPr>
       </w:pPr>
-      <w:bookmarkStart w:id="10" w:name="_Toc176789746"/>
-      <w:bookmarkStart w:id="11" w:name="_Toc176789825"/>
-      <w:bookmarkStart w:id="12" w:name="_Toc176789869"/>
-      <w:bookmarkStart w:id="13" w:name="_Toc176868377"/>
-      <w:bookmarkStart w:id="14" w:name="_Toc176869522"/>
-      <w:bookmarkEnd w:id="10"/>
+      <w:bookmarkStart w:id="11" w:name="_Toc176789746"/>
+      <w:bookmarkStart w:id="12" w:name="_Toc176789825"/>
+      <w:bookmarkStart w:id="13" w:name="_Toc176789869"/>
+      <w:bookmarkStart w:id="14" w:name="_Toc176868377"/>
+      <w:bookmarkStart w:id="15" w:name="_Toc176869522"/>
       <w:bookmarkEnd w:id="11"/>
       <w:bookmarkEnd w:id="12"/>
       <w:bookmarkEnd w:id="13"/>
       <w:bookmarkEnd w:id="14"/>
+      <w:bookmarkEnd w:id="15"/>
     </w:p>
     <w:p>
       <w:pPr>
         <w:pStyle w:val="Ttulo2"/>
       </w:pPr>
-      <w:bookmarkStart w:id="15" w:name="_Toc176869523"/>
+      <w:bookmarkStart w:id="16" w:name="_Toc176869523"/>
       <w:r>
         <w:t>Modelo de proceso de regulación emocional según Gross y Thompson</w:t>
       </w:r>
-      <w:bookmarkEnd w:id="15"/>
+      <w:bookmarkEnd w:id="16"/>
     </w:p>
     <w:p>
       <w:pPr>
@@ -4050,11 +4057,11 @@
       <w:pPr>
         <w:pStyle w:val="Ttulo1"/>
       </w:pPr>
-      <w:bookmarkStart w:id="16" w:name="_Toc176869524"/>
+      <w:bookmarkStart w:id="17" w:name="_Toc176869524"/>
       <w:r>
         <w:t>Afecto, emociones y estados de ánimo</w:t>
       </w:r>
-      <w:bookmarkEnd w:id="16"/>
+      <w:bookmarkEnd w:id="17"/>
     </w:p>
     <w:p>
       <w:pPr>
@@ -4311,11 +4318,11 @@
       <w:pPr>
         <w:pStyle w:val="Ttulo1"/>
       </w:pPr>
-      <w:bookmarkStart w:id="17" w:name="_Toc176869525"/>
+      <w:bookmarkStart w:id="18" w:name="_Toc176869525"/>
       <w:r>
         <w:t>Empatía</w:t>
       </w:r>
-      <w:bookmarkEnd w:id="17"/>
+      <w:bookmarkEnd w:id="18"/>
     </w:p>
     <w:p>
       <w:pPr>
@@ -4366,16 +4373,16 @@
           <w:lang w:eastAsia="es-CO"/>
         </w:rPr>
       </w:pPr>
-      <w:bookmarkStart w:id="18" w:name="_Toc176789750"/>
-      <w:bookmarkStart w:id="19" w:name="_Toc176789829"/>
-      <w:bookmarkStart w:id="20" w:name="_Toc176789873"/>
-      <w:bookmarkStart w:id="21" w:name="_Toc176868381"/>
-      <w:bookmarkStart w:id="22" w:name="_Toc176869526"/>
-      <w:bookmarkEnd w:id="18"/>
+      <w:bookmarkStart w:id="19" w:name="_Toc176789750"/>
+      <w:bookmarkStart w:id="20" w:name="_Toc176789829"/>
+      <w:bookmarkStart w:id="21" w:name="_Toc176789873"/>
+      <w:bookmarkStart w:id="22" w:name="_Toc176868381"/>
+      <w:bookmarkStart w:id="23" w:name="_Toc176869526"/>
       <w:bookmarkEnd w:id="19"/>
       <w:bookmarkEnd w:id="20"/>
       <w:bookmarkEnd w:id="21"/>
       <w:bookmarkEnd w:id="22"/>
+      <w:bookmarkEnd w:id="23"/>
     </w:p>
     <w:p>
       <w:pPr>
@@ -4400,26 +4407,26 @@
           <w:lang w:eastAsia="es-CO"/>
         </w:rPr>
       </w:pPr>
-      <w:bookmarkStart w:id="23" w:name="_Toc176789751"/>
-      <w:bookmarkStart w:id="24" w:name="_Toc176789830"/>
-      <w:bookmarkStart w:id="25" w:name="_Toc176789874"/>
-      <w:bookmarkStart w:id="26" w:name="_Toc176868382"/>
-      <w:bookmarkStart w:id="27" w:name="_Toc176869527"/>
-      <w:bookmarkEnd w:id="23"/>
+      <w:bookmarkStart w:id="24" w:name="_Toc176789751"/>
+      <w:bookmarkStart w:id="25" w:name="_Toc176789830"/>
+      <w:bookmarkStart w:id="26" w:name="_Toc176789874"/>
+      <w:bookmarkStart w:id="27" w:name="_Toc176868382"/>
+      <w:bookmarkStart w:id="28" w:name="_Toc176869527"/>
       <w:bookmarkEnd w:id="24"/>
       <w:bookmarkEnd w:id="25"/>
       <w:bookmarkEnd w:id="26"/>
       <w:bookmarkEnd w:id="27"/>
+      <w:bookmarkEnd w:id="28"/>
     </w:p>
     <w:p>
       <w:pPr>
         <w:pStyle w:val="Ttulo2"/>
       </w:pPr>
-      <w:bookmarkStart w:id="28" w:name="_Toc176869528"/>
+      <w:bookmarkStart w:id="29" w:name="_Toc176869528"/>
       <w:r>
         <w:t>Empatía como cognición y emoción</w:t>
       </w:r>
-      <w:bookmarkEnd w:id="28"/>
+      <w:bookmarkEnd w:id="29"/>
     </w:p>
     <w:p>
       <w:pPr>
@@ -4666,12 +4673,12 @@
       <w:pPr>
         <w:pStyle w:val="Ttulo1"/>
       </w:pPr>
-      <w:bookmarkStart w:id="29" w:name="_Toc176869529"/>
+      <w:bookmarkStart w:id="30" w:name="_Toc176869529"/>
       <w:r>
         <w:lastRenderedPageBreak/>
         <w:t>Trabajo en equipo</w:t>
       </w:r>
-      <w:bookmarkEnd w:id="29"/>
+      <w:bookmarkEnd w:id="30"/>
     </w:p>
     <w:p>
       <w:pPr>
@@ -4709,26 +4716,26 @@
           <w:lang w:eastAsia="es-CO"/>
         </w:rPr>
       </w:pPr>
-      <w:bookmarkStart w:id="30" w:name="_Toc176789754"/>
-      <w:bookmarkStart w:id="31" w:name="_Toc176789833"/>
-      <w:bookmarkStart w:id="32" w:name="_Toc176789877"/>
-      <w:bookmarkStart w:id="33" w:name="_Toc176868385"/>
-      <w:bookmarkStart w:id="34" w:name="_Toc176869530"/>
-      <w:bookmarkEnd w:id="30"/>
+      <w:bookmarkStart w:id="31" w:name="_Toc176789754"/>
+      <w:bookmarkStart w:id="32" w:name="_Toc176789833"/>
+      <w:bookmarkStart w:id="33" w:name="_Toc176789877"/>
+      <w:bookmarkStart w:id="34" w:name="_Toc176868385"/>
+      <w:bookmarkStart w:id="35" w:name="_Toc176869530"/>
       <w:bookmarkEnd w:id="31"/>
       <w:bookmarkEnd w:id="32"/>
       <w:bookmarkEnd w:id="33"/>
       <w:bookmarkEnd w:id="34"/>
+      <w:bookmarkEnd w:id="35"/>
     </w:p>
     <w:p>
       <w:pPr>
         <w:pStyle w:val="Ttulo2"/>
       </w:pPr>
-      <w:bookmarkStart w:id="35" w:name="_Toc176869531"/>
+      <w:bookmarkStart w:id="36" w:name="_Toc176869531"/>
       <w:r>
         <w:t>Propiedades de los equipos de trabajo</w:t>
       </w:r>
-      <w:bookmarkEnd w:id="35"/>
+      <w:bookmarkEnd w:id="36"/>
     </w:p>
     <w:p>
       <w:pPr>
@@ -4913,11 +4920,11 @@
       <w:pPr>
         <w:pStyle w:val="Ttulo2"/>
       </w:pPr>
-      <w:bookmarkStart w:id="36" w:name="_Toc176869532"/>
+      <w:bookmarkStart w:id="37" w:name="_Toc176869532"/>
       <w:r>
         <w:t>Factores que determinan que los equipos de trabajo sean exitosos</w:t>
       </w:r>
-      <w:bookmarkEnd w:id="36"/>
+      <w:bookmarkEnd w:id="37"/>
     </w:p>
     <w:p>
       <w:pPr>
@@ -5115,11 +5122,11 @@
       <w:pPr>
         <w:pStyle w:val="Ttulo1"/>
       </w:pPr>
-      <w:bookmarkStart w:id="37" w:name="_Toc176869533"/>
+      <w:bookmarkStart w:id="38" w:name="_Toc176869533"/>
       <w:r>
         <w:t>Manejo de conflictos</w:t>
       </w:r>
-      <w:bookmarkEnd w:id="37"/>
+      <w:bookmarkEnd w:id="38"/>
     </w:p>
     <w:p>
       <w:pPr>
@@ -5157,26 +5164,26 @@
           <w:lang w:eastAsia="es-CO"/>
         </w:rPr>
       </w:pPr>
-      <w:bookmarkStart w:id="38" w:name="_Toc176789758"/>
-      <w:bookmarkStart w:id="39" w:name="_Toc176789837"/>
-      <w:bookmarkStart w:id="40" w:name="_Toc176789881"/>
-      <w:bookmarkStart w:id="41" w:name="_Toc176868389"/>
-      <w:bookmarkStart w:id="42" w:name="_Toc176869534"/>
-      <w:bookmarkEnd w:id="38"/>
+      <w:bookmarkStart w:id="39" w:name="_Toc176789758"/>
+      <w:bookmarkStart w:id="40" w:name="_Toc176789837"/>
+      <w:bookmarkStart w:id="41" w:name="_Toc176789881"/>
+      <w:bookmarkStart w:id="42" w:name="_Toc176868389"/>
+      <w:bookmarkStart w:id="43" w:name="_Toc176869534"/>
       <w:bookmarkEnd w:id="39"/>
       <w:bookmarkEnd w:id="40"/>
       <w:bookmarkEnd w:id="41"/>
       <w:bookmarkEnd w:id="42"/>
+      <w:bookmarkEnd w:id="43"/>
     </w:p>
     <w:p>
       <w:pPr>
         <w:pStyle w:val="Ttulo2"/>
       </w:pPr>
-      <w:bookmarkStart w:id="43" w:name="_Toc176869535"/>
+      <w:bookmarkStart w:id="44" w:name="_Toc176869535"/>
       <w:r>
         <w:t>Tipos de conflictos</w:t>
       </w:r>
-      <w:bookmarkEnd w:id="43"/>
+      <w:bookmarkEnd w:id="44"/>
     </w:p>
     <w:p>
       <w:pPr>
@@ -5293,20 +5300,6 @@
     </w:p>
     <w:p>
       <w:pPr>
-        <w:rPr>
-          <w:lang w:eastAsia="es-CO"/>
-        </w:rPr>
-      </w:pPr>
-    </w:p>
-    <w:p>
-      <w:pPr>
-        <w:rPr>
-          <w:lang w:eastAsia="es-CO"/>
-        </w:rPr>
-      </w:pPr>
-    </w:p>
-    <w:p>
-      <w:pPr>
         <w:pStyle w:val="Prrafodelista"/>
         <w:numPr>
           <w:ilvl w:val="0"/>
@@ -5375,11 +5368,11 @@
       <w:pPr>
         <w:pStyle w:val="Ttulo2"/>
       </w:pPr>
-      <w:bookmarkStart w:id="44" w:name="_Toc176869536"/>
+      <w:bookmarkStart w:id="45" w:name="_Toc176869536"/>
       <w:r>
         <w:t>Técnicas de resolución de conflictos</w:t>
       </w:r>
-      <w:bookmarkEnd w:id="44"/>
+      <w:bookmarkEnd w:id="45"/>
     </w:p>
     <w:p>
       <w:pPr>
@@ -5441,6 +5434,20 @@
     </w:p>
     <w:p>
       <w:pPr>
+        <w:rPr>
+          <w:lang w:eastAsia="es-CO"/>
+        </w:rPr>
+      </w:pPr>
+    </w:p>
+    <w:p>
+      <w:pPr>
+        <w:rPr>
+          <w:lang w:eastAsia="es-CO"/>
+        </w:rPr>
+      </w:pPr>
+    </w:p>
+    <w:p>
+      <w:pPr>
         <w:pStyle w:val="Prrafodelista"/>
         <w:numPr>
           <w:ilvl w:val="0"/>
@@ -5629,11 +5636,11 @@
       <w:pPr>
         <w:pStyle w:val="Ttulo1"/>
       </w:pPr>
-      <w:bookmarkStart w:id="45" w:name="_Toc176869537"/>
+      <w:bookmarkStart w:id="46" w:name="_Toc176869537"/>
       <w:r>
         <w:t>Relaciones interpersonales</w:t>
       </w:r>
-      <w:bookmarkEnd w:id="45"/>
+      <w:bookmarkEnd w:id="46"/>
     </w:p>
     <w:p>
       <w:pPr>
@@ -5891,12 +5898,12 @@
       <w:pPr>
         <w:pStyle w:val="Ttulo1"/>
       </w:pPr>
-      <w:bookmarkStart w:id="46" w:name="_Toc176869538"/>
+      <w:bookmarkStart w:id="47" w:name="_Toc176869538"/>
       <w:r>
         <w:lastRenderedPageBreak/>
         <w:t>Autoestima</w:t>
       </w:r>
-      <w:bookmarkEnd w:id="46"/>
+      <w:bookmarkEnd w:id="47"/>
     </w:p>
     <w:p>
       <w:pPr>
@@ -5947,16 +5954,16 @@
           <w:lang w:eastAsia="es-CO"/>
         </w:rPr>
       </w:pPr>
-      <w:bookmarkStart w:id="47" w:name="_Toc176789763"/>
-      <w:bookmarkStart w:id="48" w:name="_Toc176789842"/>
-      <w:bookmarkStart w:id="49" w:name="_Toc176789886"/>
-      <w:bookmarkStart w:id="50" w:name="_Toc176868394"/>
-      <w:bookmarkStart w:id="51" w:name="_Toc176869539"/>
-      <w:bookmarkEnd w:id="47"/>
+      <w:bookmarkStart w:id="48" w:name="_Toc176789763"/>
+      <w:bookmarkStart w:id="49" w:name="_Toc176789842"/>
+      <w:bookmarkStart w:id="50" w:name="_Toc176789886"/>
+      <w:bookmarkStart w:id="51" w:name="_Toc176868394"/>
+      <w:bookmarkStart w:id="52" w:name="_Toc176869539"/>
       <w:bookmarkEnd w:id="48"/>
       <w:bookmarkEnd w:id="49"/>
       <w:bookmarkEnd w:id="50"/>
       <w:bookmarkEnd w:id="51"/>
+      <w:bookmarkEnd w:id="52"/>
     </w:p>
     <w:p>
       <w:pPr>
@@ -5981,26 +5988,26 @@
           <w:lang w:eastAsia="es-CO"/>
         </w:rPr>
       </w:pPr>
-      <w:bookmarkStart w:id="52" w:name="_Toc176789764"/>
-      <w:bookmarkStart w:id="53" w:name="_Toc176789843"/>
-      <w:bookmarkStart w:id="54" w:name="_Toc176789887"/>
-      <w:bookmarkStart w:id="55" w:name="_Toc176868395"/>
-      <w:bookmarkStart w:id="56" w:name="_Toc176869540"/>
-      <w:bookmarkEnd w:id="52"/>
+      <w:bookmarkStart w:id="53" w:name="_Toc176789764"/>
+      <w:bookmarkStart w:id="54" w:name="_Toc176789843"/>
+      <w:bookmarkStart w:id="55" w:name="_Toc176789887"/>
+      <w:bookmarkStart w:id="56" w:name="_Toc176868395"/>
+      <w:bookmarkStart w:id="57" w:name="_Toc176869540"/>
       <w:bookmarkEnd w:id="53"/>
       <w:bookmarkEnd w:id="54"/>
       <w:bookmarkEnd w:id="55"/>
       <w:bookmarkEnd w:id="56"/>
+      <w:bookmarkEnd w:id="57"/>
     </w:p>
     <w:p>
       <w:pPr>
         <w:pStyle w:val="Ttulo2"/>
       </w:pPr>
-      <w:bookmarkStart w:id="57" w:name="_Toc176869541"/>
+      <w:bookmarkStart w:id="58" w:name="_Toc176869541"/>
       <w:r>
         <w:t>Tipos de autoestima</w:t>
       </w:r>
-      <w:bookmarkEnd w:id="57"/>
+      <w:bookmarkEnd w:id="58"/>
     </w:p>
     <w:p>
       <w:pPr>
@@ -6205,11 +6212,11 @@
       <w:pPr>
         <w:pStyle w:val="Ttulo2"/>
       </w:pPr>
-      <w:bookmarkStart w:id="58" w:name="_Toc176869542"/>
+      <w:bookmarkStart w:id="59" w:name="_Toc176869542"/>
       <w:r>
         <w:t>Pilares de la autoestima</w:t>
       </w:r>
-      <w:bookmarkEnd w:id="58"/>
+      <w:bookmarkEnd w:id="59"/>
     </w:p>
     <w:p>
       <w:pPr>
@@ -6497,6 +6504,7 @@
       <w:r>
         <w:rPr>
           <w:rStyle w:val="Extranjerismo"/>
+          <w:lang w:val="es-MX"/>
         </w:rPr>
         <w:t>mindfulness</w:t>
       </w:r>
@@ -6610,11 +6618,11 @@
       <w:pPr>
         <w:pStyle w:val="Ttulo2"/>
       </w:pPr>
-      <w:bookmarkStart w:id="59" w:name="_Toc176869543"/>
+      <w:bookmarkStart w:id="60" w:name="_Toc176869543"/>
       <w:r>
         <w:t>Elementos de la autoestima</w:t>
       </w:r>
-      <w:bookmarkEnd w:id="59"/>
+      <w:bookmarkEnd w:id="60"/>
     </w:p>
     <w:p>
       <w:pPr>
@@ -6956,11 +6964,11 @@
       <w:pPr>
         <w:pStyle w:val="Ttulo1"/>
       </w:pPr>
-      <w:bookmarkStart w:id="60" w:name="_Toc176869544"/>
+      <w:bookmarkStart w:id="61" w:name="_Toc176869544"/>
       <w:r>
         <w:t>Crecimiento emocional</w:t>
       </w:r>
-      <w:bookmarkEnd w:id="60"/>
+      <w:bookmarkEnd w:id="61"/>
     </w:p>
     <w:p>
       <w:pPr>
@@ -6998,26 +7006,26 @@
           <w:lang w:eastAsia="es-CO"/>
         </w:rPr>
       </w:pPr>
-      <w:bookmarkStart w:id="61" w:name="_Toc176789769"/>
-      <w:bookmarkStart w:id="62" w:name="_Toc176789848"/>
-      <w:bookmarkStart w:id="63" w:name="_Toc176789892"/>
-      <w:bookmarkStart w:id="64" w:name="_Toc176868400"/>
-      <w:bookmarkStart w:id="65" w:name="_Toc176869545"/>
-      <w:bookmarkEnd w:id="61"/>
+      <w:bookmarkStart w:id="62" w:name="_Toc176789769"/>
+      <w:bookmarkStart w:id="63" w:name="_Toc176789848"/>
+      <w:bookmarkStart w:id="64" w:name="_Toc176789892"/>
+      <w:bookmarkStart w:id="65" w:name="_Toc176868400"/>
+      <w:bookmarkStart w:id="66" w:name="_Toc176869545"/>
       <w:bookmarkEnd w:id="62"/>
       <w:bookmarkEnd w:id="63"/>
       <w:bookmarkEnd w:id="64"/>
       <w:bookmarkEnd w:id="65"/>
+      <w:bookmarkEnd w:id="66"/>
     </w:p>
     <w:p>
       <w:pPr>
         <w:pStyle w:val="Ttulo2"/>
       </w:pPr>
-      <w:bookmarkStart w:id="66" w:name="_Toc176869546"/>
+      <w:bookmarkStart w:id="67" w:name="_Toc176869546"/>
       <w:r>
         <w:t>Competencias y dominios de la inteligencia emocional</w:t>
       </w:r>
-      <w:bookmarkEnd w:id="66"/>
+      <w:bookmarkEnd w:id="67"/>
     </w:p>
     <w:p>
       <w:pPr>
@@ -7229,11 +7237,11 @@
       <w:pPr>
         <w:pStyle w:val="Ttulo2"/>
       </w:pPr>
-      <w:bookmarkStart w:id="67" w:name="_Toc176869547"/>
+      <w:bookmarkStart w:id="68" w:name="_Toc176869547"/>
       <w:r>
         <w:t>Estándares de aprendizaje social y emocional</w:t>
       </w:r>
-      <w:bookmarkEnd w:id="67"/>
+      <w:bookmarkEnd w:id="68"/>
     </w:p>
     <w:p>
       <w:pPr>
@@ -7404,11 +7412,11 @@
       <w:pPr>
         <w:pStyle w:val="Ttulo1"/>
       </w:pPr>
-      <w:bookmarkStart w:id="68" w:name="_Toc176869548"/>
+      <w:bookmarkStart w:id="69" w:name="_Toc176869548"/>
       <w:r>
         <w:t>Autorrealización</w:t>
       </w:r>
-      <w:bookmarkEnd w:id="68"/>
+      <w:bookmarkEnd w:id="69"/>
     </w:p>
     <w:p>
       <w:pPr>
@@ -7446,26 +7454,26 @@
           <w:lang w:eastAsia="es-CO"/>
         </w:rPr>
       </w:pPr>
-      <w:bookmarkStart w:id="69" w:name="_Toc176789773"/>
-      <w:bookmarkStart w:id="70" w:name="_Toc176789852"/>
-      <w:bookmarkStart w:id="71" w:name="_Toc176789896"/>
-      <w:bookmarkStart w:id="72" w:name="_Toc176868404"/>
-      <w:bookmarkStart w:id="73" w:name="_Toc176869549"/>
-      <w:bookmarkEnd w:id="69"/>
+      <w:bookmarkStart w:id="70" w:name="_Toc176789773"/>
+      <w:bookmarkStart w:id="71" w:name="_Toc176789852"/>
+      <w:bookmarkStart w:id="72" w:name="_Toc176789896"/>
+      <w:bookmarkStart w:id="73" w:name="_Toc176868404"/>
+      <w:bookmarkStart w:id="74" w:name="_Toc176869549"/>
       <w:bookmarkEnd w:id="70"/>
       <w:bookmarkEnd w:id="71"/>
       <w:bookmarkEnd w:id="72"/>
       <w:bookmarkEnd w:id="73"/>
+      <w:bookmarkEnd w:id="74"/>
     </w:p>
     <w:p>
       <w:pPr>
         <w:pStyle w:val="Ttulo2"/>
       </w:pPr>
-      <w:bookmarkStart w:id="74" w:name="_Toc176869550"/>
+      <w:bookmarkStart w:id="75" w:name="_Toc176869550"/>
       <w:r>
         <w:t>Autorrealización como motivación y necesidad</w:t>
       </w:r>
-      <w:bookmarkEnd w:id="74"/>
+      <w:bookmarkEnd w:id="75"/>
     </w:p>
     <w:p>
       <w:pPr>
@@ -7486,10 +7494,18 @@
           <w:lang w:eastAsia="es-CO"/>
         </w:rPr>
       </w:pPr>
-      <w:r>
-        <w:rPr>
-          <w:lang w:eastAsia="es-CO"/>
-        </w:rPr>
+    </w:p>
+    <w:p>
+      <w:pPr>
+        <w:rPr>
+          <w:lang w:eastAsia="es-CO"/>
+        </w:rPr>
+      </w:pPr>
+      <w:r>
+        <w:rPr>
+          <w:lang w:eastAsia="es-CO"/>
+        </w:rPr>
+        <w:lastRenderedPageBreak/>
         <w:t>Maslow también identificó una serie de rasgos característicos en las personas autorrealizadas, tales como:</w:t>
       </w:r>
     </w:p>
@@ -7508,7 +7524,6 @@
         <w:rPr>
           <w:lang w:eastAsia="es-CO"/>
         </w:rPr>
-        <w:lastRenderedPageBreak/>
         <w:t>Percepción más precisa de la realidad.</w:t>
       </w:r>
     </w:p>
@@ -7714,11 +7729,11 @@
       <w:pPr>
         <w:pStyle w:val="Ttulo2"/>
       </w:pPr>
-      <w:bookmarkStart w:id="75" w:name="_Toc176869551"/>
+      <w:bookmarkStart w:id="76" w:name="_Toc176869551"/>
       <w:r>
         <w:t>Autorrealización como completitud de vida</w:t>
       </w:r>
-      <w:bookmarkEnd w:id="75"/>
+      <w:bookmarkEnd w:id="76"/>
     </w:p>
     <w:p>
       <w:pPr>
@@ -7743,14 +7758,14 @@
         <w:rPr>
           <w:lang w:eastAsia="es-CO"/>
         </w:rPr>
-        <w:t xml:space="preserve">Esta perspectiva integradora subraya la importancia de alinear las aspiraciones personales con la experiencia diaria, creando una vida plena y significativa. Maslow define la autorrealización como la necesidad más elevada en su Pirámide de </w:t>
+        <w:t xml:space="preserve">Esta perspectiva integradora subraya la importancia de alinear las aspiraciones personales con la experiencia diaria, creando una vida plena y significativa. Maslow </w:t>
       </w:r>
       <w:r>
         <w:rPr>
           <w:lang w:eastAsia="es-CO"/>
         </w:rPr>
         <w:lastRenderedPageBreak/>
-        <w:t>Necesidades Humanas, la cual establece cinco etapas que cubren desde las necesidades más básicas hasta la autorrealización:</w:t>
+        <w:t>define la autorrealización como la necesidad más elevada en su Pirámide de Necesidades Humanas, la cual establece cinco etapas que cubren desde las necesidades más básicas hasta la autorrealización:</w:t>
       </w:r>
     </w:p>
     <w:p>
@@ -7771,7 +7786,7 @@
           <w:lang w:val="en-US" w:eastAsia="en-US"/>
         </w:rPr>
         <w:drawing>
-          <wp:inline distT="0" distB="0" distL="0" distR="0">
+          <wp:inline distT="0" distB="0" distL="0" distR="0" wp14:anchorId="07F5BC11" wp14:editId="793C9FA7">
             <wp:extent cx="6463328" cy="2949286"/>
             <wp:effectExtent l="19050" t="0" r="0" b="0"/>
             <wp:docPr id="5" name="Imagen 5" descr="En la figura 1 se representa la pirámide de necesidades humanas desarrollada por Maslow. Esta pirámide ilustra los cinco niveles de necesidades que los seres humanos buscan satisfacer: necesidades biológicas, seguridad, afiliación, reconocimiento y, en la cúspide, la autorrealización."/>
@@ -7788,7 +7803,7 @@
                     </pic:cNvPicPr>
                   </pic:nvPicPr>
                   <pic:blipFill>
-                    <a:blip r:embed="rId14"/>
+                    <a:blip r:embed="rId11"/>
                     <a:srcRect/>
                     <a:stretch>
                       <a:fillRect/>
@@ -7911,10 +7926,18 @@
           <w:lang w:eastAsia="es-CO"/>
         </w:rPr>
       </w:pPr>
-      <w:r>
-        <w:rPr>
-          <w:lang w:eastAsia="es-CO"/>
-        </w:rPr>
+    </w:p>
+    <w:p>
+      <w:pPr>
+        <w:rPr>
+          <w:lang w:eastAsia="es-CO"/>
+        </w:rPr>
+      </w:pPr>
+      <w:r>
+        <w:rPr>
+          <w:lang w:eastAsia="es-CO"/>
+        </w:rPr>
+        <w:lastRenderedPageBreak/>
         <w:t>A continuación, se presenta la explicación de cada etapa, según sus necesidades:</w:t>
       </w:r>
     </w:p>
@@ -7934,7 +7957,6 @@
           <w:b/>
           <w:lang w:eastAsia="es-CO"/>
         </w:rPr>
-        <w:lastRenderedPageBreak/>
         <w:t>Necesidades biológicas básicas</w:t>
       </w:r>
       <w:r>
@@ -8103,13 +8125,56 @@
     </w:p>
     <w:p>
       <w:pPr>
+        <w:rPr>
+          <w:lang w:eastAsia="es-CO"/>
+        </w:rPr>
+      </w:pPr>
+    </w:p>
+    <w:p>
+      <w:pPr>
+        <w:rPr>
+          <w:lang w:eastAsia="es-CO"/>
+        </w:rPr>
+      </w:pPr>
+    </w:p>
+    <w:p>
+      <w:pPr>
+        <w:rPr>
+          <w:lang w:eastAsia="es-CO"/>
+        </w:rPr>
+      </w:pPr>
+    </w:p>
+    <w:p>
+      <w:pPr>
+        <w:rPr>
+          <w:lang w:eastAsia="es-CO"/>
+        </w:rPr>
+      </w:pPr>
+    </w:p>
+    <w:p>
+      <w:pPr>
+        <w:rPr>
+          <w:lang w:eastAsia="es-CO"/>
+        </w:rPr>
+      </w:pPr>
+    </w:p>
+    <w:p>
+      <w:pPr>
+        <w:rPr>
+          <w:lang w:eastAsia="es-CO"/>
+        </w:rPr>
+      </w:pPr>
+    </w:p>
+    <w:p>
+      <w:pPr>
         <w:pStyle w:val="Ttulo1"/>
       </w:pPr>
-      <w:bookmarkStart w:id="76" w:name="_Toc176869552"/>
-      <w:r>
+      <w:bookmarkStart w:id="77" w:name="_Toc176869552"/>
+      <w:r>
+        <w:lastRenderedPageBreak/>
         <w:t>Autoconcepto</w:t>
       </w:r>
-      <w:bookmarkEnd w:id="76"/>
+      <w:bookmarkEnd w:id="77"/>
     </w:p>
     <w:p>
       <w:pPr>
@@ -8147,26 +8212,26 @@
           <w:lang w:eastAsia="es-CO"/>
         </w:rPr>
       </w:pPr>
-      <w:bookmarkStart w:id="77" w:name="_Toc176789777"/>
-      <w:bookmarkStart w:id="78" w:name="_Toc176789856"/>
-      <w:bookmarkStart w:id="79" w:name="_Toc176789900"/>
-      <w:bookmarkStart w:id="80" w:name="_Toc176868408"/>
-      <w:bookmarkStart w:id="81" w:name="_Toc176869553"/>
-      <w:bookmarkEnd w:id="77"/>
+      <w:bookmarkStart w:id="78" w:name="_Toc176789777"/>
+      <w:bookmarkStart w:id="79" w:name="_Toc176789856"/>
+      <w:bookmarkStart w:id="80" w:name="_Toc176789900"/>
+      <w:bookmarkStart w:id="81" w:name="_Toc176868408"/>
+      <w:bookmarkStart w:id="82" w:name="_Toc176869553"/>
       <w:bookmarkEnd w:id="78"/>
       <w:bookmarkEnd w:id="79"/>
       <w:bookmarkEnd w:id="80"/>
       <w:bookmarkEnd w:id="81"/>
+      <w:bookmarkEnd w:id="82"/>
     </w:p>
     <w:p>
       <w:pPr>
         <w:pStyle w:val="Ttulo2"/>
       </w:pPr>
-      <w:bookmarkStart w:id="82" w:name="_Toc176869554"/>
+      <w:bookmarkStart w:id="83" w:name="_Toc176869554"/>
       <w:r>
         <w:t>Tipos de autoconcepto</w:t>
       </w:r>
-      <w:bookmarkEnd w:id="82"/>
+      <w:bookmarkEnd w:id="83"/>
     </w:p>
     <w:p>
       <w:pPr>
@@ -8269,6 +8334,7 @@
         <w:rPr>
           <w:lang w:eastAsia="es-CO"/>
         </w:rPr>
+        <w:lastRenderedPageBreak/>
         <w:t>c)</w:t>
       </w:r>
       <w:r>
@@ -8304,18 +8370,10 @@
           <w:lang w:eastAsia="es-CO"/>
         </w:rPr>
       </w:pPr>
-    </w:p>
-    <w:p>
-      <w:pPr>
-        <w:rPr>
-          <w:lang w:eastAsia="es-CO"/>
-        </w:rPr>
-      </w:pPr>
-      <w:r>
-        <w:rPr>
-          <w:lang w:eastAsia="es-CO"/>
-        </w:rPr>
-        <w:lastRenderedPageBreak/>
+      <w:r>
+        <w:rPr>
+          <w:lang w:eastAsia="es-CO"/>
+        </w:rPr>
         <w:t>d)</w:t>
       </w:r>
       <w:r>
@@ -8349,11 +8407,11 @@
       <w:pPr>
         <w:pStyle w:val="Ttulo2"/>
       </w:pPr>
-      <w:bookmarkStart w:id="83" w:name="_Toc176869555"/>
+      <w:bookmarkStart w:id="84" w:name="_Toc176869555"/>
       <w:r>
         <w:t>Autoconcepto y desarrollo personal</w:t>
       </w:r>
-      <w:bookmarkEnd w:id="83"/>
+      <w:bookmarkEnd w:id="84"/>
     </w:p>
     <w:p>
       <w:pPr>
@@ -8403,6 +8461,20 @@
     </w:p>
     <w:p>
       <w:pPr>
+        <w:rPr>
+          <w:lang w:eastAsia="es-CO"/>
+        </w:rPr>
+      </w:pPr>
+    </w:p>
+    <w:p>
+      <w:pPr>
+        <w:rPr>
+          <w:lang w:eastAsia="es-CO"/>
+        </w:rPr>
+      </w:pPr>
+    </w:p>
+    <w:p>
+      <w:pPr>
         <w:pStyle w:val="Prrafodelista"/>
         <w:numPr>
           <w:ilvl w:val="0"/>
@@ -8418,6 +8490,7 @@
           <w:b/>
           <w:lang w:eastAsia="es-CO"/>
         </w:rPr>
+        <w:lastRenderedPageBreak/>
         <w:t>Motivación y autoconcepto</w:t>
       </w:r>
     </w:p>
@@ -8464,14 +8537,7 @@
         <w:rPr>
           <w:lang w:eastAsia="es-CO"/>
         </w:rPr>
-        <w:t xml:space="preserve">Es importante considerar que un autoconcepto positivo también está relacionado con la resiliencia, que es la capacidad para recuperarse de los contratiempos. Las </w:t>
-      </w:r>
-      <w:r>
-        <w:rPr>
-          <w:lang w:eastAsia="es-CO"/>
-        </w:rPr>
-        <w:lastRenderedPageBreak/>
-        <w:t>personas con una fuerte percepción de sí mismas son más capaces de enfrentar desafíos y superar dificultades.</w:t>
+        <w:t>Es importante considerar que un autoconcepto positivo también está relacionado con la resiliencia, que es la capacidad para recuperarse de los contratiempos. Las personas con una fuerte percepción de sí mismas son más capaces de enfrentar desafíos y superar dificultades.</w:t>
       </w:r>
     </w:p>
     <w:p>
@@ -8563,56 +8629,14 @@
     </w:p>
     <w:p>
       <w:pPr>
-        <w:rPr>
-          <w:lang w:eastAsia="es-CO"/>
-        </w:rPr>
-      </w:pPr>
-    </w:p>
-    <w:p>
-      <w:pPr>
-        <w:rPr>
-          <w:lang w:eastAsia="es-CO"/>
-        </w:rPr>
-      </w:pPr>
-    </w:p>
-    <w:p>
-      <w:pPr>
-        <w:rPr>
-          <w:lang w:eastAsia="es-CO"/>
-        </w:rPr>
-      </w:pPr>
-    </w:p>
-    <w:p>
-      <w:pPr>
-        <w:rPr>
-          <w:lang w:eastAsia="es-CO"/>
-        </w:rPr>
-      </w:pPr>
-    </w:p>
-    <w:p>
-      <w:pPr>
-        <w:rPr>
-          <w:lang w:eastAsia="es-CO"/>
-        </w:rPr>
-      </w:pPr>
-    </w:p>
-    <w:p>
-      <w:pPr>
-        <w:rPr>
-          <w:lang w:eastAsia="es-CO"/>
-        </w:rPr>
-      </w:pPr>
-    </w:p>
-    <w:p>
-      <w:pPr>
         <w:pStyle w:val="Ttulo1"/>
       </w:pPr>
-      <w:bookmarkStart w:id="84" w:name="_Toc176869556"/>
+      <w:bookmarkStart w:id="85" w:name="_Toc176869556"/>
       <w:r>
         <w:lastRenderedPageBreak/>
         <w:t>Madurez emocional</w:t>
       </w:r>
-      <w:bookmarkEnd w:id="84"/>
+      <w:bookmarkEnd w:id="85"/>
     </w:p>
     <w:p>
       <w:pPr>
@@ -8703,7 +8727,7 @@
           <w:lang w:val="en-US"/>
         </w:rPr>
         <w:drawing>
-          <wp:inline distT="0" distB="0" distL="0" distR="0">
+          <wp:inline distT="0" distB="0" distL="0" distR="0" wp14:anchorId="25C5D4D0" wp14:editId="3181EEE1">
             <wp:extent cx="5902985" cy="2911375"/>
             <wp:effectExtent l="19050" t="0" r="2515" b="0"/>
             <wp:docPr id="2" name="Imagen 6" descr="En la figura 2 se presentan los componentes clave de la madurez emocional, que incluyen la autoconciencia, el autocontrol, la empatía, la adaptabilidad y la responsabilidad emocional."/>
@@ -8720,7 +8744,7 @@
                     </pic:cNvPicPr>
                   </pic:nvPicPr>
                   <pic:blipFill>
-                    <a:blip r:embed="rId15"/>
+                    <a:blip r:embed="rId12"/>
                     <a:srcRect/>
                     <a:stretch>
                       <a:fillRect/>
@@ -9115,8 +9139,8 @@
           <w:sz w:val="32"/>
         </w:rPr>
       </w:pPr>
-      <w:bookmarkStart w:id="85" w:name="_Toc176525597"/>
-      <w:bookmarkStart w:id="86" w:name="_Toc176869557"/>
+      <w:bookmarkStart w:id="86" w:name="_Toc176525597"/>
+      <w:bookmarkStart w:id="87" w:name="_Toc176869557"/>
       <w:r>
         <w:rPr>
           <w:sz w:val="32"/>
@@ -9124,8 +9148,8 @@
         <w:lastRenderedPageBreak/>
         <w:t>Síntesis</w:t>
       </w:r>
-      <w:bookmarkEnd w:id="85"/>
       <w:bookmarkEnd w:id="86"/>
+      <w:bookmarkEnd w:id="87"/>
     </w:p>
     <w:p>
       <w:pPr>
@@ -9161,7 +9185,7 @@
         </w:rPr>
         <w:lastRenderedPageBreak/>
         <w:drawing>
-          <wp:inline distT="0" distB="0" distL="0" distR="0">
+          <wp:inline distT="0" distB="0" distL="0" distR="0" wp14:anchorId="60B5F3DF" wp14:editId="3F598C73">
             <wp:extent cx="6300692" cy="4776168"/>
             <wp:effectExtent l="19050" t="0" r="4858" b="0"/>
             <wp:docPr id="4" name="Imagen 7" descr="En la síntesis del componente formativo “Desarrollo de la inteligencia emocional y madurez”, se describe un análisis profundo acerca del manejo de emociones y como esto puede llegar a una madurez emocional estable."/>
@@ -9178,7 +9202,7 @@
                     </pic:cNvPicPr>
                   </pic:nvPicPr>
                   <pic:blipFill>
-                    <a:blip r:embed="rId16"/>
+                    <a:blip r:embed="rId13"/>
                     <a:srcRect/>
                     <a:stretch>
                       <a:fillRect/>
@@ -9257,8 +9281,8 @@
           <w:sz w:val="32"/>
         </w:rPr>
       </w:pPr>
-      <w:bookmarkStart w:id="87" w:name="_Toc176525598"/>
-      <w:bookmarkStart w:id="88" w:name="_Toc176869558"/>
+      <w:bookmarkStart w:id="88" w:name="_Toc176525598"/>
+      <w:bookmarkStart w:id="89" w:name="_Toc176869558"/>
       <w:r>
         <w:rPr>
           <w:sz w:val="32"/>
@@ -9266,8 +9290,8 @@
         <w:lastRenderedPageBreak/>
         <w:t>Material Complementario</w:t>
       </w:r>
-      <w:bookmarkEnd w:id="87"/>
       <w:bookmarkEnd w:id="88"/>
+      <w:bookmarkEnd w:id="89"/>
     </w:p>
     <w:tbl>
       <w:tblPr>
@@ -9467,7 +9491,7 @@
                 <w:szCs w:val="24"/>
               </w:rPr>
             </w:pPr>
-            <w:hyperlink r:id="rId17" w:history="1">
+            <w:hyperlink r:id="rId14" w:history="1">
               <w:r>
                 <w:rPr>
                   <w:rStyle w:val="Hipervnculo"/>
@@ -9561,7 +9585,7 @@
                 <w:szCs w:val="24"/>
               </w:rPr>
             </w:pPr>
-            <w:hyperlink r:id="rId18" w:history="1">
+            <w:hyperlink r:id="rId15" w:history="1">
               <w:r>
                 <w:rPr>
                   <w:rStyle w:val="Hipervnculo"/>
@@ -9598,9 +9622,9 @@
           <w:sz w:val="32"/>
         </w:rPr>
       </w:pPr>
-      <w:bookmarkStart w:id="89" w:name="_Toc176443725"/>
-      <w:bookmarkStart w:id="90" w:name="_Toc176525599"/>
-      <w:bookmarkStart w:id="91" w:name="_Toc176869559"/>
+      <w:bookmarkStart w:id="90" w:name="_Toc176443725"/>
+      <w:bookmarkStart w:id="91" w:name="_Toc176525599"/>
+      <w:bookmarkStart w:id="92" w:name="_Toc176869559"/>
       <w:r>
         <w:rPr>
           <w:sz w:val="32"/>
@@ -9608,9 +9632,9 @@
         <w:lastRenderedPageBreak/>
         <w:t>Glosario</w:t>
       </w:r>
-      <w:bookmarkEnd w:id="89"/>
       <w:bookmarkEnd w:id="90"/>
       <w:bookmarkEnd w:id="91"/>
+      <w:bookmarkEnd w:id="92"/>
     </w:p>
     <w:p>
       <w:pPr>
@@ -9833,9 +9857,9 @@
           <w:sz w:val="32"/>
         </w:rPr>
       </w:pPr>
-      <w:bookmarkStart w:id="92" w:name="_Toc176443726"/>
-      <w:bookmarkStart w:id="93" w:name="_Toc176525600"/>
-      <w:bookmarkStart w:id="94" w:name="_Toc176869560"/>
+      <w:bookmarkStart w:id="93" w:name="_Toc176443726"/>
+      <w:bookmarkStart w:id="94" w:name="_Toc176525600"/>
+      <w:bookmarkStart w:id="95" w:name="_Toc176869560"/>
       <w:r>
         <w:rPr>
           <w:sz w:val="32"/>
@@ -9843,9 +9867,9 @@
         <w:lastRenderedPageBreak/>
         <w:t>Referencias bibliográficas</w:t>
       </w:r>
-      <w:bookmarkEnd w:id="92"/>
       <w:bookmarkEnd w:id="93"/>
       <w:bookmarkEnd w:id="94"/>
+      <w:bookmarkEnd w:id="95"/>
     </w:p>
     <w:p>
       <w:pPr>
@@ -9859,7 +9883,7 @@
         </w:rPr>
         <w:t xml:space="preserve">Bernal, A. (2002). El concepto de “Autorrealización” como identidad personal: una revisión crítica. Cuestiones pedagógicas: Revista de ciencias de la educación, 16, 11-24. </w:t>
       </w:r>
-      <w:hyperlink r:id="rId19" w:history="1">
+      <w:hyperlink r:id="rId16" w:history="1">
         <w:r>
           <w:rPr>
             <w:rStyle w:val="Hipervnculo"/>
@@ -9887,7 +9911,7 @@
         </w:rPr>
         <w:t xml:space="preserve"> </w:t>
       </w:r>
-      <w:hyperlink r:id="rId20" w:history="1">
+      <w:hyperlink r:id="rId17" w:history="1">
         <w:r>
           <w:rPr>
             <w:rStyle w:val="Hipervnculo"/>
@@ -9938,19 +9962,7 @@
         <w:rPr>
           <w:lang w:val="en-US" w:eastAsia="es-CO"/>
         </w:rPr>
-        <w:t>Intelligence: Why</w:t>
-      </w:r>
-      <w:r>
-        <w:rPr>
-          <w:lang w:val="en-US" w:eastAsia="es-CO"/>
-        </w:rPr>
-        <w:t xml:space="preserve"> </w:t>
-      </w:r>
-      <w:r>
-        <w:rPr>
-          <w:lang w:val="en-US" w:eastAsia="es-CO"/>
-        </w:rPr>
-        <w:t xml:space="preserve">It Can Matter More Than IQ. </w:t>
+        <w:t xml:space="preserve">Intelligence: WhyIt Can Matter More Than IQ. </w:t>
       </w:r>
       <w:r>
         <w:rPr>
@@ -9958,8 +9970,6 @@
         </w:rPr>
         <w:t>Bantam Books.</w:t>
       </w:r>
-      <w:bookmarkStart w:id="95" w:name="_GoBack"/>
-      <w:bookmarkEnd w:id="95"/>
     </w:p>
     <w:p>
       <w:pPr>
@@ -9986,7 +9996,7 @@
         </w:rPr>
         <w:t xml:space="preserve">Goñi, E., &amp; Fernández, A. (2007). Los dominios social y personal del autoconcepto. Revista de Psicodidáctica, 12(2), 179-194. </w:t>
       </w:r>
-      <w:hyperlink r:id="rId21" w:history="1">
+      <w:hyperlink r:id="rId18" w:history="1">
         <w:r>
           <w:rPr>
             <w:rStyle w:val="Hipervnculo"/>
@@ -10018,13 +10028,13 @@
     <w:p>
       <w:pPr>
         <w:rPr>
-          <w:lang w:eastAsia="es-CO"/>
-        </w:rPr>
-      </w:pPr>
-      <w:r>
-        <w:rPr>
           <w:lang w:val="en-US" w:eastAsia="es-CO"/>
         </w:rPr>
+      </w:pPr>
+      <w:r>
+        <w:rPr>
+          <w:lang w:val="en-US" w:eastAsia="es-CO"/>
+        </w:rPr>
         <w:t>Maslow, A. H. (1943). A Theory</w:t>
       </w:r>
       <w:r>
@@ -10041,19 +10051,19 @@
       </w:r>
       <w:r>
         <w:rPr>
-          <w:lang w:eastAsia="es-CO"/>
+          <w:lang w:val="en-US" w:eastAsia="es-CO"/>
         </w:rPr>
         <w:t>Psychological</w:t>
       </w:r>
       <w:r>
         <w:rPr>
-          <w:lang w:eastAsia="es-CO"/>
+          <w:lang w:val="en-US" w:eastAsia="es-CO"/>
         </w:rPr>
         <w:t xml:space="preserve"> </w:t>
       </w:r>
       <w:r>
         <w:rPr>
-          <w:lang w:eastAsia="es-CO"/>
+          <w:lang w:val="en-US" w:eastAsia="es-CO"/>
         </w:rPr>
         <w:t>Review, 50(4), 370-396.</w:t>
       </w:r>
@@ -10066,12 +10076,18 @@
       </w:pPr>
       <w:r>
         <w:rPr>
-          <w:lang w:eastAsia="es-CO"/>
+          <w:lang w:val="en-US" w:eastAsia="es-CO"/>
         </w:rPr>
         <w:lastRenderedPageBreak/>
-        <w:t xml:space="preserve">Maslow, A. H. (1943). La Pirámide de Maslow: Los pasos para alcanzar la autorrealización. </w:t>
-      </w:r>
-      <w:hyperlink r:id="rId22" w:history="1">
+        <w:t xml:space="preserve">Maslow, A. H. (1943). </w:t>
+      </w:r>
+      <w:r>
+        <w:rPr>
+          <w:lang w:eastAsia="es-CO"/>
+        </w:rPr>
+        <w:t xml:space="preserve">La Pirámide de Maslow: Los pasos para alcanzar la autorrealización. </w:t>
+      </w:r>
+      <w:hyperlink r:id="rId19" w:history="1">
         <w:r>
           <w:rPr>
             <w:rStyle w:val="Hipervnculo"/>
@@ -10115,26 +10131,38 @@
     <w:p>
       <w:pPr>
         <w:rPr>
+          <w:lang w:val="es-MX" w:eastAsia="es-CO"/>
+        </w:rPr>
+      </w:pPr>
+      <w:r>
+        <w:rPr>
           <w:lang w:val="en-US" w:eastAsia="es-CO"/>
         </w:rPr>
-      </w:pPr>
+        <w:t>Maslow, A. H. (1971). The</w:t>
+      </w:r>
       <w:r>
         <w:rPr>
           <w:lang w:val="en-US" w:eastAsia="es-CO"/>
         </w:rPr>
-        <w:t>Maslow, A. H. (1971). The</w:t>
+        <w:t xml:space="preserve"> </w:t>
       </w:r>
       <w:r>
         <w:rPr>
           <w:lang w:val="en-US" w:eastAsia="es-CO"/>
         </w:rPr>
+        <w:t>Farther</w:t>
+      </w:r>
+      <w:r>
+        <w:rPr>
+          <w:lang w:val="en-US" w:eastAsia="es-CO"/>
+        </w:rPr>
         <w:t xml:space="preserve"> </w:t>
       </w:r>
       <w:r>
         <w:rPr>
           <w:lang w:val="en-US" w:eastAsia="es-CO"/>
         </w:rPr>
-        <w:t>Farther</w:t>
+        <w:t>Reaches</w:t>
       </w:r>
       <w:r>
         <w:rPr>
@@ -10146,29 +10174,23 @@
         <w:rPr>
           <w:lang w:val="en-US" w:eastAsia="es-CO"/>
         </w:rPr>
-        <w:t>Reaches</w:t>
-      </w:r>
-      <w:r>
-        <w:rPr>
-          <w:lang w:val="en-US" w:eastAsia="es-CO"/>
+        <w:t xml:space="preserve">of Human Nature. </w:t>
+      </w:r>
+      <w:r>
+        <w:rPr>
+          <w:lang w:val="es-MX" w:eastAsia="es-CO"/>
+        </w:rPr>
+        <w:t>Viking</w:t>
+      </w:r>
+      <w:r>
+        <w:rPr>
+          <w:lang w:val="es-MX" w:eastAsia="es-CO"/>
         </w:rPr>
         <w:t xml:space="preserve"> </w:t>
       </w:r>
       <w:r>
         <w:rPr>
-          <w:lang w:val="en-US" w:eastAsia="es-CO"/>
-        </w:rPr>
-        <w:t>of Human Nature. Viking</w:t>
-      </w:r>
-      <w:r>
-        <w:rPr>
-          <w:lang w:val="en-US" w:eastAsia="es-CO"/>
-        </w:rPr>
-        <w:t xml:space="preserve"> </w:t>
-      </w:r>
-      <w:r>
-        <w:rPr>
-          <w:lang w:val="en-US" w:eastAsia="es-CO"/>
+          <w:lang w:val="es-MX" w:eastAsia="es-CO"/>
         </w:rPr>
         <w:t>Press.</w:t>
       </w:r>
@@ -10181,7 +10203,7 @@
       </w:pPr>
       <w:r>
         <w:rPr>
-          <w:lang w:val="en-US" w:eastAsia="es-CO"/>
+          <w:lang w:val="es-MX" w:eastAsia="es-CO"/>
         </w:rPr>
         <w:t xml:space="preserve">Nunes, M., Rigotto, D., Ferrari, H., &amp; Marín, F. (2012). </w:t>
       </w:r>
@@ -10191,7 +10213,7 @@
         </w:rPr>
         <w:t xml:space="preserve">Soporte social, familiar y autoconcepto: relación entre los constructos. Psicología desde el Caribe, 29(1), 1-18. </w:t>
       </w:r>
-      <w:hyperlink r:id="rId23" w:history="1">
+      <w:hyperlink r:id="rId20" w:history="1">
         <w:r>
           <w:rPr>
             <w:rStyle w:val="Hipervnculo"/>
@@ -10238,7 +10260,7 @@
         </w:rPr>
         <w:t xml:space="preserve">Silva, I., &amp; Mejía, O. (2015). Autoestima, adolescencia y pedagogía. Revista Electrónica Educare, 19(1), 241-256. </w:t>
       </w:r>
-      <w:hyperlink r:id="rId24" w:history="1">
+      <w:hyperlink r:id="rId21" w:history="1">
         <w:r>
           <w:rPr>
             <w:rStyle w:val="Hipervnculo"/>
@@ -10274,7 +10296,7 @@
       </w:r>
       <w:r>
         <w:rPr>
-          <w:lang w:eastAsia="es-CO"/>
+          <w:lang w:val="en-US" w:eastAsia="es-CO"/>
         </w:rPr>
         <w:t xml:space="preserve">(1995). </w:t>
       </w:r>
@@ -10327,7 +10349,7 @@
         </w:rPr>
         <w:t xml:space="preserve">Autoestima profesional: competencia mediadora en el marco de la evaluación docente. Revista Latinoamericana de Ciencias Sociales, Niñez y Juventud, 10(1), 339-350. </w:t>
       </w:r>
-      <w:hyperlink r:id="rId25" w:history="1">
+      <w:hyperlink r:id="rId22" w:history="1">
         <w:r>
           <w:rPr>
             <w:rStyle w:val="Hipervnculo"/>
@@ -11465,8 +11487,8 @@
       </w:pPr>
     </w:p>
     <w:sectPr>
-      <w:headerReference w:type="default" r:id="rId26"/>
-      <w:footerReference w:type="default" r:id="rId27"/>
+      <w:headerReference w:type="default" r:id="rId23"/>
+      <w:footerReference w:type="default" r:id="rId24"/>
       <w:pgSz w:w="12240" w:h="15840"/>
       <w:pgMar w:top="1701" w:right="1134" w:bottom="1134" w:left="1134" w:header="709" w:footer="737" w:gutter="0"/>
       <w:pgNumType w:start="1"/>
@@ -11517,7 +11539,7 @@
       <mc:AlternateContent>
         <mc:Choice Requires="wps">
           <w:drawing>
-            <wp:anchor distT="45720" distB="45720" distL="114300" distR="114300" simplePos="0" relativeHeight="251658240" behindDoc="0" locked="0" layoutInCell="1" allowOverlap="1">
+            <wp:anchor distT="45720" distB="45720" distL="114300" distR="114300" simplePos="0" relativeHeight="251658240" behindDoc="0" locked="0" layoutInCell="1" allowOverlap="1" wp14:anchorId="1457F53A" wp14:editId="0D67804D">
               <wp:simplePos x="0" y="0"/>
               <wp:positionH relativeFrom="column">
                 <wp:posOffset>204470</wp:posOffset>
@@ -11592,9 +11614,9 @@
             </wp:anchor>
           </w:drawing>
         </mc:Choice>
-        <mc:Fallback>
+        <mc:Fallback xmlns:w16cid="http://schemas.microsoft.com/office/word/2016/wordml/cid" xmlns:am3d="http://schemas.microsoft.com/office/drawing/2017/model3d" xmlns:aink="http://schemas.microsoft.com/office/drawing/2016/ink" xmlns:cx8="http://schemas.microsoft.com/office/drawing/2016/5/14/chartex" xmlns:cx7="http://schemas.microsoft.com/office/drawing/2016/5/13/chartex" xmlns:cx6="http://schemas.microsoft.com/office/drawing/2016/5/12/chartex" xmlns:cx5="http://schemas.microsoft.com/office/drawing/2016/5/11/chartex" xmlns:cx4="http://schemas.microsoft.com/office/drawing/2016/5/10/chartex" xmlns:cx3="http://schemas.microsoft.com/office/drawing/2016/5/9/chartex" xmlns:cx2="http://schemas.microsoft.com/office/drawing/2015/10/21/chartex" xmlns:cx1="http://schemas.microsoft.com/office/drawing/2015/9/8/chartex">
           <w:pict>
-            <v:shapetype id="_x0000_t202" coordsize="21600,21600" o:spt="202" path="m,l,21600r21600,l21600,xe">
+            <v:shapetype w14:anchorId="1457F53A" id="_x0000_t202" coordsize="21600,21600" o:spt="202" path="m,l,21600r21600,l21600,xe">
               <v:stroke joinstyle="miter"/>
               <v:path gradientshapeok="t" o:connecttype="rect"/>
             </v:shapetype>
@@ -11639,7 +11661,7 @@
         <w:noProof/>
         <w:lang w:val="es-ES"/>
       </w:rPr>
-      <w:t>45</w:t>
+      <w:t>1</w:t>
     </w:r>
     <w:r>
       <w:rPr>
@@ -11694,7 +11716,7 @@
         <w:lang w:val="en-US"/>
       </w:rPr>
       <w:drawing>
-        <wp:anchor distT="0" distB="0" distL="114300" distR="114300" simplePos="0" relativeHeight="251657216" behindDoc="0" locked="0" layoutInCell="1" allowOverlap="1">
+        <wp:anchor distT="0" distB="0" distL="114300" distR="114300" simplePos="0" relativeHeight="251657216" behindDoc="0" locked="0" layoutInCell="1" allowOverlap="1" wp14:anchorId="3F734A8A" wp14:editId="44FF61CE">
           <wp:simplePos x="0" y="0"/>
           <wp:positionH relativeFrom="margin">
             <wp:posOffset>6201410</wp:posOffset>
@@ -17769,12 +17791,7 @@
 </file>
 
 <file path=customXml/item1.xml><?xml version="1.0" encoding="utf-8"?>
-<?mso-contentType ?>
-<FormTemplates xmlns="http://schemas.microsoft.com/sharepoint/v3/contenttype/forms">
-  <Display>DocumentLibraryForm</Display>
-  <Edit>DocumentLibraryForm</Edit>
-  <New>DocumentLibraryForm</New>
-</FormTemplates>
+<b:Sources xmlns:b="http://schemas.openxmlformats.org/officeDocument/2006/bibliography" xmlns="http://schemas.openxmlformats.org/officeDocument/2006/bibliography" SelectedStyle="\APA.XSL" StyleName="APA"/>
 </file>
 
 <file path=customXml/item2.xml><?xml version="1.0" encoding="utf-8"?>
@@ -18013,6 +18030,15 @@
 </file>
 
 <file path=customXml/item3.xml><?xml version="1.0" encoding="utf-8"?>
+<?mso-contentType ?>
+<FormTemplates xmlns="http://schemas.microsoft.com/sharepoint/v3/contenttype/forms">
+  <Display>DocumentLibraryForm</Display>
+  <Edit>DocumentLibraryForm</Edit>
+  <New>DocumentLibraryForm</New>
+</FormTemplates>
+</file>
+
+<file path=customXml/item4.xml><?xml version="1.0" encoding="utf-8"?>
 <p:properties xmlns:p="http://schemas.microsoft.com/office/2006/metadata/properties" xmlns:xsi="http://www.w3.org/2001/XMLSchema-instance" xmlns:pc="http://schemas.microsoft.com/office/infopath/2007/PartnerControls">
   <documentManagement>
     <TaxCatchAll xmlns="cb45339b-ced9-4d0d-8f64-77573914d53b" xsi:nil="true"/>
@@ -18023,52 +18049,22 @@
 </p:properties>
 </file>
 
-<file path=customXml/item4.xml><?xml version="1.0" encoding="utf-8"?>
-<b:Sources xmlns:b="http://schemas.openxmlformats.org/officeDocument/2006/bibliography" xmlns="http://schemas.openxmlformats.org/officeDocument/2006/bibliography" SelectedStyle="\APA.XSL" StyleName="APA"/>
-</file>
-
 <file path=customXml/itemProps1.xml><?xml version="1.0" encoding="utf-8"?>
-<ds:datastoreItem xmlns:ds="http://schemas.openxmlformats.org/officeDocument/2006/customXml" ds:itemID="{495B0BD6-AA67-46C9-9F37-14EC2BDB724C}">
+<ds:datastoreItem xmlns:ds="http://schemas.openxmlformats.org/officeDocument/2006/customXml" ds:itemID="{320251D7-D2C5-4684-976F-36FF90382329}">
   <ds:schemaRefs>
-    <ds:schemaRef ds:uri="http://schemas.microsoft.com/sharepoint/v3/contenttype/forms"/>
+    <ds:schemaRef ds:uri="http://schemas.openxmlformats.org/officeDocument/2006/bibliography"/>
   </ds:schemaRefs>
 </ds:datastoreItem>
 </file>
 
 <file path=customXml/itemProps2.xml><?xml version="1.0" encoding="utf-8"?>
-<ds:datastoreItem xmlns:ds="http://schemas.openxmlformats.org/officeDocument/2006/customXml" ds:itemID="{26DE1105-F44C-4161-ADFE-84E1324B6317}">
-  <ds:schemaRefs>
-    <ds:schemaRef ds:uri="http://schemas.microsoft.com/office/2006/metadata/contentType"/>
-    <ds:schemaRef ds:uri="http://schemas.microsoft.com/office/2006/metadata/properties/metaAttributes"/>
-    <ds:schemaRef ds:uri="http://www.w3.org/2001/XMLSchema"/>
-    <ds:schemaRef ds:uri="http://schemas.microsoft.com/office/2006/metadata/properties"/>
-    <ds:schemaRef ds:uri="cb45339b-ced9-4d0d-8f64-77573914d53b"/>
-    <ds:schemaRef ds:uri="43a3ca16-9c26-4813-b83f-4aec9927b43f"/>
-    <ds:schemaRef ds:uri="http://schemas.microsoft.com/office/2006/documentManagement/types"/>
-    <ds:schemaRef ds:uri="http://schemas.microsoft.com/office/infopath/2007/PartnerControls"/>
-    <ds:schemaRef ds:uri="http://schemas.openxmlformats.org/package/2006/metadata/core-properties"/>
-    <ds:schemaRef ds:uri="http://purl.org/dc/elements/1.1/"/>
-    <ds:schemaRef ds:uri="http://purl.org/dc/terms/"/>
-    <ds:schemaRef ds:uri="http://schemas.microsoft.com/internal/obd"/>
-  </ds:schemaRefs>
-</ds:datastoreItem>
+<ds:datastoreItem xmlns:ds="http://schemas.openxmlformats.org/officeDocument/2006/customXml" ds:itemID="{84ECDC6C-F2C1-4C13-BA85-464DC103EBB7}"/>
 </file>
 
 <file path=customXml/itemProps3.xml><?xml version="1.0" encoding="utf-8"?>
-<ds:datastoreItem xmlns:ds="http://schemas.openxmlformats.org/officeDocument/2006/customXml" ds:itemID="{B0036140-587F-40D4-89DA-9D38FD3C47F0}">
-  <ds:schemaRefs>
-    <ds:schemaRef ds:uri="http://schemas.microsoft.com/office/2006/metadata/properties"/>
-    <ds:schemaRef ds:uri="http://schemas.microsoft.com/office/infopath/2007/PartnerControls"/>
-    <ds:schemaRef ds:uri="cb45339b-ced9-4d0d-8f64-77573914d53b"/>
-    <ds:schemaRef ds:uri="43a3ca16-9c26-4813-b83f-4aec9927b43f"/>
-  </ds:schemaRefs>
-</ds:datastoreItem>
+<ds:datastoreItem xmlns:ds="http://schemas.openxmlformats.org/officeDocument/2006/customXml" ds:itemID="{BD057F6D-1882-4D4C-B307-AEDA0D9ED416}"/>
 </file>
 
 <file path=customXml/itemProps4.xml><?xml version="1.0" encoding="utf-8"?>
-<ds:datastoreItem xmlns:ds="http://schemas.openxmlformats.org/officeDocument/2006/customXml" ds:itemID="{1E8F1D18-62FF-4EFF-A644-98222EAF72B4}">
-  <ds:schemaRefs>
-    <ds:schemaRef ds:uri="http://schemas.openxmlformats.org/officeDocument/2006/bibliography"/>
-  </ds:schemaRefs>
-</ds:datastoreItem>
+<ds:datastoreItem xmlns:ds="http://schemas.openxmlformats.org/officeDocument/2006/customXml" ds:itemID="{ACE7C58B-826C-47A4-96BA-DE860D82A001}"/>
 </file>